--- a/2025-CAH.docx
+++ b/2025-CAH.docx
@@ -1947,7 +1947,7 @@
         <w:rPr>
           <w:rStyle w:val="VerbatimChar"/>
         </w:rPr>
-        <w:t xml:space="preserve">## "C:/Program Files/RStudio/resources/app/bin/quarto/bin/tools/pandoc" +RTS -K512m -RTS "C:\Users\josep\Documents\2025-CAH\report.knit.md" --to html4 --from markdown+autolink_bare_uris+tex_math_single_backslash --output pandocb11020561dd7.html --lua-filter "C:\Users\josep\AppData\Local\R\win-library\4.5\rmarkdown\rmarkdown\lua\pagebreak.lua" --lua-filter "C:\Users\josep\AppData\Local\R\win-library\4.5\rmarkdown\rmarkdown\lua\latex-div.lua" --lua-filter "C:\Users\josep\AppData\Local\R\win-library\4.5\rmarkdown\rmarkdown\lua\table-classes.lua" --embed-resources --standalone --variable bs3=TRUE --section-divs --table-of-contents --toc-depth 6 --template "C:\Users\josep\AppData\Local\R\win-library\4.5\rmarkdown\rmd\h\default.html" --no-highlight --variable highlightjs=1 --variable theme=yeti --mathjax --variable "mathjax-url=https://mathjax.rstudio.com/latest/MathJax.js?config=TeX-AMS-MML_HTMLorMML" --include-in-header "C:\Users\josep\AppData\Local\Temp\RtmpGSoUYN\rmarkdown-strb110d473b39.html"</w:t>
+        <w:t xml:space="preserve">## "C:/Program Files/RStudio/resources/app/bin/quarto/bin/tools/pandoc" +RTS -K512m -RTS "C:\Users\josep\Documents\2025-CAH\report.knit.md" --to html4 --from markdown+autolink_bare_uris+tex_math_single_backslash --output pandocad08670bd22.html --lua-filter "C:\Users\josep\AppData\Local\R\win-library\4.5\rmarkdown\rmarkdown\lua\pagebreak.lua" --lua-filter "C:\Users\josep\AppData\Local\R\win-library\4.5\rmarkdown\rmarkdown\lua\latex-div.lua" --lua-filter "C:\Users\josep\AppData\Local\R\win-library\4.5\rmarkdown\rmarkdown\lua\table-classes.lua" --embed-resources --standalone --variable bs3=TRUE --section-divs --table-of-contents --toc-depth 6 --template "C:\Users\josep\AppData\Local\R\win-library\4.5\rmarkdown\rmd\h\default.html" --no-highlight --variable highlightjs=1 --variable theme=yeti --mathjax --variable "mathjax-url=https://mathjax.rstudio.com/latest/MathJax.js?config=TeX-AMS-MML_HTMLorMML" --include-in-header "C:\Users\josep\AppData\Local\Temp\RtmpW2ZvsO\rmarkdown-strad08765c211d.html"</w:t>
       </w:r>
     </w:p>
     <w:p>

--- a/2025-CAH.docx
+++ b/2025-CAH.docx
@@ -15,7 +15,7 @@
         <w:pStyle w:val="Author"/>
       </w:pPr>
       <w:r>
-        <w:t xml:space="preserve">Josephine McKelvy, PhD</w:t>
+        <w:t xml:space="preserve">Josephine McKelvy</w:t>
       </w:r>
     </w:p>
     <w:p>
@@ -41,6 +41,1188 @@
       </w:pPr>
       <w:r>
         <w:t xml:space="preserve">Getting Started</w:t>
+      </w:r>
+    </w:p>
+    <w:p>
+      <w:pPr>
+        <w:pStyle w:val="SourceCode"/>
+      </w:pPr>
+      <w:r>
+        <w:rPr>
+          <w:rStyle w:val="NormalTok"/>
+        </w:rPr>
+        <w:t xml:space="preserve">packages </w:t>
+      </w:r>
+      <w:r>
+        <w:rPr>
+          <w:rStyle w:val="OtherTok"/>
+        </w:rPr>
+        <w:t xml:space="preserve">&lt;-</w:t>
+      </w:r>
+      <w:r>
+        <w:rPr>
+          <w:rStyle w:val="NormalTok"/>
+        </w:rPr>
+        <w:t xml:space="preserve"> </w:t>
+      </w:r>
+      <w:r>
+        <w:rPr>
+          <w:rStyle w:val="FunctionTok"/>
+        </w:rPr>
+        <w:t xml:space="preserve">c</w:t>
+      </w:r>
+      <w:r>
+        <w:rPr>
+          <w:rStyle w:val="NormalTok"/>
+        </w:rPr>
+        <w:t xml:space="preserve">(</w:t>
+      </w:r>
+      <w:r>
+        <w:rPr>
+          <w:rStyle w:val="StringTok"/>
+        </w:rPr>
+        <w:t xml:space="preserve">"DataExplorer"</w:t>
+      </w:r>
+      <w:r>
+        <w:rPr>
+          <w:rStyle w:val="NormalTok"/>
+        </w:rPr>
+        <w:t xml:space="preserve">,</w:t>
+      </w:r>
+      <w:r>
+        <w:br/>
+      </w:r>
+      <w:r>
+        <w:rPr>
+          <w:rStyle w:val="NormalTok"/>
+        </w:rPr>
+        <w:t xml:space="preserve">              </w:t>
+      </w:r>
+      <w:r>
+        <w:rPr>
+          <w:rStyle w:val="StringTok"/>
+        </w:rPr>
+        <w:t xml:space="preserve">"dplyr"</w:t>
+      </w:r>
+      <w:r>
+        <w:rPr>
+          <w:rStyle w:val="NormalTok"/>
+        </w:rPr>
+        <w:t xml:space="preserve">,</w:t>
+      </w:r>
+      <w:r>
+        <w:br/>
+      </w:r>
+      <w:r>
+        <w:rPr>
+          <w:rStyle w:val="NormalTok"/>
+        </w:rPr>
+        <w:t xml:space="preserve">              </w:t>
+      </w:r>
+      <w:r>
+        <w:rPr>
+          <w:rStyle w:val="StringTok"/>
+        </w:rPr>
+        <w:t xml:space="preserve">"ggmosaic"</w:t>
+      </w:r>
+      <w:r>
+        <w:rPr>
+          <w:rStyle w:val="NormalTok"/>
+        </w:rPr>
+        <w:t xml:space="preserve">,</w:t>
+      </w:r>
+      <w:r>
+        <w:br/>
+      </w:r>
+      <w:r>
+        <w:rPr>
+          <w:rStyle w:val="NormalTok"/>
+        </w:rPr>
+        <w:t xml:space="preserve">              </w:t>
+      </w:r>
+      <w:r>
+        <w:rPr>
+          <w:rStyle w:val="StringTok"/>
+        </w:rPr>
+        <w:t xml:space="preserve">"ggplot2"</w:t>
+      </w:r>
+      <w:r>
+        <w:rPr>
+          <w:rStyle w:val="NormalTok"/>
+        </w:rPr>
+        <w:t xml:space="preserve">,</w:t>
+      </w:r>
+      <w:r>
+        <w:br/>
+      </w:r>
+      <w:r>
+        <w:rPr>
+          <w:rStyle w:val="NormalTok"/>
+        </w:rPr>
+        <w:t xml:space="preserve">              </w:t>
+      </w:r>
+      <w:r>
+        <w:rPr>
+          <w:rStyle w:val="StringTok"/>
+        </w:rPr>
+        <w:t xml:space="preserve">"knitr"</w:t>
+      </w:r>
+      <w:r>
+        <w:rPr>
+          <w:rStyle w:val="NormalTok"/>
+        </w:rPr>
+        <w:t xml:space="preserve">,</w:t>
+      </w:r>
+      <w:r>
+        <w:br/>
+      </w:r>
+      <w:r>
+        <w:rPr>
+          <w:rStyle w:val="NormalTok"/>
+        </w:rPr>
+        <w:t xml:space="preserve">              </w:t>
+      </w:r>
+      <w:r>
+        <w:rPr>
+          <w:rStyle w:val="StringTok"/>
+        </w:rPr>
+        <w:t xml:space="preserve">"readr"</w:t>
+      </w:r>
+      <w:r>
+        <w:rPr>
+          <w:rStyle w:val="NormalTok"/>
+        </w:rPr>
+        <w:t xml:space="preserve">,</w:t>
+      </w:r>
+      <w:r>
+        <w:br/>
+      </w:r>
+      <w:r>
+        <w:rPr>
+          <w:rStyle w:val="NormalTok"/>
+        </w:rPr>
+        <w:t xml:space="preserve">              </w:t>
+      </w:r>
+      <w:r>
+        <w:rPr>
+          <w:rStyle w:val="StringTok"/>
+        </w:rPr>
+        <w:t xml:space="preserve">"sjPlot"</w:t>
+      </w:r>
+      <w:r>
+        <w:rPr>
+          <w:rStyle w:val="NormalTok"/>
+        </w:rPr>
+        <w:t xml:space="preserve">,</w:t>
+      </w:r>
+      <w:r>
+        <w:br/>
+      </w:r>
+      <w:r>
+        <w:rPr>
+          <w:rStyle w:val="NormalTok"/>
+        </w:rPr>
+        <w:t xml:space="preserve">              </w:t>
+      </w:r>
+      <w:r>
+        <w:rPr>
+          <w:rStyle w:val="StringTok"/>
+        </w:rPr>
+        <w:t xml:space="preserve">"stats"</w:t>
+      </w:r>
+      <w:r>
+        <w:rPr>
+          <w:rStyle w:val="NormalTok"/>
+        </w:rPr>
+        <w:t xml:space="preserve">,</w:t>
+      </w:r>
+      <w:r>
+        <w:br/>
+      </w:r>
+      <w:r>
+        <w:rPr>
+          <w:rStyle w:val="NormalTok"/>
+        </w:rPr>
+        <w:t xml:space="preserve">              </w:t>
+      </w:r>
+      <w:r>
+        <w:rPr>
+          <w:rStyle w:val="StringTok"/>
+        </w:rPr>
+        <w:t xml:space="preserve">"summarytools"</w:t>
+      </w:r>
+      <w:r>
+        <w:rPr>
+          <w:rStyle w:val="NormalTok"/>
+        </w:rPr>
+        <w:t xml:space="preserve">,</w:t>
+      </w:r>
+      <w:r>
+        <w:br/>
+      </w:r>
+      <w:r>
+        <w:rPr>
+          <w:rStyle w:val="NormalTok"/>
+        </w:rPr>
+        <w:t xml:space="preserve">              </w:t>
+      </w:r>
+      <w:r>
+        <w:rPr>
+          <w:rStyle w:val="StringTok"/>
+        </w:rPr>
+        <w:t xml:space="preserve">"tinytex"</w:t>
+      </w:r>
+      <w:r>
+        <w:rPr>
+          <w:rStyle w:val="NormalTok"/>
+        </w:rPr>
+        <w:t xml:space="preserve">,</w:t>
+      </w:r>
+      <w:r>
+        <w:br/>
+      </w:r>
+      <w:r>
+        <w:rPr>
+          <w:rStyle w:val="NormalTok"/>
+        </w:rPr>
+        <w:t xml:space="preserve">              </w:t>
+      </w:r>
+      <w:r>
+        <w:rPr>
+          <w:rStyle w:val="StringTok"/>
+        </w:rPr>
+        <w:t xml:space="preserve">"vcd"</w:t>
+      </w:r>
+      <w:r>
+        <w:rPr>
+          <w:rStyle w:val="NormalTok"/>
+        </w:rPr>
+        <w:t xml:space="preserve">,</w:t>
+      </w:r>
+      <w:r>
+        <w:br/>
+      </w:r>
+      <w:r>
+        <w:rPr>
+          <w:rStyle w:val="NormalTok"/>
+        </w:rPr>
+        <w:t xml:space="preserve">              </w:t>
+      </w:r>
+      <w:r>
+        <w:rPr>
+          <w:rStyle w:val="StringTok"/>
+        </w:rPr>
+        <w:t xml:space="preserve">"waffle"</w:t>
+      </w:r>
+      <w:r>
+        <w:rPr>
+          <w:rStyle w:val="NormalTok"/>
+        </w:rPr>
+        <w:t xml:space="preserve">)</w:t>
+      </w:r>
+      <w:r>
+        <w:br/>
+      </w:r>
+      <w:r>
+        <w:br/>
+      </w:r>
+      <w:r>
+        <w:rPr>
+          <w:rStyle w:val="CommentTok"/>
+        </w:rPr>
+        <w:t xml:space="preserve"># Install packages that are not already installed:</w:t>
+      </w:r>
+      <w:r>
+        <w:br/>
+      </w:r>
+      <w:r>
+        <w:rPr>
+          <w:rStyle w:val="NormalTok"/>
+        </w:rPr>
+        <w:t xml:space="preserve">installed_packages </w:t>
+      </w:r>
+      <w:r>
+        <w:rPr>
+          <w:rStyle w:val="OtherTok"/>
+        </w:rPr>
+        <w:t xml:space="preserve">&lt;-</w:t>
+      </w:r>
+      <w:r>
+        <w:rPr>
+          <w:rStyle w:val="NormalTok"/>
+        </w:rPr>
+        <w:t xml:space="preserve"> packages </w:t>
+      </w:r>
+      <w:r>
+        <w:rPr>
+          <w:rStyle w:val="SpecialCharTok"/>
+        </w:rPr>
+        <w:t xml:space="preserve">%in%</w:t>
+      </w:r>
+      <w:r>
+        <w:rPr>
+          <w:rStyle w:val="NormalTok"/>
+        </w:rPr>
+        <w:t xml:space="preserve"> </w:t>
+      </w:r>
+      <w:r>
+        <w:rPr>
+          <w:rStyle w:val="FunctionTok"/>
+        </w:rPr>
+        <w:t xml:space="preserve">rownames</w:t>
+      </w:r>
+      <w:r>
+        <w:rPr>
+          <w:rStyle w:val="NormalTok"/>
+        </w:rPr>
+        <w:t xml:space="preserve">(</w:t>
+      </w:r>
+      <w:r>
+        <w:rPr>
+          <w:rStyle w:val="FunctionTok"/>
+        </w:rPr>
+        <w:t xml:space="preserve">installed.packages</w:t>
+      </w:r>
+      <w:r>
+        <w:rPr>
+          <w:rStyle w:val="NormalTok"/>
+        </w:rPr>
+        <w:t xml:space="preserve">())</w:t>
+      </w:r>
+      <w:r>
+        <w:br/>
+      </w:r>
+      <w:r>
+        <w:rPr>
+          <w:rStyle w:val="ControlFlowTok"/>
+        </w:rPr>
+        <w:t xml:space="preserve">if</w:t>
+      </w:r>
+      <w:r>
+        <w:rPr>
+          <w:rStyle w:val="NormalTok"/>
+        </w:rPr>
+        <w:t xml:space="preserve"> (</w:t>
+      </w:r>
+      <w:r>
+        <w:rPr>
+          <w:rStyle w:val="FunctionTok"/>
+        </w:rPr>
+        <w:t xml:space="preserve">any</w:t>
+      </w:r>
+      <w:r>
+        <w:rPr>
+          <w:rStyle w:val="NormalTok"/>
+        </w:rPr>
+        <w:t xml:space="preserve">(installed_packages </w:t>
+      </w:r>
+      <w:r>
+        <w:rPr>
+          <w:rStyle w:val="SpecialCharTok"/>
+        </w:rPr>
+        <w:t xml:space="preserve">==</w:t>
+      </w:r>
+      <w:r>
+        <w:rPr>
+          <w:rStyle w:val="NormalTok"/>
+        </w:rPr>
+        <w:t xml:space="preserve"> </w:t>
+      </w:r>
+      <w:r>
+        <w:rPr>
+          <w:rStyle w:val="ConstantTok"/>
+        </w:rPr>
+        <w:t xml:space="preserve">FALSE</w:t>
+      </w:r>
+      <w:r>
+        <w:rPr>
+          <w:rStyle w:val="NormalTok"/>
+        </w:rPr>
+        <w:t xml:space="preserve">)) {</w:t>
+      </w:r>
+      <w:r>
+        <w:br/>
+      </w:r>
+      <w:r>
+        <w:rPr>
+          <w:rStyle w:val="NormalTok"/>
+        </w:rPr>
+        <w:t xml:space="preserve">  </w:t>
+      </w:r>
+      <w:r>
+        <w:rPr>
+          <w:rStyle w:val="FunctionTok"/>
+        </w:rPr>
+        <w:t xml:space="preserve">install.packages</w:t>
+      </w:r>
+      <w:r>
+        <w:rPr>
+          <w:rStyle w:val="NormalTok"/>
+        </w:rPr>
+        <w:t xml:space="preserve">(packages[</w:t>
+      </w:r>
+      <w:r>
+        <w:rPr>
+          <w:rStyle w:val="SpecialCharTok"/>
+        </w:rPr>
+        <w:t xml:space="preserve">!</w:t>
+      </w:r>
+      <w:r>
+        <w:rPr>
+          <w:rStyle w:val="NormalTok"/>
+        </w:rPr>
+        <w:t xml:space="preserve">installed_packages])</w:t>
+      </w:r>
+      <w:r>
+        <w:br/>
+      </w:r>
+      <w:r>
+        <w:rPr>
+          <w:rStyle w:val="NormalTok"/>
+        </w:rPr>
+        <w:t xml:space="preserve">}</w:t>
+      </w:r>
+      <w:r>
+        <w:br/>
+      </w:r>
+      <w:r>
+        <w:br/>
+      </w:r>
+      <w:r>
+        <w:rPr>
+          <w:rStyle w:val="CommentTok"/>
+        </w:rPr>
+        <w:t xml:space="preserve"># Load libraries:</w:t>
+      </w:r>
+      <w:r>
+        <w:br/>
+      </w:r>
+      <w:r>
+        <w:rPr>
+          <w:rStyle w:val="FunctionTok"/>
+        </w:rPr>
+        <w:t xml:space="preserve">lapply</w:t>
+      </w:r>
+      <w:r>
+        <w:rPr>
+          <w:rStyle w:val="NormalTok"/>
+        </w:rPr>
+        <w:t xml:space="preserve">(packages, library, </w:t>
+      </w:r>
+      <w:r>
+        <w:rPr>
+          <w:rStyle w:val="AttributeTok"/>
+        </w:rPr>
+        <w:t xml:space="preserve">character.only =</w:t>
+      </w:r>
+      <w:r>
+        <w:rPr>
+          <w:rStyle w:val="NormalTok"/>
+        </w:rPr>
+        <w:t xml:space="preserve"> </w:t>
+      </w:r>
+      <w:r>
+        <w:rPr>
+          <w:rStyle w:val="ConstantTok"/>
+        </w:rPr>
+        <w:t xml:space="preserve">TRUE</w:t>
+      </w:r>
+      <w:r>
+        <w:rPr>
+          <w:rStyle w:val="NormalTok"/>
+        </w:rPr>
+        <w:t xml:space="preserve">)</w:t>
+      </w:r>
+    </w:p>
+    <w:p>
+      <w:pPr>
+        <w:pStyle w:val="SourceCode"/>
+      </w:pPr>
+      <w:r>
+        <w:rPr>
+          <w:rStyle w:val="VerbatimChar"/>
+        </w:rPr>
+        <w:t xml:space="preserve">## </w:t>
+      </w:r>
+      <w:r>
+        <w:br/>
+      </w:r>
+      <w:r>
+        <w:rPr>
+          <w:rStyle w:val="VerbatimChar"/>
+        </w:rPr>
+        <w:t xml:space="preserve">## Attaching package: 'dplyr'</w:t>
+      </w:r>
+    </w:p>
+    <w:p>
+      <w:pPr>
+        <w:pStyle w:val="SourceCode"/>
+      </w:pPr>
+      <w:r>
+        <w:rPr>
+          <w:rStyle w:val="VerbatimChar"/>
+        </w:rPr>
+        <w:t xml:space="preserve">## The following objects are masked from 'package:stats':</w:t>
+      </w:r>
+      <w:r>
+        <w:br/>
+      </w:r>
+      <w:r>
+        <w:rPr>
+          <w:rStyle w:val="VerbatimChar"/>
+        </w:rPr>
+        <w:t xml:space="preserve">## </w:t>
+      </w:r>
+      <w:r>
+        <w:br/>
+      </w:r>
+      <w:r>
+        <w:rPr>
+          <w:rStyle w:val="VerbatimChar"/>
+        </w:rPr>
+        <w:t xml:space="preserve">##     filter, lag</w:t>
+      </w:r>
+    </w:p>
+    <w:p>
+      <w:pPr>
+        <w:pStyle w:val="SourceCode"/>
+      </w:pPr>
+      <w:r>
+        <w:rPr>
+          <w:rStyle w:val="VerbatimChar"/>
+        </w:rPr>
+        <w:t xml:space="preserve">## The following objects are masked from 'package:base':</w:t>
+      </w:r>
+      <w:r>
+        <w:br/>
+      </w:r>
+      <w:r>
+        <w:rPr>
+          <w:rStyle w:val="VerbatimChar"/>
+        </w:rPr>
+        <w:t xml:space="preserve">## </w:t>
+      </w:r>
+      <w:r>
+        <w:br/>
+      </w:r>
+      <w:r>
+        <w:rPr>
+          <w:rStyle w:val="VerbatimChar"/>
+        </w:rPr>
+        <w:t xml:space="preserve">##     intersect, setdiff, setequal, union</w:t>
+      </w:r>
+    </w:p>
+    <w:p>
+      <w:pPr>
+        <w:pStyle w:val="SourceCode"/>
+      </w:pPr>
+      <w:r>
+        <w:rPr>
+          <w:rStyle w:val="VerbatimChar"/>
+        </w:rPr>
+        <w:t xml:space="preserve">## Loading required package: ggplot2</w:t>
+      </w:r>
+    </w:p>
+    <w:p>
+      <w:pPr>
+        <w:pStyle w:val="SourceCode"/>
+      </w:pPr>
+      <w:r>
+        <w:rPr>
+          <w:rStyle w:val="VerbatimChar"/>
+        </w:rPr>
+        <w:t xml:space="preserve">## Loading required package: grid</w:t>
+      </w:r>
+    </w:p>
+    <w:p>
+      <w:pPr>
+        <w:pStyle w:val="SourceCode"/>
+      </w:pPr>
+      <w:r>
+        <w:rPr>
+          <w:rStyle w:val="VerbatimChar"/>
+        </w:rPr>
+        <w:t xml:space="preserve">## </w:t>
+      </w:r>
+      <w:r>
+        <w:br/>
+      </w:r>
+      <w:r>
+        <w:rPr>
+          <w:rStyle w:val="VerbatimChar"/>
+        </w:rPr>
+        <w:t xml:space="preserve">## Attaching package: 'vcd'</w:t>
+      </w:r>
+    </w:p>
+    <w:p>
+      <w:pPr>
+        <w:pStyle w:val="SourceCode"/>
+      </w:pPr>
+      <w:r>
+        <w:rPr>
+          <w:rStyle w:val="VerbatimChar"/>
+        </w:rPr>
+        <w:t xml:space="preserve">## The following objects are masked from 'package:ggmosaic':</w:t>
+      </w:r>
+      <w:r>
+        <w:br/>
+      </w:r>
+      <w:r>
+        <w:rPr>
+          <w:rStyle w:val="VerbatimChar"/>
+        </w:rPr>
+        <w:t xml:space="preserve">## </w:t>
+      </w:r>
+      <w:r>
+        <w:br/>
+      </w:r>
+      <w:r>
+        <w:rPr>
+          <w:rStyle w:val="VerbatimChar"/>
+        </w:rPr>
+        <w:t xml:space="preserve">##     mosaic, spine</w:t>
+      </w:r>
+    </w:p>
+    <w:p>
+      <w:pPr>
+        <w:pStyle w:val="SourceCode"/>
+      </w:pPr>
+      <w:r>
+        <w:rPr>
+          <w:rStyle w:val="VerbatimChar"/>
+        </w:rPr>
+        <w:t xml:space="preserve">## [[1]]</w:t>
+      </w:r>
+      <w:r>
+        <w:br/>
+      </w:r>
+      <w:r>
+        <w:rPr>
+          <w:rStyle w:val="VerbatimChar"/>
+        </w:rPr>
+        <w:t xml:space="preserve">## [1] "DataExplorer" "stats"        "graphics"     "grDevices"    "utils"       </w:t>
+      </w:r>
+      <w:r>
+        <w:br/>
+      </w:r>
+      <w:r>
+        <w:rPr>
+          <w:rStyle w:val="VerbatimChar"/>
+        </w:rPr>
+        <w:t xml:space="preserve">## [6] "datasets"     "methods"      "base"        </w:t>
+      </w:r>
+      <w:r>
+        <w:br/>
+      </w:r>
+      <w:r>
+        <w:rPr>
+          <w:rStyle w:val="VerbatimChar"/>
+        </w:rPr>
+        <w:t xml:space="preserve">## </w:t>
+      </w:r>
+      <w:r>
+        <w:br/>
+      </w:r>
+      <w:r>
+        <w:rPr>
+          <w:rStyle w:val="VerbatimChar"/>
+        </w:rPr>
+        <w:t xml:space="preserve">## [[2]]</w:t>
+      </w:r>
+      <w:r>
+        <w:br/>
+      </w:r>
+      <w:r>
+        <w:rPr>
+          <w:rStyle w:val="VerbatimChar"/>
+        </w:rPr>
+        <w:t xml:space="preserve">## [1] "dplyr"        "DataExplorer" "stats"        "graphics"     "grDevices"   </w:t>
+      </w:r>
+      <w:r>
+        <w:br/>
+      </w:r>
+      <w:r>
+        <w:rPr>
+          <w:rStyle w:val="VerbatimChar"/>
+        </w:rPr>
+        <w:t xml:space="preserve">## [6] "utils"        "datasets"     "methods"      "base"        </w:t>
+      </w:r>
+      <w:r>
+        <w:br/>
+      </w:r>
+      <w:r>
+        <w:rPr>
+          <w:rStyle w:val="VerbatimChar"/>
+        </w:rPr>
+        <w:t xml:space="preserve">## </w:t>
+      </w:r>
+      <w:r>
+        <w:br/>
+      </w:r>
+      <w:r>
+        <w:rPr>
+          <w:rStyle w:val="VerbatimChar"/>
+        </w:rPr>
+        <w:t xml:space="preserve">## [[3]]</w:t>
+      </w:r>
+      <w:r>
+        <w:br/>
+      </w:r>
+      <w:r>
+        <w:rPr>
+          <w:rStyle w:val="VerbatimChar"/>
+        </w:rPr>
+        <w:t xml:space="preserve">##  [1] "ggmosaic"     "ggplot2"      "dplyr"        "DataExplorer" "stats"       </w:t>
+      </w:r>
+      <w:r>
+        <w:br/>
+      </w:r>
+      <w:r>
+        <w:rPr>
+          <w:rStyle w:val="VerbatimChar"/>
+        </w:rPr>
+        <w:t xml:space="preserve">##  [6] "graphics"     "grDevices"    "utils"        "datasets"     "methods"     </w:t>
+      </w:r>
+      <w:r>
+        <w:br/>
+      </w:r>
+      <w:r>
+        <w:rPr>
+          <w:rStyle w:val="VerbatimChar"/>
+        </w:rPr>
+        <w:t xml:space="preserve">## [11] "base"        </w:t>
+      </w:r>
+      <w:r>
+        <w:br/>
+      </w:r>
+      <w:r>
+        <w:rPr>
+          <w:rStyle w:val="VerbatimChar"/>
+        </w:rPr>
+        <w:t xml:space="preserve">## </w:t>
+      </w:r>
+      <w:r>
+        <w:br/>
+      </w:r>
+      <w:r>
+        <w:rPr>
+          <w:rStyle w:val="VerbatimChar"/>
+        </w:rPr>
+        <w:t xml:space="preserve">## [[4]]</w:t>
+      </w:r>
+      <w:r>
+        <w:br/>
+      </w:r>
+      <w:r>
+        <w:rPr>
+          <w:rStyle w:val="VerbatimChar"/>
+        </w:rPr>
+        <w:t xml:space="preserve">##  [1] "ggmosaic"     "ggplot2"      "dplyr"        "DataExplorer" "stats"       </w:t>
+      </w:r>
+      <w:r>
+        <w:br/>
+      </w:r>
+      <w:r>
+        <w:rPr>
+          <w:rStyle w:val="VerbatimChar"/>
+        </w:rPr>
+        <w:t xml:space="preserve">##  [6] "graphics"     "grDevices"    "utils"        "datasets"     "methods"     </w:t>
+      </w:r>
+      <w:r>
+        <w:br/>
+      </w:r>
+      <w:r>
+        <w:rPr>
+          <w:rStyle w:val="VerbatimChar"/>
+        </w:rPr>
+        <w:t xml:space="preserve">## [11] "base"        </w:t>
+      </w:r>
+      <w:r>
+        <w:br/>
+      </w:r>
+      <w:r>
+        <w:rPr>
+          <w:rStyle w:val="VerbatimChar"/>
+        </w:rPr>
+        <w:t xml:space="preserve">## </w:t>
+      </w:r>
+      <w:r>
+        <w:br/>
+      </w:r>
+      <w:r>
+        <w:rPr>
+          <w:rStyle w:val="VerbatimChar"/>
+        </w:rPr>
+        <w:t xml:space="preserve">## [[5]]</w:t>
+      </w:r>
+      <w:r>
+        <w:br/>
+      </w:r>
+      <w:r>
+        <w:rPr>
+          <w:rStyle w:val="VerbatimChar"/>
+        </w:rPr>
+        <w:t xml:space="preserve">##  [1] "knitr"        "ggmosaic"     "ggplot2"      "dplyr"        "DataExplorer"</w:t>
+      </w:r>
+      <w:r>
+        <w:br/>
+      </w:r>
+      <w:r>
+        <w:rPr>
+          <w:rStyle w:val="VerbatimChar"/>
+        </w:rPr>
+        <w:t xml:space="preserve">##  [6] "stats"        "graphics"     "grDevices"    "utils"        "datasets"    </w:t>
+      </w:r>
+      <w:r>
+        <w:br/>
+      </w:r>
+      <w:r>
+        <w:rPr>
+          <w:rStyle w:val="VerbatimChar"/>
+        </w:rPr>
+        <w:t xml:space="preserve">## [11] "methods"      "base"        </w:t>
+      </w:r>
+      <w:r>
+        <w:br/>
+      </w:r>
+      <w:r>
+        <w:rPr>
+          <w:rStyle w:val="VerbatimChar"/>
+        </w:rPr>
+        <w:t xml:space="preserve">## </w:t>
+      </w:r>
+      <w:r>
+        <w:br/>
+      </w:r>
+      <w:r>
+        <w:rPr>
+          <w:rStyle w:val="VerbatimChar"/>
+        </w:rPr>
+        <w:t xml:space="preserve">## [[6]]</w:t>
+      </w:r>
+      <w:r>
+        <w:br/>
+      </w:r>
+      <w:r>
+        <w:rPr>
+          <w:rStyle w:val="VerbatimChar"/>
+        </w:rPr>
+        <w:t xml:space="preserve">##  [1] "readr"        "knitr"        "ggmosaic"     "ggplot2"      "dplyr"       </w:t>
+      </w:r>
+      <w:r>
+        <w:br/>
+      </w:r>
+      <w:r>
+        <w:rPr>
+          <w:rStyle w:val="VerbatimChar"/>
+        </w:rPr>
+        <w:t xml:space="preserve">##  [6] "DataExplorer" "stats"        "graphics"     "grDevices"    "utils"       </w:t>
+      </w:r>
+      <w:r>
+        <w:br/>
+      </w:r>
+      <w:r>
+        <w:rPr>
+          <w:rStyle w:val="VerbatimChar"/>
+        </w:rPr>
+        <w:t xml:space="preserve">## [11] "datasets"     "methods"      "base"        </w:t>
+      </w:r>
+      <w:r>
+        <w:br/>
+      </w:r>
+      <w:r>
+        <w:rPr>
+          <w:rStyle w:val="VerbatimChar"/>
+        </w:rPr>
+        <w:t xml:space="preserve">## </w:t>
+      </w:r>
+      <w:r>
+        <w:br/>
+      </w:r>
+      <w:r>
+        <w:rPr>
+          <w:rStyle w:val="VerbatimChar"/>
+        </w:rPr>
+        <w:t xml:space="preserve">## [[7]]</w:t>
+      </w:r>
+      <w:r>
+        <w:br/>
+      </w:r>
+      <w:r>
+        <w:rPr>
+          <w:rStyle w:val="VerbatimChar"/>
+        </w:rPr>
+        <w:t xml:space="preserve">##  [1] "sjPlot"       "readr"        "knitr"        "ggmosaic"     "ggplot2"     </w:t>
+      </w:r>
+      <w:r>
+        <w:br/>
+      </w:r>
+      <w:r>
+        <w:rPr>
+          <w:rStyle w:val="VerbatimChar"/>
+        </w:rPr>
+        <w:t xml:space="preserve">##  [6] "dplyr"        "DataExplorer" "stats"        "graphics"     "grDevices"   </w:t>
+      </w:r>
+      <w:r>
+        <w:br/>
+      </w:r>
+      <w:r>
+        <w:rPr>
+          <w:rStyle w:val="VerbatimChar"/>
+        </w:rPr>
+        <w:t xml:space="preserve">## [11] "utils"        "datasets"     "methods"      "base"        </w:t>
+      </w:r>
+      <w:r>
+        <w:br/>
+      </w:r>
+      <w:r>
+        <w:rPr>
+          <w:rStyle w:val="VerbatimChar"/>
+        </w:rPr>
+        <w:t xml:space="preserve">## </w:t>
+      </w:r>
+      <w:r>
+        <w:br/>
+      </w:r>
+      <w:r>
+        <w:rPr>
+          <w:rStyle w:val="VerbatimChar"/>
+        </w:rPr>
+        <w:t xml:space="preserve">## [[8]]</w:t>
+      </w:r>
+      <w:r>
+        <w:br/>
+      </w:r>
+      <w:r>
+        <w:rPr>
+          <w:rStyle w:val="VerbatimChar"/>
+        </w:rPr>
+        <w:t xml:space="preserve">##  [1] "sjPlot"       "readr"        "knitr"        "ggmosaic"     "ggplot2"     </w:t>
+      </w:r>
+      <w:r>
+        <w:br/>
+      </w:r>
+      <w:r>
+        <w:rPr>
+          <w:rStyle w:val="VerbatimChar"/>
+        </w:rPr>
+        <w:t xml:space="preserve">##  [6] "dplyr"        "DataExplorer" "stats"        "graphics"     "grDevices"   </w:t>
+      </w:r>
+      <w:r>
+        <w:br/>
+      </w:r>
+      <w:r>
+        <w:rPr>
+          <w:rStyle w:val="VerbatimChar"/>
+        </w:rPr>
+        <w:t xml:space="preserve">## [11] "utils"        "datasets"     "methods"      "base"        </w:t>
+      </w:r>
+      <w:r>
+        <w:br/>
+      </w:r>
+      <w:r>
+        <w:rPr>
+          <w:rStyle w:val="VerbatimChar"/>
+        </w:rPr>
+        <w:t xml:space="preserve">## </w:t>
+      </w:r>
+      <w:r>
+        <w:br/>
+      </w:r>
+      <w:r>
+        <w:rPr>
+          <w:rStyle w:val="VerbatimChar"/>
+        </w:rPr>
+        <w:t xml:space="preserve">## [[9]]</w:t>
+      </w:r>
+      <w:r>
+        <w:br/>
+      </w:r>
+      <w:r>
+        <w:rPr>
+          <w:rStyle w:val="VerbatimChar"/>
+        </w:rPr>
+        <w:t xml:space="preserve">##  [1] "summarytools" "sjPlot"       "readr"        "knitr"        "ggmosaic"    </w:t>
+      </w:r>
+      <w:r>
+        <w:br/>
+      </w:r>
+      <w:r>
+        <w:rPr>
+          <w:rStyle w:val="VerbatimChar"/>
+        </w:rPr>
+        <w:t xml:space="preserve">##  [6] "ggplot2"      "dplyr"        "DataExplorer" "stats"        "graphics"    </w:t>
+      </w:r>
+      <w:r>
+        <w:br/>
+      </w:r>
+      <w:r>
+        <w:rPr>
+          <w:rStyle w:val="VerbatimChar"/>
+        </w:rPr>
+        <w:t xml:space="preserve">## [11] "grDevices"    "utils"        "datasets"     "methods"      "base"        </w:t>
+      </w:r>
+      <w:r>
+        <w:br/>
+      </w:r>
+      <w:r>
+        <w:rPr>
+          <w:rStyle w:val="VerbatimChar"/>
+        </w:rPr>
+        <w:t xml:space="preserve">## </w:t>
+      </w:r>
+      <w:r>
+        <w:br/>
+      </w:r>
+      <w:r>
+        <w:rPr>
+          <w:rStyle w:val="VerbatimChar"/>
+        </w:rPr>
+        <w:t xml:space="preserve">## [[10]]</w:t>
+      </w:r>
+      <w:r>
+        <w:br/>
+      </w:r>
+      <w:r>
+        <w:rPr>
+          <w:rStyle w:val="VerbatimChar"/>
+        </w:rPr>
+        <w:t xml:space="preserve">##  [1] "tinytex"      "summarytools" "sjPlot"       "readr"        "knitr"       </w:t>
+      </w:r>
+      <w:r>
+        <w:br/>
+      </w:r>
+      <w:r>
+        <w:rPr>
+          <w:rStyle w:val="VerbatimChar"/>
+        </w:rPr>
+        <w:t xml:space="preserve">##  [6] "ggmosaic"     "ggplot2"      "dplyr"        "DataExplorer" "stats"       </w:t>
+      </w:r>
+      <w:r>
+        <w:br/>
+      </w:r>
+      <w:r>
+        <w:rPr>
+          <w:rStyle w:val="VerbatimChar"/>
+        </w:rPr>
+        <w:t xml:space="preserve">## [11] "graphics"     "grDevices"    "utils"        "datasets"     "methods"     </w:t>
+      </w:r>
+      <w:r>
+        <w:br/>
+      </w:r>
+      <w:r>
+        <w:rPr>
+          <w:rStyle w:val="VerbatimChar"/>
+        </w:rPr>
+        <w:t xml:space="preserve">## [16] "base"        </w:t>
+      </w:r>
+      <w:r>
+        <w:br/>
+      </w:r>
+      <w:r>
+        <w:rPr>
+          <w:rStyle w:val="VerbatimChar"/>
+        </w:rPr>
+        <w:t xml:space="preserve">## </w:t>
+      </w:r>
+      <w:r>
+        <w:br/>
+      </w:r>
+      <w:r>
+        <w:rPr>
+          <w:rStyle w:val="VerbatimChar"/>
+        </w:rPr>
+        <w:t xml:space="preserve">## [[11]]</w:t>
+      </w:r>
+      <w:r>
+        <w:br/>
+      </w:r>
+      <w:r>
+        <w:rPr>
+          <w:rStyle w:val="VerbatimChar"/>
+        </w:rPr>
+        <w:t xml:space="preserve">##  [1] "vcd"          "grid"         "tinytex"      "summarytools" "sjPlot"      </w:t>
+      </w:r>
+      <w:r>
+        <w:br/>
+      </w:r>
+      <w:r>
+        <w:rPr>
+          <w:rStyle w:val="VerbatimChar"/>
+        </w:rPr>
+        <w:t xml:space="preserve">##  [6] "readr"        "knitr"        "ggmosaic"     "ggplot2"      "dplyr"       </w:t>
+      </w:r>
+      <w:r>
+        <w:br/>
+      </w:r>
+      <w:r>
+        <w:rPr>
+          <w:rStyle w:val="VerbatimChar"/>
+        </w:rPr>
+        <w:t xml:space="preserve">## [11] "DataExplorer" "stats"        "graphics"     "grDevices"    "utils"       </w:t>
+      </w:r>
+      <w:r>
+        <w:br/>
+      </w:r>
+      <w:r>
+        <w:rPr>
+          <w:rStyle w:val="VerbatimChar"/>
+        </w:rPr>
+        <w:t xml:space="preserve">## [16] "datasets"     "methods"      "base"        </w:t>
+      </w:r>
+      <w:r>
+        <w:br/>
+      </w:r>
+      <w:r>
+        <w:rPr>
+          <w:rStyle w:val="VerbatimChar"/>
+        </w:rPr>
+        <w:t xml:space="preserve">## </w:t>
+      </w:r>
+      <w:r>
+        <w:br/>
+      </w:r>
+      <w:r>
+        <w:rPr>
+          <w:rStyle w:val="VerbatimChar"/>
+        </w:rPr>
+        <w:t xml:space="preserve">## [[12]]</w:t>
+      </w:r>
+      <w:r>
+        <w:br/>
+      </w:r>
+      <w:r>
+        <w:rPr>
+          <w:rStyle w:val="VerbatimChar"/>
+        </w:rPr>
+        <w:t xml:space="preserve">##  [1] "waffle"       "vcd"          "grid"         "tinytex"      "summarytools"</w:t>
+      </w:r>
+      <w:r>
+        <w:br/>
+      </w:r>
+      <w:r>
+        <w:rPr>
+          <w:rStyle w:val="VerbatimChar"/>
+        </w:rPr>
+        <w:t xml:space="preserve">##  [6] "sjPlot"       "readr"        "knitr"        "ggmosaic"     "ggplot2"     </w:t>
+      </w:r>
+      <w:r>
+        <w:br/>
+      </w:r>
+      <w:r>
+        <w:rPr>
+          <w:rStyle w:val="VerbatimChar"/>
+        </w:rPr>
+        <w:t xml:space="preserve">## [11] "dplyr"        "DataExplorer" "stats"        "graphics"     "grDevices"   </w:t>
+      </w:r>
+      <w:r>
+        <w:br/>
+      </w:r>
+      <w:r>
+        <w:rPr>
+          <w:rStyle w:val="VerbatimChar"/>
+        </w:rPr>
+        <w:t xml:space="preserve">## [16] "utils"        "datasets"     "methods"      "base"</w:t>
       </w:r>
     </w:p>
     <w:bookmarkEnd w:id="20"/>
@@ -1122,19 +2304,97 @@
         <w:rPr>
           <w:rStyle w:val="NormalTok"/>
         </w:rPr>
+        <w:t xml:space="preserve"> dplyr</w:t>
+      </w:r>
+      <w:r>
+        <w:rPr>
+          <w:rStyle w:val="SpecialCharTok"/>
+        </w:rPr>
+        <w:t xml:space="preserve">::</w:t>
+      </w:r>
+      <w:r>
+        <w:rPr>
+          <w:rStyle w:val="FunctionTok"/>
+        </w:rPr>
+        <w:t xml:space="preserve">distinct</w:t>
+      </w:r>
+      <w:r>
+        <w:rPr>
+          <w:rStyle w:val="NormalTok"/>
+        </w:rPr>
+        <w:t xml:space="preserve">(contiguous) </w:t>
+      </w:r>
+      <w:r>
+        <w:br/>
+      </w:r>
+      <w:r>
+        <w:br/>
+      </w:r>
+      <w:r>
+        <w:rPr>
+          <w:rStyle w:val="CommentTok"/>
+        </w:rPr>
+        <w:t xml:space="preserve"># There are still 3 rows with missing conditions.</w:t>
+      </w:r>
+      <w:r>
+        <w:br/>
+      </w:r>
+      <w:r>
+        <w:rPr>
+          <w:rStyle w:val="CommentTok"/>
+        </w:rPr>
+        <w:t xml:space="preserve"># Keep cases where condition is not missing:</w:t>
+      </w:r>
+      <w:r>
+        <w:br/>
+      </w:r>
+      <w:r>
+        <w:rPr>
+          <w:rStyle w:val="NormalTok"/>
+        </w:rPr>
+        <w:t xml:space="preserve">contiguous </w:t>
+      </w:r>
+      <w:r>
+        <w:rPr>
+          <w:rStyle w:val="OtherTok"/>
+        </w:rPr>
+        <w:t xml:space="preserve">&lt;-</w:t>
+      </w:r>
+      <w:r>
+        <w:rPr>
+          <w:rStyle w:val="NormalTok"/>
+        </w:rPr>
         <w:t xml:space="preserve"> </w:t>
       </w:r>
       <w:r>
         <w:rPr>
           <w:rStyle w:val="FunctionTok"/>
         </w:rPr>
-        <w:t xml:space="preserve">distinct</w:t>
-      </w:r>
-      <w:r>
-        <w:rPr>
-          <w:rStyle w:val="NormalTok"/>
-        </w:rPr>
-        <w:t xml:space="preserve">(contiguous) </w:t>
+        <w:t xml:space="preserve">filter</w:t>
+      </w:r>
+      <w:r>
+        <w:rPr>
+          <w:rStyle w:val="NormalTok"/>
+        </w:rPr>
+        <w:t xml:space="preserve">(contiguous,</w:t>
+      </w:r>
+      <w:r>
+        <w:rPr>
+          <w:rStyle w:val="SpecialCharTok"/>
+        </w:rPr>
+        <w:t xml:space="preserve">!</w:t>
+      </w:r>
+      <w:r>
+        <w:rPr>
+          <w:rStyle w:val="FunctionTok"/>
+        </w:rPr>
+        <w:t xml:space="preserve">is.na</w:t>
+      </w:r>
+      <w:r>
+        <w:rPr>
+          <w:rStyle w:val="NormalTok"/>
+        </w:rPr>
+        <w:t xml:space="preserve">(condition)) </w:t>
       </w:r>
       <w:r>
         <w:br/>
@@ -1146,7 +2406,7 @@
         <w:rPr>
           <w:rStyle w:val="CommentTok"/>
         </w:rPr>
-        <w:t xml:space="preserve"># There are still 3 rows with missing conditions.</w:t>
+        <w:t xml:space="preserve"># There are 3 character (or raw text) columns (that should be factor variables) and an identifier that is a double (or real number) data type.</w:t>
       </w:r>
       <w:r>
         <w:br/>
@@ -1155,7 +2415,7 @@
         <w:rPr>
           <w:rStyle w:val="CommentTok"/>
         </w:rPr>
-        <w:t xml:space="preserve"># Keep cases where condition is not missing:</w:t>
+        <w:t xml:space="preserve"># Save categorical variables as factor with new names for the categories:</w:t>
       </w:r>
       <w:r>
         <w:br/>
@@ -1176,84 +2436,477 @@
         <w:rPr>
           <w:rStyle w:val="NormalTok"/>
         </w:rPr>
+        <w:t xml:space="preserve"> contiguous </w:t>
+      </w:r>
+      <w:r>
+        <w:rPr>
+          <w:rStyle w:val="SpecialCharTok"/>
+        </w:rPr>
+        <w:t xml:space="preserve">%&gt;%</w:t>
+      </w:r>
+      <w:r>
+        <w:br/>
+      </w:r>
+      <w:r>
+        <w:rPr>
+          <w:rStyle w:val="NormalTok"/>
+        </w:rPr>
+        <w:t xml:space="preserve">  </w:t>
+      </w:r>
+      <w:r>
+        <w:rPr>
+          <w:rStyle w:val="FunctionTok"/>
+        </w:rPr>
+        <w:t xml:space="preserve">mutate</w:t>
+      </w:r>
+      <w:r>
+        <w:rPr>
+          <w:rStyle w:val="NormalTok"/>
+        </w:rPr>
+        <w:t xml:space="preserve">(</w:t>
+      </w:r>
+      <w:r>
+        <w:br/>
+      </w:r>
+      <w:r>
+        <w:rPr>
+          <w:rStyle w:val="NormalTok"/>
+        </w:rPr>
+        <w:t xml:space="preserve">    </w:t>
+      </w:r>
+      <w:r>
+        <w:rPr>
+          <w:rStyle w:val="AttributeTok"/>
+        </w:rPr>
+        <w:t xml:space="preserve">condition =</w:t>
+      </w:r>
+      <w:r>
+        <w:rPr>
+          <w:rStyle w:val="NormalTok"/>
+        </w:rPr>
         <w:t xml:space="preserve"> </w:t>
       </w:r>
       <w:r>
         <w:rPr>
           <w:rStyle w:val="FunctionTok"/>
         </w:rPr>
-        <w:t xml:space="preserve">filter</w:t>
-      </w:r>
-      <w:r>
-        <w:rPr>
-          <w:rStyle w:val="NormalTok"/>
-        </w:rPr>
-        <w:t xml:space="preserve">(contiguous,</w:t>
+        <w:t xml:space="preserve">factor</w:t>
+      </w:r>
+      <w:r>
+        <w:rPr>
+          <w:rStyle w:val="NormalTok"/>
+        </w:rPr>
+        <w:t xml:space="preserve">(condition,</w:t>
+      </w:r>
+      <w:r>
+        <w:br/>
+      </w:r>
+      <w:r>
+        <w:rPr>
+          <w:rStyle w:val="NormalTok"/>
+        </w:rPr>
+        <w:t xml:space="preserve">                       </w:t>
+      </w:r>
+      <w:r>
+        <w:rPr>
+          <w:rStyle w:val="AttributeTok"/>
+        </w:rPr>
+        <w:t xml:space="preserve">levels =</w:t>
+      </w:r>
+      <w:r>
+        <w:rPr>
+          <w:rStyle w:val="NormalTok"/>
+        </w:rPr>
+        <w:t xml:space="preserve"> </w:t>
+      </w:r>
+      <w:r>
+        <w:rPr>
+          <w:rStyle w:val="FunctionTok"/>
+        </w:rPr>
+        <w:t xml:space="preserve">c</w:t>
+      </w:r>
+      <w:r>
+        <w:rPr>
+          <w:rStyle w:val="NormalTok"/>
+        </w:rPr>
+        <w:t xml:space="preserve">(</w:t>
+      </w:r>
+      <w:r>
+        <w:rPr>
+          <w:rStyle w:val="StringTok"/>
+        </w:rPr>
+        <w:t xml:space="preserve">"recommendation"</w:t>
+      </w:r>
+      <w:r>
+        <w:rPr>
+          <w:rStyle w:val="NormalTok"/>
+        </w:rPr>
+        <w:t xml:space="preserve">,</w:t>
+      </w:r>
+      <w:r>
+        <w:rPr>
+          <w:rStyle w:val="StringTok"/>
+        </w:rPr>
+        <w:t xml:space="preserve">"control"</w:t>
+      </w:r>
+      <w:r>
+        <w:rPr>
+          <w:rStyle w:val="NormalTok"/>
+        </w:rPr>
+        <w:t xml:space="preserve">), </w:t>
+      </w:r>
+      <w:r>
+        <w:rPr>
+          <w:rStyle w:val="CommentTok"/>
+        </w:rPr>
+        <w:t xml:space="preserve">#reorder factors for the contingency table</w:t>
+      </w:r>
+      <w:r>
+        <w:br/>
+      </w:r>
+      <w:r>
+        <w:rPr>
+          <w:rStyle w:val="NormalTok"/>
+        </w:rPr>
+        <w:t xml:space="preserve">                       </w:t>
+      </w:r>
+      <w:r>
+        <w:rPr>
+          <w:rStyle w:val="AttributeTok"/>
+        </w:rPr>
+        <w:t xml:space="preserve">labels =</w:t>
+      </w:r>
+      <w:r>
+        <w:rPr>
+          <w:rStyle w:val="NormalTok"/>
+        </w:rPr>
+        <w:t xml:space="preserve"> </w:t>
+      </w:r>
+      <w:r>
+        <w:rPr>
+          <w:rStyle w:val="FunctionTok"/>
+        </w:rPr>
+        <w:t xml:space="preserve">c</w:t>
+      </w:r>
+      <w:r>
+        <w:rPr>
+          <w:rStyle w:val="NormalTok"/>
+        </w:rPr>
+        <w:t xml:space="preserve">(</w:t>
+      </w:r>
+      <w:r>
+        <w:rPr>
+          <w:rStyle w:val="StringTok"/>
+        </w:rPr>
+        <w:t xml:space="preserve">"recommendation"</w:t>
+      </w:r>
+      <w:r>
+        <w:rPr>
+          <w:rStyle w:val="NormalTok"/>
+        </w:rPr>
+        <w:t xml:space="preserve">,</w:t>
+      </w:r>
+      <w:r>
+        <w:rPr>
+          <w:rStyle w:val="StringTok"/>
+        </w:rPr>
+        <w:t xml:space="preserve">"informational"</w:t>
+      </w:r>
+      <w:r>
+        <w:rPr>
+          <w:rStyle w:val="NormalTok"/>
+        </w:rPr>
+        <w:t xml:space="preserve">)),</w:t>
+      </w:r>
+      <w:r>
+        <w:br/>
+      </w:r>
+      <w:r>
+        <w:rPr>
+          <w:rStyle w:val="NormalTok"/>
+        </w:rPr>
+        <w:t xml:space="preserve">    </w:t>
+      </w:r>
+      <w:r>
+        <w:rPr>
+          <w:rStyle w:val="AttributeTok"/>
+        </w:rPr>
+        <w:t xml:space="preserve">income =</w:t>
+      </w:r>
+      <w:r>
+        <w:rPr>
+          <w:rStyle w:val="NormalTok"/>
+        </w:rPr>
+        <w:t xml:space="preserve"> </w:t>
+      </w:r>
+      <w:r>
+        <w:rPr>
+          <w:rStyle w:val="FunctionTok"/>
+        </w:rPr>
+        <w:t xml:space="preserve">factor</w:t>
+      </w:r>
+      <w:r>
+        <w:rPr>
+          <w:rStyle w:val="NormalTok"/>
+        </w:rPr>
+        <w:t xml:space="preserve">(income_level,</w:t>
+      </w:r>
+      <w:r>
+        <w:br/>
+      </w:r>
+      <w:r>
+        <w:rPr>
+          <w:rStyle w:val="NormalTok"/>
+        </w:rPr>
+        <w:t xml:space="preserve">                          </w:t>
+      </w:r>
+      <w:r>
+        <w:rPr>
+          <w:rStyle w:val="AttributeTok"/>
+        </w:rPr>
+        <w:t xml:space="preserve">levels =</w:t>
+      </w:r>
+      <w:r>
+        <w:rPr>
+          <w:rStyle w:val="NormalTok"/>
+        </w:rPr>
+        <w:t xml:space="preserve"> </w:t>
+      </w:r>
+      <w:r>
+        <w:rPr>
+          <w:rStyle w:val="FunctionTok"/>
+        </w:rPr>
+        <w:t xml:space="preserve">c</w:t>
+      </w:r>
+      <w:r>
+        <w:rPr>
+          <w:rStyle w:val="NormalTok"/>
+        </w:rPr>
+        <w:t xml:space="preserve">(</w:t>
+      </w:r>
+      <w:r>
+        <w:rPr>
+          <w:rStyle w:val="StringTok"/>
+        </w:rPr>
+        <w:t xml:space="preserve">"non-LMI"</w:t>
+      </w:r>
+      <w:r>
+        <w:rPr>
+          <w:rStyle w:val="NormalTok"/>
+        </w:rPr>
+        <w:t xml:space="preserve">,</w:t>
+      </w:r>
+      <w:r>
+        <w:rPr>
+          <w:rStyle w:val="StringTok"/>
+        </w:rPr>
+        <w:t xml:space="preserve">"LMI"</w:t>
+      </w:r>
+      <w:r>
+        <w:rPr>
+          <w:rStyle w:val="NormalTok"/>
+        </w:rPr>
+        <w:t xml:space="preserve">)),</w:t>
+      </w:r>
+      <w:r>
+        <w:br/>
+      </w:r>
+      <w:r>
+        <w:rPr>
+          <w:rStyle w:val="NormalTok"/>
+        </w:rPr>
+        <w:t xml:space="preserve">    </w:t>
+      </w:r>
+      <w:r>
+        <w:rPr>
+          <w:rStyle w:val="AttributeTok"/>
+        </w:rPr>
+        <w:t xml:space="preserve">outcome =</w:t>
+      </w:r>
+      <w:r>
+        <w:rPr>
+          <w:rStyle w:val="NormalTok"/>
+        </w:rPr>
+        <w:t xml:space="preserve"> </w:t>
+      </w:r>
+      <w:r>
+        <w:rPr>
+          <w:rStyle w:val="FunctionTok"/>
+        </w:rPr>
+        <w:t xml:space="preserve">factor</w:t>
+      </w:r>
+      <w:r>
+        <w:rPr>
+          <w:rStyle w:val="NormalTok"/>
+        </w:rPr>
+        <w:t xml:space="preserve">(increased_contribution,</w:t>
+      </w:r>
+      <w:r>
+        <w:br/>
+      </w:r>
+      <w:r>
+        <w:rPr>
+          <w:rStyle w:val="NormalTok"/>
+        </w:rPr>
+        <w:t xml:space="preserve">                                    </w:t>
+      </w:r>
+      <w:r>
+        <w:rPr>
+          <w:rStyle w:val="AttributeTok"/>
+        </w:rPr>
+        <w:t xml:space="preserve">levels =</w:t>
+      </w:r>
+      <w:r>
+        <w:rPr>
+          <w:rStyle w:val="NormalTok"/>
+        </w:rPr>
+        <w:t xml:space="preserve"> </w:t>
+      </w:r>
+      <w:r>
+        <w:rPr>
+          <w:rStyle w:val="FunctionTok"/>
+        </w:rPr>
+        <w:t xml:space="preserve">c</w:t>
+      </w:r>
+      <w:r>
+        <w:rPr>
+          <w:rStyle w:val="NormalTok"/>
+        </w:rPr>
+        <w:t xml:space="preserve">(</w:t>
+      </w:r>
+      <w:r>
+        <w:rPr>
+          <w:rStyle w:val="StringTok"/>
+        </w:rPr>
+        <w:t xml:space="preserve">"1"</w:t>
+      </w:r>
+      <w:r>
+        <w:rPr>
+          <w:rStyle w:val="NormalTok"/>
+        </w:rPr>
+        <w:t xml:space="preserve">,</w:t>
+      </w:r>
+      <w:r>
+        <w:rPr>
+          <w:rStyle w:val="StringTok"/>
+        </w:rPr>
+        <w:t xml:space="preserve">"closed"</w:t>
+      </w:r>
+      <w:r>
+        <w:rPr>
+          <w:rStyle w:val="NormalTok"/>
+        </w:rPr>
+        <w:t xml:space="preserve">), </w:t>
+      </w:r>
+      <w:r>
+        <w:rPr>
+          <w:rStyle w:val="CommentTok"/>
+        </w:rPr>
+        <w:t xml:space="preserve">#reorder factors for the contingency table</w:t>
+      </w:r>
+      <w:r>
+        <w:br/>
+      </w:r>
+      <w:r>
+        <w:rPr>
+          <w:rStyle w:val="NormalTok"/>
+        </w:rPr>
+        <w:t xml:space="preserve">                                    </w:t>
+      </w:r>
+      <w:r>
+        <w:rPr>
+          <w:rStyle w:val="AttributeTok"/>
+        </w:rPr>
+        <w:t xml:space="preserve">labels =</w:t>
+      </w:r>
+      <w:r>
+        <w:rPr>
+          <w:rStyle w:val="NormalTok"/>
+        </w:rPr>
+        <w:t xml:space="preserve"> </w:t>
+      </w:r>
+      <w:r>
+        <w:rPr>
+          <w:rStyle w:val="FunctionTok"/>
+        </w:rPr>
+        <w:t xml:space="preserve">c</w:t>
+      </w:r>
+      <w:r>
+        <w:rPr>
+          <w:rStyle w:val="NormalTok"/>
+        </w:rPr>
+        <w:t xml:space="preserve">(</w:t>
+      </w:r>
+      <w:r>
+        <w:rPr>
+          <w:rStyle w:val="StringTok"/>
+        </w:rPr>
+        <w:t xml:space="preserve">"contributed"</w:t>
+      </w:r>
+      <w:r>
+        <w:rPr>
+          <w:rStyle w:val="NormalTok"/>
+        </w:rPr>
+        <w:t xml:space="preserve">,</w:t>
+      </w:r>
+      <w:r>
+        <w:rPr>
+          <w:rStyle w:val="StringTok"/>
+        </w:rPr>
+        <w:t xml:space="preserve">"closed"</w:t>
+      </w:r>
+      <w:r>
+        <w:rPr>
+          <w:rStyle w:val="NormalTok"/>
+        </w:rPr>
+        <w:t xml:space="preserve">)) </w:t>
+      </w:r>
+      <w:r>
+        <w:br/>
+      </w:r>
+      <w:r>
+        <w:rPr>
+          <w:rStyle w:val="NormalTok"/>
+        </w:rPr>
+        <w:t xml:space="preserve">  )</w:t>
+      </w:r>
+      <w:r>
+        <w:br/>
+      </w:r>
+      <w:r>
+        <w:br/>
+      </w:r>
+      <w:r>
+        <w:rPr>
+          <w:rStyle w:val="CommentTok"/>
+        </w:rPr>
+        <w:t xml:space="preserve"># Keep the renamed variables:</w:t>
+      </w:r>
+      <w:r>
+        <w:br/>
+      </w:r>
+      <w:r>
+        <w:rPr>
+          <w:rStyle w:val="NormalTok"/>
+        </w:rPr>
+        <w:t xml:space="preserve">contiguous </w:t>
+      </w:r>
+      <w:r>
+        <w:rPr>
+          <w:rStyle w:val="OtherTok"/>
+        </w:rPr>
+        <w:t xml:space="preserve">&lt;-</w:t>
+      </w:r>
+      <w:r>
+        <w:rPr>
+          <w:rStyle w:val="NormalTok"/>
+        </w:rPr>
+        <w:t xml:space="preserve">  contiguous </w:t>
       </w:r>
       <w:r>
         <w:rPr>
           <w:rStyle w:val="SpecialCharTok"/>
         </w:rPr>
-        <w:t xml:space="preserve">!</w:t>
-      </w:r>
-      <w:r>
-        <w:rPr>
-          <w:rStyle w:val="FunctionTok"/>
-        </w:rPr>
-        <w:t xml:space="preserve">is.na</w:t>
-      </w:r>
-      <w:r>
-        <w:rPr>
-          <w:rStyle w:val="NormalTok"/>
-        </w:rPr>
-        <w:t xml:space="preserve">(condition)) </w:t>
-      </w:r>
-      <w:r>
-        <w:br/>
-      </w:r>
-      <w:r>
-        <w:br/>
-      </w:r>
-      <w:r>
-        <w:rPr>
-          <w:rStyle w:val="CommentTok"/>
-        </w:rPr>
-        <w:t xml:space="preserve"># There are 3 character (or raw text) columns (that should be factor variables) and an identifier that is a double (or real number) data type.</w:t>
-      </w:r>
-      <w:r>
-        <w:br/>
-      </w:r>
-      <w:r>
-        <w:rPr>
-          <w:rStyle w:val="CommentTok"/>
-        </w:rPr>
-        <w:t xml:space="preserve"># Save categorical variables as factor with new names for the categories:</w:t>
-      </w:r>
-      <w:r>
-        <w:br/>
-      </w:r>
-      <w:r>
-        <w:rPr>
-          <w:rStyle w:val="NormalTok"/>
-        </w:rPr>
-        <w:t xml:space="preserve">contiguous </w:t>
-      </w:r>
-      <w:r>
-        <w:rPr>
-          <w:rStyle w:val="OtherTok"/>
-        </w:rPr>
-        <w:t xml:space="preserve">&lt;-</w:t>
-      </w:r>
-      <w:r>
-        <w:rPr>
-          <w:rStyle w:val="NormalTok"/>
-        </w:rPr>
-        <w:t xml:space="preserve"> contiguous </w:t>
-      </w:r>
-      <w:r>
-        <w:rPr>
-          <w:rStyle w:val="SpecialCharTok"/>
-        </w:rPr>
         <w:t xml:space="preserve">%&gt;%</w:t>
       </w:r>
       <w:r>
@@ -1269,449 +2922,17 @@
         <w:rPr>
           <w:rStyle w:val="FunctionTok"/>
         </w:rPr>
-        <w:t xml:space="preserve">mutate</w:t>
-      </w:r>
-      <w:r>
-        <w:rPr>
-          <w:rStyle w:val="NormalTok"/>
-        </w:rPr>
-        <w:t xml:space="preserve">(</w:t>
-      </w:r>
-      <w:r>
-        <w:br/>
-      </w:r>
-      <w:r>
-        <w:rPr>
-          <w:rStyle w:val="NormalTok"/>
-        </w:rPr>
-        <w:t xml:space="preserve">    </w:t>
-      </w:r>
-      <w:r>
-        <w:rPr>
-          <w:rStyle w:val="AttributeTok"/>
-        </w:rPr>
-        <w:t xml:space="preserve">condition =</w:t>
-      </w:r>
-      <w:r>
-        <w:rPr>
-          <w:rStyle w:val="NormalTok"/>
-        </w:rPr>
-        <w:t xml:space="preserve"> </w:t>
-      </w:r>
-      <w:r>
-        <w:rPr>
-          <w:rStyle w:val="FunctionTok"/>
-        </w:rPr>
-        <w:t xml:space="preserve">factor</w:t>
-      </w:r>
-      <w:r>
-        <w:rPr>
-          <w:rStyle w:val="NormalTok"/>
-        </w:rPr>
-        <w:t xml:space="preserve">(condition,</w:t>
-      </w:r>
-      <w:r>
-        <w:br/>
-      </w:r>
-      <w:r>
-        <w:rPr>
-          <w:rStyle w:val="NormalTok"/>
-        </w:rPr>
-        <w:t xml:space="preserve">                       </w:t>
-      </w:r>
-      <w:r>
-        <w:rPr>
-          <w:rStyle w:val="AttributeTok"/>
-        </w:rPr>
-        <w:t xml:space="preserve">levels =</w:t>
-      </w:r>
-      <w:r>
-        <w:rPr>
-          <w:rStyle w:val="NormalTok"/>
-        </w:rPr>
-        <w:t xml:space="preserve"> </w:t>
-      </w:r>
-      <w:r>
-        <w:rPr>
-          <w:rStyle w:val="FunctionTok"/>
-        </w:rPr>
-        <w:t xml:space="preserve">c</w:t>
-      </w:r>
-      <w:r>
-        <w:rPr>
-          <w:rStyle w:val="NormalTok"/>
-        </w:rPr>
-        <w:t xml:space="preserve">(</w:t>
-      </w:r>
-      <w:r>
-        <w:rPr>
-          <w:rStyle w:val="StringTok"/>
-        </w:rPr>
-        <w:t xml:space="preserve">"recommendation"</w:t>
-      </w:r>
-      <w:r>
-        <w:rPr>
-          <w:rStyle w:val="NormalTok"/>
-        </w:rPr>
-        <w:t xml:space="preserve">,</w:t>
-      </w:r>
-      <w:r>
-        <w:rPr>
-          <w:rStyle w:val="StringTok"/>
-        </w:rPr>
-        <w:t xml:space="preserve">"control"</w:t>
-      </w:r>
-      <w:r>
-        <w:rPr>
-          <w:rStyle w:val="NormalTok"/>
-        </w:rPr>
-        <w:t xml:space="preserve">)), </w:t>
-      </w:r>
-      <w:r>
-        <w:rPr>
-          <w:rStyle w:val="CommentTok"/>
-        </w:rPr>
-        <w:t xml:space="preserve">#reorder factors for the contingency table</w:t>
-      </w:r>
-      <w:r>
-        <w:br/>
-      </w:r>
-      <w:r>
-        <w:rPr>
-          <w:rStyle w:val="NormalTok"/>
-        </w:rPr>
-        <w:t xml:space="preserve">                      </w:t>
-      </w:r>
-      <w:r>
-        <w:rPr>
-          <w:rStyle w:val="CommentTok"/>
-        </w:rPr>
-        <w:t xml:space="preserve">#labels = c("recommendation","informational"),</w:t>
-      </w:r>
-      <w:r>
-        <w:br/>
-      </w:r>
-      <w:r>
-        <w:rPr>
-          <w:rStyle w:val="NormalTok"/>
-        </w:rPr>
-        <w:t xml:space="preserve">    </w:t>
-      </w:r>
-      <w:r>
-        <w:rPr>
-          <w:rStyle w:val="AttributeTok"/>
-        </w:rPr>
-        <w:t xml:space="preserve">income =</w:t>
-      </w:r>
-      <w:r>
-        <w:rPr>
-          <w:rStyle w:val="NormalTok"/>
-        </w:rPr>
-        <w:t xml:space="preserve"> </w:t>
-      </w:r>
-      <w:r>
-        <w:rPr>
-          <w:rStyle w:val="FunctionTok"/>
-        </w:rPr>
-        <w:t xml:space="preserve">factor</w:t>
-      </w:r>
-      <w:r>
-        <w:rPr>
-          <w:rStyle w:val="NormalTok"/>
-        </w:rPr>
-        <w:t xml:space="preserve">(income_level,</w:t>
-      </w:r>
-      <w:r>
-        <w:br/>
-      </w:r>
-      <w:r>
-        <w:rPr>
-          <w:rStyle w:val="NormalTok"/>
-        </w:rPr>
-        <w:t xml:space="preserve">                          </w:t>
-      </w:r>
-      <w:r>
-        <w:rPr>
-          <w:rStyle w:val="AttributeTok"/>
-        </w:rPr>
-        <w:t xml:space="preserve">levels =</w:t>
-      </w:r>
-      <w:r>
-        <w:rPr>
-          <w:rStyle w:val="NormalTok"/>
-        </w:rPr>
-        <w:t xml:space="preserve"> </w:t>
-      </w:r>
-      <w:r>
-        <w:rPr>
-          <w:rStyle w:val="FunctionTok"/>
-        </w:rPr>
-        <w:t xml:space="preserve">c</w:t>
-      </w:r>
-      <w:r>
-        <w:rPr>
-          <w:rStyle w:val="NormalTok"/>
-        </w:rPr>
-        <w:t xml:space="preserve">(</w:t>
-      </w:r>
-      <w:r>
-        <w:rPr>
-          <w:rStyle w:val="StringTok"/>
-        </w:rPr>
-        <w:t xml:space="preserve">"non-LMI"</w:t>
-      </w:r>
-      <w:r>
-        <w:rPr>
-          <w:rStyle w:val="NormalTok"/>
-        </w:rPr>
-        <w:t xml:space="preserve">,</w:t>
-      </w:r>
-      <w:r>
-        <w:rPr>
-          <w:rStyle w:val="StringTok"/>
-        </w:rPr>
-        <w:t xml:space="preserve">"LMI"</w:t>
-      </w:r>
-      <w:r>
-        <w:rPr>
-          <w:rStyle w:val="NormalTok"/>
-        </w:rPr>
-        <w:t xml:space="preserve">)),</w:t>
-      </w:r>
-      <w:r>
-        <w:br/>
-      </w:r>
-      <w:r>
-        <w:rPr>
-          <w:rStyle w:val="NormalTok"/>
-        </w:rPr>
-        <w:t xml:space="preserve">    </w:t>
-      </w:r>
-      <w:r>
-        <w:rPr>
-          <w:rStyle w:val="AttributeTok"/>
-        </w:rPr>
-        <w:t xml:space="preserve">outcome =</w:t>
-      </w:r>
-      <w:r>
-        <w:rPr>
-          <w:rStyle w:val="NormalTok"/>
-        </w:rPr>
-        <w:t xml:space="preserve"> </w:t>
-      </w:r>
-      <w:r>
-        <w:rPr>
-          <w:rStyle w:val="FunctionTok"/>
-        </w:rPr>
-        <w:t xml:space="preserve">factor</w:t>
-      </w:r>
-      <w:r>
-        <w:rPr>
-          <w:rStyle w:val="NormalTok"/>
-        </w:rPr>
-        <w:t xml:space="preserve">(increased_contribution,</w:t>
-      </w:r>
-      <w:r>
-        <w:br/>
-      </w:r>
-      <w:r>
-        <w:rPr>
-          <w:rStyle w:val="NormalTok"/>
-        </w:rPr>
-        <w:t xml:space="preserve">                                    </w:t>
-      </w:r>
-      <w:r>
-        <w:rPr>
-          <w:rStyle w:val="AttributeTok"/>
-        </w:rPr>
-        <w:t xml:space="preserve">levels =</w:t>
-      </w:r>
-      <w:r>
-        <w:rPr>
-          <w:rStyle w:val="NormalTok"/>
-        </w:rPr>
-        <w:t xml:space="preserve"> </w:t>
-      </w:r>
-      <w:r>
-        <w:rPr>
-          <w:rStyle w:val="FunctionTok"/>
-        </w:rPr>
-        <w:t xml:space="preserve">c</w:t>
-      </w:r>
-      <w:r>
-        <w:rPr>
-          <w:rStyle w:val="NormalTok"/>
-        </w:rPr>
-        <w:t xml:space="preserve">(</w:t>
-      </w:r>
-      <w:r>
-        <w:rPr>
-          <w:rStyle w:val="StringTok"/>
-        </w:rPr>
-        <w:t xml:space="preserve">"1"</w:t>
-      </w:r>
-      <w:r>
-        <w:rPr>
-          <w:rStyle w:val="NormalTok"/>
-        </w:rPr>
-        <w:t xml:space="preserve">,</w:t>
-      </w:r>
-      <w:r>
-        <w:rPr>
-          <w:rStyle w:val="StringTok"/>
-        </w:rPr>
-        <w:t xml:space="preserve">"closed"</w:t>
-      </w:r>
-      <w:r>
-        <w:rPr>
-          <w:rStyle w:val="NormalTok"/>
-        </w:rPr>
-        <w:t xml:space="preserve">), </w:t>
-      </w:r>
-      <w:r>
-        <w:rPr>
-          <w:rStyle w:val="CommentTok"/>
-        </w:rPr>
-        <w:t xml:space="preserve">#reorder factors for the contingency table</w:t>
-      </w:r>
-      <w:r>
-        <w:br/>
-      </w:r>
-      <w:r>
-        <w:rPr>
-          <w:rStyle w:val="NormalTok"/>
-        </w:rPr>
-        <w:t xml:space="preserve">                                    </w:t>
-      </w:r>
-      <w:r>
-        <w:rPr>
-          <w:rStyle w:val="AttributeTok"/>
-        </w:rPr>
-        <w:t xml:space="preserve">labels =</w:t>
-      </w:r>
-      <w:r>
-        <w:rPr>
-          <w:rStyle w:val="NormalTok"/>
-        </w:rPr>
-        <w:t xml:space="preserve"> </w:t>
-      </w:r>
-      <w:r>
-        <w:rPr>
-          <w:rStyle w:val="FunctionTok"/>
-        </w:rPr>
-        <w:t xml:space="preserve">c</w:t>
-      </w:r>
-      <w:r>
-        <w:rPr>
-          <w:rStyle w:val="NormalTok"/>
-        </w:rPr>
-        <w:t xml:space="preserve">(</w:t>
-      </w:r>
-      <w:r>
-        <w:rPr>
-          <w:rStyle w:val="StringTok"/>
-        </w:rPr>
-        <w:t xml:space="preserve">"contributed"</w:t>
-      </w:r>
-      <w:r>
-        <w:rPr>
-          <w:rStyle w:val="NormalTok"/>
-        </w:rPr>
-        <w:t xml:space="preserve">,</w:t>
-      </w:r>
-      <w:r>
-        <w:rPr>
-          <w:rStyle w:val="StringTok"/>
-        </w:rPr>
-        <w:t xml:space="preserve">"closed"</w:t>
-      </w:r>
-      <w:r>
-        <w:rPr>
-          <w:rStyle w:val="NormalTok"/>
-        </w:rPr>
-        <w:t xml:space="preserve">)) </w:t>
-      </w:r>
-      <w:r>
-        <w:br/>
-      </w:r>
-      <w:r>
-        <w:rPr>
-          <w:rStyle w:val="NormalTok"/>
-        </w:rPr>
-        <w:t xml:space="preserve">  )</w:t>
-      </w:r>
-      <w:r>
-        <w:br/>
-      </w:r>
-      <w:r>
-        <w:br/>
-      </w:r>
-      <w:r>
-        <w:rPr>
-          <w:rStyle w:val="CommentTok"/>
-        </w:rPr>
-        <w:t xml:space="preserve"># Keep the renamed variables:</w:t>
-      </w:r>
-      <w:r>
-        <w:br/>
-      </w:r>
-      <w:r>
-        <w:rPr>
-          <w:rStyle w:val="NormalTok"/>
-        </w:rPr>
-        <w:t xml:space="preserve">contiguous </w:t>
-      </w:r>
-      <w:r>
-        <w:rPr>
-          <w:rStyle w:val="OtherTok"/>
-        </w:rPr>
-        <w:t xml:space="preserve">&lt;-</w:t>
-      </w:r>
-      <w:r>
-        <w:rPr>
-          <w:rStyle w:val="NormalTok"/>
-        </w:rPr>
-        <w:t xml:space="preserve">  </w:t>
-      </w:r>
-      <w:r>
-        <w:rPr>
-          <w:rStyle w:val="FunctionTok"/>
-        </w:rPr>
-        <w:t xml:space="preserve">subset</w:t>
-      </w:r>
-      <w:r>
-        <w:rPr>
-          <w:rStyle w:val="NormalTok"/>
-        </w:rPr>
-        <w:t xml:space="preserve">(contiguous, </w:t>
-      </w:r>
-      <w:r>
-        <w:rPr>
-          <w:rStyle w:val="AttributeTok"/>
-        </w:rPr>
-        <w:t xml:space="preserve">select =</w:t>
-      </w:r>
-      <w:r>
-        <w:rPr>
-          <w:rStyle w:val="NormalTok"/>
-        </w:rPr>
-        <w:t xml:space="preserve"> </w:t>
-      </w:r>
-      <w:r>
-        <w:rPr>
-          <w:rStyle w:val="FunctionTok"/>
-        </w:rPr>
-        <w:t xml:space="preserve">c</w:t>
-      </w:r>
-      <w:r>
-        <w:rPr>
-          <w:rStyle w:val="NormalTok"/>
-        </w:rPr>
-        <w:t xml:space="preserve">(identifier, condition, income, outcome))</w:t>
+        <w:t xml:space="preserve">select</w:t>
+      </w:r>
+      <w:r>
+        <w:rPr>
+          <w:rStyle w:val="NormalTok"/>
+        </w:rPr>
+        <w:t xml:space="preserve">(identifier, condition, income, outcome)</w:t>
       </w:r>
     </w:p>
     <w:bookmarkEnd w:id="21"/>
-    <w:bookmarkStart w:id="24" w:name="exploratory-data-analysis"/>
+    <w:bookmarkStart w:id="34" w:name="exploratory-data-analysis"/>
     <w:p>
       <w:pPr>
         <w:pStyle w:val="Heading1"/>
@@ -1947,7 +3168,7 @@
         <w:rPr>
           <w:rStyle w:val="VerbatimChar"/>
         </w:rPr>
-        <w:t xml:space="preserve">## "C:/Program Files/RStudio/resources/app/bin/quarto/bin/tools/pandoc" +RTS -K512m -RTS "C:\Users\josep\Documents\2025-CAH\report.knit.md" --to html4 --from markdown+autolink_bare_uris+tex_math_single_backslash --output pandocad08670bd22.html --lua-filter "C:\Users\josep\AppData\Local\R\win-library\4.5\rmarkdown\rmarkdown\lua\pagebreak.lua" --lua-filter "C:\Users\josep\AppData\Local\R\win-library\4.5\rmarkdown\rmarkdown\lua\latex-div.lua" --lua-filter "C:\Users\josep\AppData\Local\R\win-library\4.5\rmarkdown\rmarkdown\lua\table-classes.lua" --embed-resources --standalone --variable bs3=TRUE --section-divs --table-of-contents --toc-depth 6 --template "C:\Users\josep\AppData\Local\R\win-library\4.5\rmarkdown\rmd\h\default.html" --no-highlight --variable highlightjs=1 --variable theme=yeti --mathjax --variable "mathjax-url=https://mathjax.rstudio.com/latest/MathJax.js?config=TeX-AMS-MML_HTMLorMML" --include-in-header "C:\Users\josep\AppData\Local\Temp\RtmpW2ZvsO\rmarkdown-strad08765c211d.html"</w:t>
+        <w:t xml:space="preserve">## "C:/Program Files/RStudio/resources/app/bin/quarto/bin/tools/pandoc" +RTS -K512m -RTS "C:\Users\josep\Documents\2025-CAH\report.knit.md" --to html4 --from markdown+autolink_bare_uris+tex_math_single_backslash --output pandoc453853b241b5.html --lua-filter "C:\Users\josep\AppData\Local\R\win-library\4.5\rmarkdown\rmarkdown\lua\pagebreak.lua" --lua-filter "C:\Users\josep\AppData\Local\R\win-library\4.5\rmarkdown\rmarkdown\lua\latex-div.lua" --lua-filter "C:\Users\josep\AppData\Local\R\win-library\4.5\rmarkdown\rmarkdown\lua\table-classes.lua" --embed-resources --standalone --variable bs3=TRUE --section-divs --table-of-contents --toc-depth 6 --template "C:\Users\josep\AppData\Local\R\win-library\4.5\rmarkdown\rmd\h\default.html" --no-highlight --variable highlightjs=1 --variable theme=yeti --mathjax --variable "mathjax-url=https://mathjax.rstudio.com/latest/MathJax.js?config=TeX-AMS-MML_HTMLorMML" --include-in-header "C:\Users\josep\AppData\Local\Temp\RtmpC287D7\rmarkdown-str45382468410d.html"</w:t>
       </w:r>
     </w:p>
     <w:p>
@@ -1980,806 +3201,14 @@
         </w:rPr>
         <w:t xml:space="preserve"># weak correlations between contribution, condition, and income level</w:t>
       </w:r>
-      <w:r>
-        <w:br/>
-      </w:r>
-      <w:r>
-        <w:br/>
-      </w:r>
-      <w:r>
-        <w:rPr>
-          <w:rStyle w:val="CommentTok"/>
-        </w:rPr>
-        <w:t xml:space="preserve"># Create a mosaic plot (or percent stacked bar chart) of the contingency table:</w:t>
-      </w:r>
-      <w:r>
-        <w:br/>
-      </w:r>
-      <w:r>
-        <w:rPr>
-          <w:rStyle w:val="NormalTok"/>
-        </w:rPr>
-        <w:t xml:space="preserve">mosaic </w:t>
-      </w:r>
-      <w:r>
-        <w:rPr>
-          <w:rStyle w:val="OtherTok"/>
-        </w:rPr>
-        <w:t xml:space="preserve">&lt;-</w:t>
-      </w:r>
-      <w:r>
-        <w:rPr>
-          <w:rStyle w:val="NormalTok"/>
-        </w:rPr>
-        <w:t xml:space="preserve"> </w:t>
-      </w:r>
-      <w:r>
-        <w:rPr>
-          <w:rStyle w:val="FunctionTok"/>
-        </w:rPr>
-        <w:t xml:space="preserve">ggplot</w:t>
-      </w:r>
-      <w:r>
-        <w:rPr>
-          <w:rStyle w:val="NormalTok"/>
-        </w:rPr>
-        <w:t xml:space="preserve">(</w:t>
-      </w:r>
-      <w:r>
-        <w:rPr>
-          <w:rStyle w:val="AttributeTok"/>
-        </w:rPr>
-        <w:t xml:space="preserve">data =</w:t>
-      </w:r>
-      <w:r>
-        <w:rPr>
-          <w:rStyle w:val="NormalTok"/>
-        </w:rPr>
-        <w:t xml:space="preserve"> contiguous) </w:t>
-      </w:r>
-      <w:r>
-        <w:rPr>
-          <w:rStyle w:val="SpecialCharTok"/>
-        </w:rPr>
-        <w:t xml:space="preserve">+</w:t>
-      </w:r>
-      <w:r>
-        <w:br/>
-      </w:r>
-      <w:r>
-        <w:rPr>
-          <w:rStyle w:val="NormalTok"/>
-        </w:rPr>
-        <w:t xml:space="preserve">  </w:t>
-      </w:r>
-      <w:r>
-        <w:rPr>
-          <w:rStyle w:val="FunctionTok"/>
-        </w:rPr>
-        <w:t xml:space="preserve">geom_mosaic</w:t>
-      </w:r>
-      <w:r>
-        <w:rPr>
-          <w:rStyle w:val="NormalTok"/>
-        </w:rPr>
-        <w:t xml:space="preserve">(</w:t>
-      </w:r>
-      <w:r>
-        <w:rPr>
-          <w:rStyle w:val="FunctionTok"/>
-        </w:rPr>
-        <w:t xml:space="preserve">aes</w:t>
-      </w:r>
-      <w:r>
-        <w:rPr>
-          <w:rStyle w:val="NormalTok"/>
-        </w:rPr>
-        <w:t xml:space="preserve">(</w:t>
-      </w:r>
-      <w:r>
-        <w:rPr>
-          <w:rStyle w:val="AttributeTok"/>
-        </w:rPr>
-        <w:t xml:space="preserve">x =</w:t>
-      </w:r>
-      <w:r>
-        <w:rPr>
-          <w:rStyle w:val="NormalTok"/>
-        </w:rPr>
-        <w:t xml:space="preserve"> </w:t>
-      </w:r>
-      <w:r>
-        <w:rPr>
-          <w:rStyle w:val="FunctionTok"/>
-        </w:rPr>
-        <w:t xml:space="preserve">product</w:t>
-      </w:r>
-      <w:r>
-        <w:rPr>
-          <w:rStyle w:val="NormalTok"/>
-        </w:rPr>
-        <w:t xml:space="preserve">(outcome), </w:t>
-      </w:r>
-      <w:r>
-        <w:rPr>
-          <w:rStyle w:val="AttributeTok"/>
-        </w:rPr>
-        <w:t xml:space="preserve">fill =</w:t>
-      </w:r>
-      <w:r>
-        <w:rPr>
-          <w:rStyle w:val="NormalTok"/>
-        </w:rPr>
-        <w:t xml:space="preserve"> income), </w:t>
-      </w:r>
-      <w:r>
-        <w:rPr>
-          <w:rStyle w:val="CommentTok"/>
-        </w:rPr>
-        <w:t xml:space="preserve"># normally, fill is your outcome variable</w:t>
-      </w:r>
-      <w:r>
-        <w:br/>
-      </w:r>
-      <w:r>
-        <w:rPr>
-          <w:rStyle w:val="NormalTok"/>
-        </w:rPr>
-        <w:t xml:space="preserve">                  </w:t>
-      </w:r>
-      <w:r>
-        <w:rPr>
-          <w:rStyle w:val="AttributeTok"/>
-        </w:rPr>
-        <w:t xml:space="preserve">divider =</w:t>
-      </w:r>
-      <w:r>
-        <w:rPr>
-          <w:rStyle w:val="NormalTok"/>
-        </w:rPr>
-        <w:t xml:space="preserve"> </w:t>
-      </w:r>
-      <w:r>
-        <w:rPr>
-          <w:rStyle w:val="FunctionTok"/>
-        </w:rPr>
-        <w:t xml:space="preserve">c</w:t>
-      </w:r>
-      <w:r>
-        <w:rPr>
-          <w:rStyle w:val="NormalTok"/>
-        </w:rPr>
-        <w:t xml:space="preserve">(</w:t>
-      </w:r>
-      <w:r>
-        <w:rPr>
-          <w:rStyle w:val="StringTok"/>
-        </w:rPr>
-        <w:t xml:space="preserve">"vspine"</w:t>
-      </w:r>
-      <w:r>
-        <w:rPr>
-          <w:rStyle w:val="NormalTok"/>
-        </w:rPr>
-        <w:t xml:space="preserve">,</w:t>
-      </w:r>
-      <w:r>
-        <w:rPr>
-          <w:rStyle w:val="StringTok"/>
-        </w:rPr>
-        <w:t xml:space="preserve">"hbar"</w:t>
-      </w:r>
-      <w:r>
-        <w:rPr>
-          <w:rStyle w:val="NormalTok"/>
-        </w:rPr>
-        <w:t xml:space="preserve">), </w:t>
-      </w:r>
-      <w:r>
-        <w:rPr>
-          <w:rStyle w:val="CommentTok"/>
-        </w:rPr>
-        <w:t xml:space="preserve"># vspine keeps the column widths constant &amp; hbar lets the heights vary</w:t>
-      </w:r>
-      <w:r>
-        <w:br/>
-      </w:r>
-      <w:r>
-        <w:rPr>
-          <w:rStyle w:val="NormalTok"/>
-        </w:rPr>
-        <w:t xml:space="preserve">                  </w:t>
-      </w:r>
-      <w:r>
-        <w:rPr>
-          <w:rStyle w:val="AttributeTok"/>
-        </w:rPr>
-        <w:t xml:space="preserve">offset =</w:t>
-      </w:r>
-      <w:r>
-        <w:rPr>
-          <w:rStyle w:val="NormalTok"/>
-        </w:rPr>
-        <w:t xml:space="preserve"> </w:t>
-      </w:r>
-      <w:r>
-        <w:rPr>
-          <w:rStyle w:val="FloatTok"/>
-        </w:rPr>
-        <w:t xml:space="preserve">0.02</w:t>
-      </w:r>
-      <w:r>
-        <w:rPr>
-          <w:rStyle w:val="NormalTok"/>
-        </w:rPr>
-        <w:t xml:space="preserve">) </w:t>
-      </w:r>
-      <w:r>
-        <w:rPr>
-          <w:rStyle w:val="SpecialCharTok"/>
-        </w:rPr>
-        <w:t xml:space="preserve">+</w:t>
-      </w:r>
-      <w:r>
-        <w:br/>
-      </w:r>
-      <w:r>
-        <w:rPr>
-          <w:rStyle w:val="NormalTok"/>
-        </w:rPr>
-        <w:t xml:space="preserve">  </w:t>
-      </w:r>
-      <w:r>
-        <w:rPr>
-          <w:rStyle w:val="FunctionTok"/>
-        </w:rPr>
-        <w:t xml:space="preserve">facet_grid</w:t>
-      </w:r>
-      <w:r>
-        <w:rPr>
-          <w:rStyle w:val="NormalTok"/>
-        </w:rPr>
-        <w:t xml:space="preserve">(</w:t>
-      </w:r>
-      <w:r>
-        <w:rPr>
-          <w:rStyle w:val="SpecialCharTok"/>
-        </w:rPr>
-        <w:t xml:space="preserve">~</w:t>
-      </w:r>
-      <w:r>
-        <w:rPr>
-          <w:rStyle w:val="NormalTok"/>
-        </w:rPr>
-        <w:t xml:space="preserve">condition) </w:t>
-      </w:r>
-      <w:r>
-        <w:rPr>
-          <w:rStyle w:val="SpecialCharTok"/>
-        </w:rPr>
-        <w:t xml:space="preserve">+</w:t>
-      </w:r>
-      <w:r>
-        <w:br/>
-      </w:r>
-      <w:r>
-        <w:rPr>
-          <w:rStyle w:val="NormalTok"/>
-        </w:rPr>
-        <w:t xml:space="preserve">  </w:t>
-      </w:r>
-      <w:r>
-        <w:rPr>
-          <w:rStyle w:val="FunctionTok"/>
-        </w:rPr>
-        <w:t xml:space="preserve">scale_fill_manual</w:t>
-      </w:r>
-      <w:r>
-        <w:rPr>
-          <w:rStyle w:val="NormalTok"/>
-        </w:rPr>
-        <w:t xml:space="preserve">(</w:t>
-      </w:r>
-      <w:r>
-        <w:rPr>
-          <w:rStyle w:val="AttributeTok"/>
-        </w:rPr>
-        <w:t xml:space="preserve">values =</w:t>
-      </w:r>
-      <w:r>
-        <w:rPr>
-          <w:rStyle w:val="NormalTok"/>
-        </w:rPr>
-        <w:t xml:space="preserve"> </w:t>
-      </w:r>
-      <w:r>
-        <w:rPr>
-          <w:rStyle w:val="FunctionTok"/>
-        </w:rPr>
-        <w:t xml:space="preserve">c</w:t>
-      </w:r>
-      <w:r>
-        <w:rPr>
-          <w:rStyle w:val="NormalTok"/>
-        </w:rPr>
-        <w:t xml:space="preserve">(</w:t>
-      </w:r>
-      <w:r>
-        <w:rPr>
-          <w:rStyle w:val="StringTok"/>
-        </w:rPr>
-        <w:t xml:space="preserve">"LMI"</w:t>
-      </w:r>
-      <w:r>
-        <w:rPr>
-          <w:rStyle w:val="OtherTok"/>
-        </w:rPr>
-        <w:t xml:space="preserve">=</w:t>
-      </w:r>
-      <w:r>
-        <w:rPr>
-          <w:rStyle w:val="StringTok"/>
-        </w:rPr>
-        <w:t xml:space="preserve">"#156082"</w:t>
-      </w:r>
-      <w:r>
-        <w:rPr>
-          <w:rStyle w:val="NormalTok"/>
-        </w:rPr>
-        <w:t xml:space="preserve">,</w:t>
-      </w:r>
-      <w:r>
-        <w:rPr>
-          <w:rStyle w:val="StringTok"/>
-        </w:rPr>
-        <w:t xml:space="preserve">"non-LMI"</w:t>
-      </w:r>
-      <w:r>
-        <w:rPr>
-          <w:rStyle w:val="OtherTok"/>
-        </w:rPr>
-        <w:t xml:space="preserve">=</w:t>
-      </w:r>
-      <w:r>
-        <w:rPr>
-          <w:rStyle w:val="StringTok"/>
-        </w:rPr>
-        <w:t xml:space="preserve">"#E7EAF3"</w:t>
-      </w:r>
-      <w:r>
-        <w:rPr>
-          <w:rStyle w:val="NormalTok"/>
-        </w:rPr>
-        <w:t xml:space="preserve">)) </w:t>
-      </w:r>
-      <w:r>
-        <w:rPr>
-          <w:rStyle w:val="SpecialCharTok"/>
-        </w:rPr>
-        <w:t xml:space="preserve">+</w:t>
-      </w:r>
-      <w:r>
-        <w:br/>
-      </w:r>
-      <w:r>
-        <w:rPr>
-          <w:rStyle w:val="NormalTok"/>
-        </w:rPr>
-        <w:t xml:space="preserve">  </w:t>
-      </w:r>
-      <w:r>
-        <w:rPr>
-          <w:rStyle w:val="FunctionTok"/>
-        </w:rPr>
-        <w:t xml:space="preserve">theme</w:t>
-      </w:r>
-      <w:r>
-        <w:rPr>
-          <w:rStyle w:val="NormalTok"/>
-        </w:rPr>
-        <w:t xml:space="preserve">(</w:t>
-      </w:r>
-      <w:r>
-        <w:rPr>
-          <w:rStyle w:val="AttributeTok"/>
-        </w:rPr>
-        <w:t xml:space="preserve">panel.background =</w:t>
-      </w:r>
-      <w:r>
-        <w:rPr>
-          <w:rStyle w:val="NormalTok"/>
-        </w:rPr>
-        <w:t xml:space="preserve"> </w:t>
-      </w:r>
-      <w:r>
-        <w:rPr>
-          <w:rStyle w:val="FunctionTok"/>
-        </w:rPr>
-        <w:t xml:space="preserve">element_blank</w:t>
-      </w:r>
-      <w:r>
-        <w:rPr>
-          <w:rStyle w:val="NormalTok"/>
-        </w:rPr>
-        <w:t xml:space="preserve">(),</w:t>
-      </w:r>
-      <w:r>
-        <w:br/>
-      </w:r>
-      <w:r>
-        <w:rPr>
-          <w:rStyle w:val="NormalTok"/>
-        </w:rPr>
-        <w:t xml:space="preserve">        </w:t>
-      </w:r>
-      <w:r>
-        <w:rPr>
-          <w:rStyle w:val="AttributeTok"/>
-        </w:rPr>
-        <w:t xml:space="preserve">axis.text.y =</w:t>
-      </w:r>
-      <w:r>
-        <w:rPr>
-          <w:rStyle w:val="NormalTok"/>
-        </w:rPr>
-        <w:t xml:space="preserve"> </w:t>
-      </w:r>
-      <w:r>
-        <w:rPr>
-          <w:rStyle w:val="FunctionTok"/>
-        </w:rPr>
-        <w:t xml:space="preserve">element_blank</w:t>
-      </w:r>
-      <w:r>
-        <w:rPr>
-          <w:rStyle w:val="NormalTok"/>
-        </w:rPr>
-        <w:t xml:space="preserve">(),</w:t>
-      </w:r>
-      <w:r>
-        <w:br/>
-      </w:r>
-      <w:r>
-        <w:rPr>
-          <w:rStyle w:val="NormalTok"/>
-        </w:rPr>
-        <w:t xml:space="preserve">        </w:t>
-      </w:r>
-      <w:r>
-        <w:rPr>
-          <w:rStyle w:val="AttributeTok"/>
-        </w:rPr>
-        <w:t xml:space="preserve">axis.ticks.y =</w:t>
-      </w:r>
-      <w:r>
-        <w:rPr>
-          <w:rStyle w:val="NormalTok"/>
-        </w:rPr>
-        <w:t xml:space="preserve"> </w:t>
-      </w:r>
-      <w:r>
-        <w:rPr>
-          <w:rStyle w:val="FunctionTok"/>
-        </w:rPr>
-        <w:t xml:space="preserve">element_blank</w:t>
-      </w:r>
-      <w:r>
-        <w:rPr>
-          <w:rStyle w:val="NormalTok"/>
-        </w:rPr>
-        <w:t xml:space="preserve">())</w:t>
-      </w:r>
-      <w:r>
-        <w:rPr>
-          <w:rStyle w:val="SpecialCharTok"/>
-        </w:rPr>
-        <w:t xml:space="preserve">+</w:t>
-      </w:r>
-      <w:r>
-        <w:br/>
-      </w:r>
-      <w:r>
-        <w:rPr>
-          <w:rStyle w:val="NormalTok"/>
-        </w:rPr>
-        <w:t xml:space="preserve">  </w:t>
-      </w:r>
-      <w:r>
-        <w:rPr>
-          <w:rStyle w:val="FunctionTok"/>
-        </w:rPr>
-        <w:t xml:space="preserve">labs</w:t>
-      </w:r>
-      <w:r>
-        <w:rPr>
-          <w:rStyle w:val="NormalTok"/>
-        </w:rPr>
-        <w:t xml:space="preserve">(</w:t>
-      </w:r>
-      <w:r>
-        <w:rPr>
-          <w:rStyle w:val="AttributeTok"/>
-        </w:rPr>
-        <w:t xml:space="preserve">title =</w:t>
-      </w:r>
-      <w:r>
-        <w:rPr>
-          <w:rStyle w:val="NormalTok"/>
-        </w:rPr>
-        <w:t xml:space="preserve"> </w:t>
-      </w:r>
-      <w:r>
-        <w:rPr>
-          <w:rStyle w:val="StringTok"/>
-        </w:rPr>
-        <w:t xml:space="preserve">"Figure 1. Mosaic plot of income and increased contributions, by condition"</w:t>
-      </w:r>
-      <w:r>
-        <w:rPr>
-          <w:rStyle w:val="NormalTok"/>
-        </w:rPr>
-        <w:t xml:space="preserve">)</w:t>
-      </w:r>
-      <w:r>
-        <w:br/>
-      </w:r>
-      <w:r>
-        <w:br/>
-      </w:r>
-      <w:r>
-        <w:rPr>
-          <w:rStyle w:val="CommentTok"/>
-        </w:rPr>
-        <w:t xml:space="preserve"># Almost all workers increased contributions, regardless of condition.</w:t>
-      </w:r>
-      <w:r>
-        <w:br/>
-      </w:r>
-      <w:r>
-        <w:rPr>
-          <w:rStyle w:val="CommentTok"/>
-        </w:rPr>
-        <w:t xml:space="preserve"># More non-LMI workers received the recommendation email.</w:t>
-      </w:r>
-      <w:r>
-        <w:br/>
-      </w:r>
-      <w:r>
-        <w:rPr>
-          <w:rStyle w:val="CommentTok"/>
-        </w:rPr>
-        <w:t xml:space="preserve"># More LMI workers received the informational (control) email.</w:t>
-      </w:r>
-      <w:r>
-        <w:br/>
-      </w:r>
-      <w:r>
-        <w:br/>
-      </w:r>
-      <w:r>
-        <w:rPr>
-          <w:rStyle w:val="CommentTok"/>
-        </w:rPr>
-        <w:t xml:space="preserve"># Save plot:</w:t>
-      </w:r>
-      <w:r>
-        <w:br/>
-      </w:r>
-      <w:r>
-        <w:rPr>
-          <w:rStyle w:val="FunctionTok"/>
-        </w:rPr>
-        <w:t xml:space="preserve">ggsave</w:t>
-      </w:r>
-      <w:r>
-        <w:rPr>
-          <w:rStyle w:val="NormalTok"/>
-        </w:rPr>
-        <w:t xml:space="preserve">(mosaic, </w:t>
-      </w:r>
-      <w:r>
-        <w:rPr>
-          <w:rStyle w:val="AttributeTok"/>
-        </w:rPr>
-        <w:t xml:space="preserve">filename =</w:t>
-      </w:r>
-      <w:r>
-        <w:rPr>
-          <w:rStyle w:val="NormalTok"/>
-        </w:rPr>
-        <w:t xml:space="preserve"> </w:t>
-      </w:r>
-      <w:r>
-        <w:rPr>
-          <w:rStyle w:val="StringTok"/>
-        </w:rPr>
-        <w:t xml:space="preserve">"mosaic.png"</w:t>
-      </w:r>
-      <w:r>
-        <w:rPr>
-          <w:rStyle w:val="NormalTok"/>
-        </w:rPr>
-        <w:t xml:space="preserve">)</w:t>
-      </w:r>
-    </w:p>
-    <w:p>
-      <w:pPr>
-        <w:pStyle w:val="SourceCode"/>
-      </w:pPr>
-      <w:r>
-        <w:rPr>
-          <w:rStyle w:val="VerbatimChar"/>
-        </w:rPr>
-        <w:t xml:space="preserve">## Saving 5 x 4 in image</w:t>
-      </w:r>
-    </w:p>
-    <w:p>
-      <w:pPr>
-        <w:pStyle w:val="SourceCode"/>
-      </w:pPr>
-      <w:r>
-        <w:rPr>
-          <w:rStyle w:val="VerbatimChar"/>
-        </w:rPr>
-        <w:t xml:space="preserve">## Warning: The `scale_name` argument of `continuous_scale()` is deprecated as of ggplot2</w:t>
-      </w:r>
-      <w:r>
-        <w:br/>
-      </w:r>
-      <w:r>
-        <w:rPr>
-          <w:rStyle w:val="VerbatimChar"/>
-        </w:rPr>
-        <w:t xml:space="preserve">## 3.5.0.</w:t>
-      </w:r>
-      <w:r>
-        <w:br/>
-      </w:r>
-      <w:r>
-        <w:rPr>
-          <w:rStyle w:val="VerbatimChar"/>
-        </w:rPr>
-        <w:t xml:space="preserve">## This warning is displayed once every 8 hours.</w:t>
-      </w:r>
-      <w:r>
-        <w:br/>
-      </w:r>
-      <w:r>
-        <w:rPr>
-          <w:rStyle w:val="VerbatimChar"/>
-        </w:rPr>
-        <w:t xml:space="preserve">## Call `lifecycle::last_lifecycle_warnings()` to see where this warning was</w:t>
-      </w:r>
-      <w:r>
-        <w:br/>
-      </w:r>
-      <w:r>
-        <w:rPr>
-          <w:rStyle w:val="VerbatimChar"/>
-        </w:rPr>
-        <w:t xml:space="preserve">## generated.</w:t>
-      </w:r>
-    </w:p>
-    <w:p>
-      <w:pPr>
-        <w:pStyle w:val="SourceCode"/>
-      </w:pPr>
-      <w:r>
-        <w:rPr>
-          <w:rStyle w:val="VerbatimChar"/>
-        </w:rPr>
-        <w:t xml:space="preserve">## Warning: The `trans` argument of `continuous_scale()` is deprecated as of ggplot2 3.5.0.</w:t>
-      </w:r>
-      <w:r>
-        <w:br/>
-      </w:r>
-      <w:r>
-        <w:rPr>
-          <w:rStyle w:val="VerbatimChar"/>
-        </w:rPr>
-        <w:t xml:space="preserve">## ℹ Please use the `transform` argument instead.</w:t>
-      </w:r>
-      <w:r>
-        <w:br/>
-      </w:r>
-      <w:r>
-        <w:rPr>
-          <w:rStyle w:val="VerbatimChar"/>
-        </w:rPr>
-        <w:t xml:space="preserve">## This warning is displayed once every 8 hours.</w:t>
-      </w:r>
-      <w:r>
-        <w:br/>
-      </w:r>
-      <w:r>
-        <w:rPr>
-          <w:rStyle w:val="VerbatimChar"/>
-        </w:rPr>
-        <w:t xml:space="preserve">## Call `lifecycle::last_lifecycle_warnings()` to see where this warning was</w:t>
-      </w:r>
-      <w:r>
-        <w:br/>
-      </w:r>
-      <w:r>
-        <w:rPr>
-          <w:rStyle w:val="VerbatimChar"/>
-        </w:rPr>
-        <w:t xml:space="preserve">## generated.</w:t>
-      </w:r>
-    </w:p>
-    <w:p>
-      <w:pPr>
-        <w:pStyle w:val="SourceCode"/>
-      </w:pPr>
-      <w:r>
-        <w:rPr>
-          <w:rStyle w:val="VerbatimChar"/>
-        </w:rPr>
-        <w:t xml:space="preserve">## Warning: `unite_()` was deprecated in tidyr 1.2.0.</w:t>
-      </w:r>
-      <w:r>
-        <w:br/>
-      </w:r>
-      <w:r>
-        <w:rPr>
-          <w:rStyle w:val="VerbatimChar"/>
-        </w:rPr>
-        <w:t xml:space="preserve">## ℹ Please use `unite()` instead.</w:t>
-      </w:r>
-      <w:r>
-        <w:br/>
-      </w:r>
-      <w:r>
-        <w:rPr>
-          <w:rStyle w:val="VerbatimChar"/>
-        </w:rPr>
-        <w:t xml:space="preserve">## ℹ The deprecated feature was likely used in the ggmosaic package.</w:t>
-      </w:r>
-      <w:r>
-        <w:br/>
-      </w:r>
-      <w:r>
-        <w:rPr>
-          <w:rStyle w:val="VerbatimChar"/>
-        </w:rPr>
-        <w:t xml:space="preserve">##   Please report the issue at &lt;https://github.com/haleyjeppson/ggmosaic&gt;.</w:t>
-      </w:r>
-      <w:r>
-        <w:br/>
-      </w:r>
-      <w:r>
-        <w:rPr>
-          <w:rStyle w:val="VerbatimChar"/>
-        </w:rPr>
-        <w:t xml:space="preserve">## This warning is displayed once every 8 hours.</w:t>
-      </w:r>
-      <w:r>
-        <w:br/>
-      </w:r>
-      <w:r>
-        <w:rPr>
-          <w:rStyle w:val="VerbatimChar"/>
-        </w:rPr>
-        <w:t xml:space="preserve">## Call `lifecycle::last_lifecycle_warnings()` to see where this warning was</w:t>
-      </w:r>
-      <w:r>
-        <w:br/>
-      </w:r>
-      <w:r>
-        <w:rPr>
-          <w:rStyle w:val="VerbatimChar"/>
-        </w:rPr>
-        <w:t xml:space="preserve">## generated.</w:t>
-      </w:r>
-    </w:p>
-    <w:bookmarkEnd w:id="24"/>
-    <w:bookmarkStart w:id="25" w:name="statistical-analysis"/>
-    <w:p>
-      <w:pPr>
-        <w:pStyle w:val="Heading1"/>
-      </w:pPr>
-      <w:r>
-        <w:t xml:space="preserve">Statistical Analysis</w:t>
+    </w:p>
+    <w:bookmarkStart w:id="25" w:name="stacked-bar-chart-of-condition"/>
+    <w:p>
+      <w:pPr>
+        <w:pStyle w:val="Heading2"/>
+      </w:pPr>
+      <w:r>
+        <w:t xml:space="preserve">Stacked Bar Chart of condition</w:t>
       </w:r>
     </w:p>
     <w:p>
@@ -2790,9 +3219,14 @@
           <w:numId w:val="1002"/>
         </w:numPr>
       </w:pPr>
-      <w:r>
-        <w:t xml:space="preserve">Null Hypothesis: Treated participants (receiving a recommendation email that leverages peer information) are just as likely as control participants (receiving a generic informational email) to increase their retirement contributions.</w:t>
-      </w:r>
+      <w:hyperlink r:id="rId24">
+        <w:r>
+          <w:rPr>
+            <w:rStyle w:val="Hyperlink"/>
+          </w:rPr>
+          <w:t xml:space="preserve">https://www.cedricscherer.com/2021/07/05/a-quick-how-to-on-labelling-bar-graphs-in-ggplot2/#dataviz</w:t>
+        </w:r>
+      </w:hyperlink>
     </w:p>
     <w:p>
       <w:pPr>
@@ -2802,28 +3236,1096 @@
         <w:rPr>
           <w:rStyle w:val="CommentTok"/>
         </w:rPr>
-        <w:t xml:space="preserve"># Descriptive Statistics: Return the frequencies/counts of the categorical outcome by condition:</w:t>
-      </w:r>
-      <w:r>
-        <w:br/>
-      </w:r>
-      <w:r>
-        <w:rPr>
-          <w:rStyle w:val="NormalTok"/>
-        </w:rPr>
-        <w:t xml:space="preserve">sjPlot</w:t>
+        <w:t xml:space="preserve"># Create the values to graph:</w:t>
+      </w:r>
+      <w:r>
+        <w:br/>
+      </w:r>
+      <w:r>
+        <w:rPr>
+          <w:rStyle w:val="NormalTok"/>
+        </w:rPr>
+        <w:t xml:space="preserve">condition_ct  </w:t>
+      </w:r>
+      <w:r>
+        <w:rPr>
+          <w:rStyle w:val="OtherTok"/>
+        </w:rPr>
+        <w:t xml:space="preserve">&lt;-</w:t>
+      </w:r>
+      <w:r>
+        <w:rPr>
+          <w:rStyle w:val="NormalTok"/>
+        </w:rPr>
+        <w:t xml:space="preserve"> </w:t>
+      </w:r>
+      <w:r>
+        <w:rPr>
+          <w:rStyle w:val="FunctionTok"/>
+        </w:rPr>
+        <w:t xml:space="preserve">table</w:t>
+      </w:r>
+      <w:r>
+        <w:rPr>
+          <w:rStyle w:val="NormalTok"/>
+        </w:rPr>
+        <w:t xml:space="preserve">(contiguous</w:t>
       </w:r>
       <w:r>
         <w:rPr>
           <w:rStyle w:val="SpecialCharTok"/>
         </w:rPr>
-        <w:t xml:space="preserve">::</w:t>
-      </w:r>
-      <w:r>
-        <w:rPr>
-          <w:rStyle w:val="FunctionTok"/>
-        </w:rPr>
-        <w:t xml:space="preserve">sjt.xtab</w:t>
+        <w:t xml:space="preserve">$</w:t>
+      </w:r>
+      <w:r>
+        <w:rPr>
+          <w:rStyle w:val="NormalTok"/>
+        </w:rPr>
+        <w:t xml:space="preserve">condition) </w:t>
+      </w:r>
+      <w:r>
+        <w:rPr>
+          <w:rStyle w:val="CommentTok"/>
+        </w:rPr>
+        <w:t xml:space="preserve">#counts for each condition</w:t>
+      </w:r>
+      <w:r>
+        <w:br/>
+      </w:r>
+      <w:r>
+        <w:rPr>
+          <w:rStyle w:val="NormalTok"/>
+        </w:rPr>
+        <w:t xml:space="preserve">condition_pct </w:t>
+      </w:r>
+      <w:r>
+        <w:rPr>
+          <w:rStyle w:val="OtherTok"/>
+        </w:rPr>
+        <w:t xml:space="preserve">&lt;-</w:t>
+      </w:r>
+      <w:r>
+        <w:rPr>
+          <w:rStyle w:val="NormalTok"/>
+        </w:rPr>
+        <w:t xml:space="preserve"> </w:t>
+      </w:r>
+      <w:r>
+        <w:rPr>
+          <w:rStyle w:val="FunctionTok"/>
+        </w:rPr>
+        <w:t xml:space="preserve">prop.table</w:t>
+      </w:r>
+      <w:r>
+        <w:rPr>
+          <w:rStyle w:val="NormalTok"/>
+        </w:rPr>
+        <w:t xml:space="preserve">(condition_ct)    </w:t>
+      </w:r>
+      <w:r>
+        <w:rPr>
+          <w:rStyle w:val="CommentTok"/>
+        </w:rPr>
+        <w:t xml:space="preserve">#percentages for each condition</w:t>
+      </w:r>
+      <w:r>
+        <w:br/>
+      </w:r>
+      <w:r>
+        <w:rPr>
+          <w:rStyle w:val="NormalTok"/>
+        </w:rPr>
+        <w:t xml:space="preserve">condition_tab </w:t>
+      </w:r>
+      <w:r>
+        <w:rPr>
+          <w:rStyle w:val="OtherTok"/>
+        </w:rPr>
+        <w:t xml:space="preserve">&lt;-</w:t>
+      </w:r>
+      <w:r>
+        <w:rPr>
+          <w:rStyle w:val="NormalTok"/>
+        </w:rPr>
+        <w:t xml:space="preserve"> </w:t>
+      </w:r>
+      <w:r>
+        <w:rPr>
+          <w:rStyle w:val="FunctionTok"/>
+        </w:rPr>
+        <w:t xml:space="preserve">data.frame</w:t>
+      </w:r>
+      <w:r>
+        <w:rPr>
+          <w:rStyle w:val="NormalTok"/>
+        </w:rPr>
+        <w:t xml:space="preserve">(condition_ct,condition_pct)</w:t>
+      </w:r>
+      <w:r>
+        <w:br/>
+      </w:r>
+      <w:r>
+        <w:rPr>
+          <w:rStyle w:val="NormalTok"/>
+        </w:rPr>
+        <w:t xml:space="preserve">condition_tab </w:t>
+      </w:r>
+      <w:r>
+        <w:rPr>
+          <w:rStyle w:val="OtherTok"/>
+        </w:rPr>
+        <w:t xml:space="preserve">&lt;-</w:t>
+      </w:r>
+      <w:r>
+        <w:rPr>
+          <w:rStyle w:val="NormalTok"/>
+        </w:rPr>
+        <w:t xml:space="preserve"> condition_tab </w:t>
+      </w:r>
+      <w:r>
+        <w:rPr>
+          <w:rStyle w:val="SpecialCharTok"/>
+        </w:rPr>
+        <w:t xml:space="preserve">%&gt;%</w:t>
+      </w:r>
+      <w:r>
+        <w:br/>
+      </w:r>
+      <w:r>
+        <w:rPr>
+          <w:rStyle w:val="NormalTok"/>
+        </w:rPr>
+        <w:t xml:space="preserve">  </w:t>
+      </w:r>
+      <w:r>
+        <w:rPr>
+          <w:rStyle w:val="FunctionTok"/>
+        </w:rPr>
+        <w:t xml:space="preserve">rename</w:t>
+      </w:r>
+      <w:r>
+        <w:rPr>
+          <w:rStyle w:val="NormalTok"/>
+        </w:rPr>
+        <w:t xml:space="preserve">(</w:t>
+      </w:r>
+      <w:r>
+        <w:rPr>
+          <w:rStyle w:val="AttributeTok"/>
+        </w:rPr>
+        <w:t xml:space="preserve">condition =</w:t>
+      </w:r>
+      <w:r>
+        <w:rPr>
+          <w:rStyle w:val="NormalTok"/>
+        </w:rPr>
+        <w:t xml:space="preserve"> Var1, </w:t>
+      </w:r>
+      <w:r>
+        <w:rPr>
+          <w:rStyle w:val="AttributeTok"/>
+        </w:rPr>
+        <w:t xml:space="preserve">count =</w:t>
+      </w:r>
+      <w:r>
+        <w:rPr>
+          <w:rStyle w:val="NormalTok"/>
+        </w:rPr>
+        <w:t xml:space="preserve"> Freq, </w:t>
+      </w:r>
+      <w:r>
+        <w:rPr>
+          <w:rStyle w:val="AttributeTok"/>
+        </w:rPr>
+        <w:t xml:space="preserve">percent =</w:t>
+      </w:r>
+      <w:r>
+        <w:rPr>
+          <w:rStyle w:val="NormalTok"/>
+        </w:rPr>
+        <w:t xml:space="preserve"> Freq</w:t>
+      </w:r>
+      <w:r>
+        <w:rPr>
+          <w:rStyle w:val="FloatTok"/>
+        </w:rPr>
+        <w:t xml:space="preserve">.1</w:t>
+      </w:r>
+      <w:r>
+        <w:rPr>
+          <w:rStyle w:val="NormalTok"/>
+        </w:rPr>
+        <w:t xml:space="preserve">) </w:t>
+      </w:r>
+      <w:r>
+        <w:rPr>
+          <w:rStyle w:val="SpecialCharTok"/>
+        </w:rPr>
+        <w:t xml:space="preserve">%&gt;%</w:t>
+      </w:r>
+      <w:r>
+        <w:br/>
+      </w:r>
+      <w:r>
+        <w:rPr>
+          <w:rStyle w:val="NormalTok"/>
+        </w:rPr>
+        <w:t xml:space="preserve">  </w:t>
+      </w:r>
+      <w:r>
+        <w:rPr>
+          <w:rStyle w:val="FunctionTok"/>
+        </w:rPr>
+        <w:t xml:space="preserve">select</w:t>
+      </w:r>
+      <w:r>
+        <w:rPr>
+          <w:rStyle w:val="NormalTok"/>
+        </w:rPr>
+        <w:t xml:space="preserve">(condition, count, percent) </w:t>
+      </w:r>
+      <w:r>
+        <w:rPr>
+          <w:rStyle w:val="SpecialCharTok"/>
+        </w:rPr>
+        <w:t xml:space="preserve">%&gt;%</w:t>
+      </w:r>
+      <w:r>
+        <w:br/>
+      </w:r>
+      <w:r>
+        <w:rPr>
+          <w:rStyle w:val="NormalTok"/>
+        </w:rPr>
+        <w:t xml:space="preserve">  </w:t>
+      </w:r>
+      <w:r>
+        <w:rPr>
+          <w:rStyle w:val="FunctionTok"/>
+        </w:rPr>
+        <w:t xml:space="preserve">arrange</w:t>
+      </w:r>
+      <w:r>
+        <w:rPr>
+          <w:rStyle w:val="NormalTok"/>
+        </w:rPr>
+        <w:t xml:space="preserve">(percent)</w:t>
+      </w:r>
+      <w:r>
+        <w:br/>
+      </w:r>
+      <w:r>
+        <w:br/>
+      </w:r>
+      <w:r>
+        <w:rPr>
+          <w:rStyle w:val="CommentTok"/>
+        </w:rPr>
+        <w:t xml:space="preserve"># Plot:</w:t>
+      </w:r>
+      <w:r>
+        <w:br/>
+      </w:r>
+      <w:r>
+        <w:rPr>
+          <w:rStyle w:val="NormalTok"/>
+        </w:rPr>
+        <w:t xml:space="preserve">bar_plot </w:t>
+      </w:r>
+      <w:r>
+        <w:rPr>
+          <w:rStyle w:val="OtherTok"/>
+        </w:rPr>
+        <w:t xml:space="preserve">&lt;-</w:t>
+      </w:r>
+      <w:r>
+        <w:rPr>
+          <w:rStyle w:val="NormalTok"/>
+        </w:rPr>
+        <w:t xml:space="preserve"> </w:t>
+      </w:r>
+      <w:r>
+        <w:rPr>
+          <w:rStyle w:val="FunctionTok"/>
+        </w:rPr>
+        <w:t xml:space="preserve">ggplot</w:t>
+      </w:r>
+      <w:r>
+        <w:rPr>
+          <w:rStyle w:val="NormalTok"/>
+        </w:rPr>
+        <w:t xml:space="preserve">(condition_tab, </w:t>
+      </w:r>
+      <w:r>
+        <w:rPr>
+          <w:rStyle w:val="FunctionTok"/>
+        </w:rPr>
+        <w:t xml:space="preserve">aes</w:t>
+      </w:r>
+      <w:r>
+        <w:rPr>
+          <w:rStyle w:val="NormalTok"/>
+        </w:rPr>
+        <w:t xml:space="preserve">(</w:t>
+      </w:r>
+      <w:r>
+        <w:rPr>
+          <w:rStyle w:val="AttributeTok"/>
+        </w:rPr>
+        <w:t xml:space="preserve">x =</w:t>
+      </w:r>
+      <w:r>
+        <w:rPr>
+          <w:rStyle w:val="NormalTok"/>
+        </w:rPr>
+        <w:t xml:space="preserve"> percent, </w:t>
+      </w:r>
+      <w:r>
+        <w:rPr>
+          <w:rStyle w:val="AttributeTok"/>
+        </w:rPr>
+        <w:t xml:space="preserve">y =</w:t>
+      </w:r>
+      <w:r>
+        <w:rPr>
+          <w:rStyle w:val="NormalTok"/>
+        </w:rPr>
+        <w:t xml:space="preserve"> condition)) </w:t>
+      </w:r>
+      <w:r>
+        <w:rPr>
+          <w:rStyle w:val="SpecialCharTok"/>
+        </w:rPr>
+        <w:t xml:space="preserve">%&gt;%</w:t>
+      </w:r>
+      <w:r>
+        <w:rPr>
+          <w:rStyle w:val="NormalTok"/>
+        </w:rPr>
+        <w:t xml:space="preserve"> </w:t>
+      </w:r>
+      <w:r>
+        <w:rPr>
+          <w:rStyle w:val="SpecialCharTok"/>
+        </w:rPr>
+        <w:t xml:space="preserve">+</w:t>
+      </w:r>
+      <w:r>
+        <w:br/>
+      </w:r>
+      <w:r>
+        <w:rPr>
+          <w:rStyle w:val="NormalTok"/>
+        </w:rPr>
+        <w:t xml:space="preserve">  </w:t>
+      </w:r>
+      <w:r>
+        <w:rPr>
+          <w:rStyle w:val="FunctionTok"/>
+        </w:rPr>
+        <w:t xml:space="preserve">geom_col</w:t>
+      </w:r>
+      <w:r>
+        <w:rPr>
+          <w:rStyle w:val="NormalTok"/>
+        </w:rPr>
+        <w:t xml:space="preserve">(</w:t>
+      </w:r>
+      <w:r>
+        <w:rPr>
+          <w:rStyle w:val="AttributeTok"/>
+        </w:rPr>
+        <w:t xml:space="preserve">fill =</w:t>
+      </w:r>
+      <w:r>
+        <w:rPr>
+          <w:rStyle w:val="NormalTok"/>
+        </w:rPr>
+        <w:t xml:space="preserve"> </w:t>
+      </w:r>
+      <w:r>
+        <w:rPr>
+          <w:rStyle w:val="StringTok"/>
+        </w:rPr>
+        <w:t xml:space="preserve">"#156082"</w:t>
+      </w:r>
+      <w:r>
+        <w:rPr>
+          <w:rStyle w:val="NormalTok"/>
+        </w:rPr>
+        <w:t xml:space="preserve">, </w:t>
+      </w:r>
+      <w:r>
+        <w:rPr>
+          <w:rStyle w:val="AttributeTok"/>
+        </w:rPr>
+        <w:t xml:space="preserve">width =</w:t>
+      </w:r>
+      <w:r>
+        <w:rPr>
+          <w:rStyle w:val="NormalTok"/>
+        </w:rPr>
+        <w:t xml:space="preserve"> .</w:t>
+      </w:r>
+      <w:r>
+        <w:rPr>
+          <w:rStyle w:val="DecValTok"/>
+        </w:rPr>
+        <w:t xml:space="preserve">75</w:t>
+      </w:r>
+      <w:r>
+        <w:rPr>
+          <w:rStyle w:val="NormalTok"/>
+        </w:rPr>
+        <w:t xml:space="preserve">, </w:t>
+      </w:r>
+      <w:r>
+        <w:rPr>
+          <w:rStyle w:val="AttributeTok"/>
+        </w:rPr>
+        <w:t xml:space="preserve">show.legend =</w:t>
+      </w:r>
+      <w:r>
+        <w:rPr>
+          <w:rStyle w:val="NormalTok"/>
+        </w:rPr>
+        <w:t xml:space="preserve"> </w:t>
+      </w:r>
+      <w:r>
+        <w:rPr>
+          <w:rStyle w:val="ConstantTok"/>
+        </w:rPr>
+        <w:t xml:space="preserve">FALSE</w:t>
+      </w:r>
+      <w:r>
+        <w:rPr>
+          <w:rStyle w:val="NormalTok"/>
+        </w:rPr>
+        <w:t xml:space="preserve">) </w:t>
+      </w:r>
+      <w:r>
+        <w:rPr>
+          <w:rStyle w:val="SpecialCharTok"/>
+        </w:rPr>
+        <w:t xml:space="preserve">+</w:t>
+      </w:r>
+      <w:r>
+        <w:br/>
+      </w:r>
+      <w:r>
+        <w:rPr>
+          <w:rStyle w:val="NormalTok"/>
+        </w:rPr>
+        <w:t xml:space="preserve">  </w:t>
+      </w:r>
+      <w:r>
+        <w:rPr>
+          <w:rStyle w:val="FunctionTok"/>
+        </w:rPr>
+        <w:t xml:space="preserve">geom_text</w:t>
+      </w:r>
+      <w:r>
+        <w:rPr>
+          <w:rStyle w:val="NormalTok"/>
+        </w:rPr>
+        <w:t xml:space="preserve">(</w:t>
+      </w:r>
+      <w:r>
+        <w:rPr>
+          <w:rStyle w:val="FunctionTok"/>
+        </w:rPr>
+        <w:t xml:space="preserve">aes</w:t>
+      </w:r>
+      <w:r>
+        <w:rPr>
+          <w:rStyle w:val="NormalTok"/>
+        </w:rPr>
+        <w:t xml:space="preserve">(</w:t>
+      </w:r>
+      <w:r>
+        <w:rPr>
+          <w:rStyle w:val="AttributeTok"/>
+        </w:rPr>
+        <w:t xml:space="preserve">label =</w:t>
+      </w:r>
+      <w:r>
+        <w:rPr>
+          <w:rStyle w:val="NormalTok"/>
+        </w:rPr>
+        <w:t xml:space="preserve"> </w:t>
+      </w:r>
+      <w:r>
+        <w:rPr>
+          <w:rStyle w:val="FunctionTok"/>
+        </w:rPr>
+        <w:t xml:space="preserve">paste</w:t>
+      </w:r>
+      <w:r>
+        <w:rPr>
+          <w:rStyle w:val="NormalTok"/>
+        </w:rPr>
+        <w:t xml:space="preserve">(</w:t>
+      </w:r>
+      <w:r>
+        <w:rPr>
+          <w:rStyle w:val="FunctionTok"/>
+        </w:rPr>
+        <w:t xml:space="preserve">round</w:t>
+      </w:r>
+      <w:r>
+        <w:rPr>
+          <w:rStyle w:val="NormalTok"/>
+        </w:rPr>
+        <w:t xml:space="preserve">(percent</w:t>
+      </w:r>
+      <w:r>
+        <w:rPr>
+          <w:rStyle w:val="SpecialCharTok"/>
+        </w:rPr>
+        <w:t xml:space="preserve">*</w:t>
+      </w:r>
+      <w:r>
+        <w:rPr>
+          <w:rStyle w:val="DecValTok"/>
+        </w:rPr>
+        <w:t xml:space="preserve">100</w:t>
+      </w:r>
+      <w:r>
+        <w:rPr>
+          <w:rStyle w:val="NormalTok"/>
+        </w:rPr>
+        <w:t xml:space="preserve">),</w:t>
+      </w:r>
+      <w:r>
+        <w:rPr>
+          <w:rStyle w:val="StringTok"/>
+        </w:rPr>
+        <w:t xml:space="preserve">"%"</w:t>
+      </w:r>
+      <w:r>
+        <w:rPr>
+          <w:rStyle w:val="NormalTok"/>
+        </w:rPr>
+        <w:t xml:space="preserve">)), </w:t>
+      </w:r>
+      <w:r>
+        <w:rPr>
+          <w:rStyle w:val="AttributeTok"/>
+        </w:rPr>
+        <w:t xml:space="preserve">position =</w:t>
+      </w:r>
+      <w:r>
+        <w:rPr>
+          <w:rStyle w:val="NormalTok"/>
+        </w:rPr>
+        <w:t xml:space="preserve"> </w:t>
+      </w:r>
+      <w:r>
+        <w:rPr>
+          <w:rStyle w:val="FunctionTok"/>
+        </w:rPr>
+        <w:t xml:space="preserve">position_dodge</w:t>
+      </w:r>
+      <w:r>
+        <w:rPr>
+          <w:rStyle w:val="NormalTok"/>
+        </w:rPr>
+        <w:t xml:space="preserve">(</w:t>
+      </w:r>
+      <w:r>
+        <w:rPr>
+          <w:rStyle w:val="AttributeTok"/>
+        </w:rPr>
+        <w:t xml:space="preserve">width =</w:t>
+      </w:r>
+      <w:r>
+        <w:rPr>
+          <w:rStyle w:val="NormalTok"/>
+        </w:rPr>
+        <w:t xml:space="preserve"> </w:t>
+      </w:r>
+      <w:r>
+        <w:rPr>
+          <w:rStyle w:val="DecValTok"/>
+        </w:rPr>
+        <w:t xml:space="preserve">1</w:t>
+      </w:r>
+      <w:r>
+        <w:rPr>
+          <w:rStyle w:val="NormalTok"/>
+        </w:rPr>
+        <w:t xml:space="preserve">), </w:t>
+      </w:r>
+      <w:r>
+        <w:rPr>
+          <w:rStyle w:val="AttributeTok"/>
+        </w:rPr>
+        <w:t xml:space="preserve">hjust =</w:t>
+      </w:r>
+      <w:r>
+        <w:rPr>
+          <w:rStyle w:val="NormalTok"/>
+        </w:rPr>
+        <w:t xml:space="preserve"> </w:t>
+      </w:r>
+      <w:r>
+        <w:rPr>
+          <w:rStyle w:val="SpecialCharTok"/>
+        </w:rPr>
+        <w:t xml:space="preserve">-</w:t>
+      </w:r>
+      <w:r>
+        <w:rPr>
+          <w:rStyle w:val="FloatTok"/>
+        </w:rPr>
+        <w:t xml:space="preserve">0.5</w:t>
+      </w:r>
+      <w:r>
+        <w:rPr>
+          <w:rStyle w:val="NormalTok"/>
+        </w:rPr>
+        <w:t xml:space="preserve">) </w:t>
+      </w:r>
+      <w:r>
+        <w:rPr>
+          <w:rStyle w:val="SpecialCharTok"/>
+        </w:rPr>
+        <w:t xml:space="preserve">+</w:t>
+      </w:r>
+      <w:r>
+        <w:br/>
+      </w:r>
+      <w:r>
+        <w:rPr>
+          <w:rStyle w:val="NormalTok"/>
+        </w:rPr>
+        <w:t xml:space="preserve">  </w:t>
+      </w:r>
+      <w:r>
+        <w:rPr>
+          <w:rStyle w:val="FunctionTok"/>
+        </w:rPr>
+        <w:t xml:space="preserve">theme_void</w:t>
+      </w:r>
+      <w:r>
+        <w:rPr>
+          <w:rStyle w:val="NormalTok"/>
+        </w:rPr>
+        <w:t xml:space="preserve">() </w:t>
+      </w:r>
+      <w:r>
+        <w:rPr>
+          <w:rStyle w:val="SpecialCharTok"/>
+        </w:rPr>
+        <w:t xml:space="preserve">+</w:t>
+      </w:r>
+      <w:r>
+        <w:br/>
+      </w:r>
+      <w:r>
+        <w:rPr>
+          <w:rStyle w:val="NormalTok"/>
+        </w:rPr>
+        <w:t xml:space="preserve">  </w:t>
+      </w:r>
+      <w:r>
+        <w:rPr>
+          <w:rStyle w:val="FunctionTok"/>
+        </w:rPr>
+        <w:t xml:space="preserve">theme</w:t>
+      </w:r>
+      <w:r>
+        <w:rPr>
+          <w:rStyle w:val="NormalTok"/>
+        </w:rPr>
+        <w:t xml:space="preserve">(</w:t>
+      </w:r>
+      <w:r>
+        <w:rPr>
+          <w:rStyle w:val="AttributeTok"/>
+        </w:rPr>
+        <w:t xml:space="preserve">axis.ticks =</w:t>
+      </w:r>
+      <w:r>
+        <w:rPr>
+          <w:rStyle w:val="NormalTok"/>
+        </w:rPr>
+        <w:t xml:space="preserve"> </w:t>
+      </w:r>
+      <w:r>
+        <w:rPr>
+          <w:rStyle w:val="FunctionTok"/>
+        </w:rPr>
+        <w:t xml:space="preserve">element_blank</w:t>
+      </w:r>
+      <w:r>
+        <w:rPr>
+          <w:rStyle w:val="NormalTok"/>
+        </w:rPr>
+        <w:t xml:space="preserve">(),</w:t>
+      </w:r>
+      <w:r>
+        <w:br/>
+      </w:r>
+      <w:r>
+        <w:rPr>
+          <w:rStyle w:val="NormalTok"/>
+        </w:rPr>
+        <w:t xml:space="preserve">        </w:t>
+      </w:r>
+      <w:r>
+        <w:rPr>
+          <w:rStyle w:val="AttributeTok"/>
+        </w:rPr>
+        <w:t xml:space="preserve">axis.text.x =</w:t>
+      </w:r>
+      <w:r>
+        <w:rPr>
+          <w:rStyle w:val="NormalTok"/>
+        </w:rPr>
+        <w:t xml:space="preserve"> </w:t>
+      </w:r>
+      <w:r>
+        <w:rPr>
+          <w:rStyle w:val="FunctionTok"/>
+        </w:rPr>
+        <w:t xml:space="preserve">element_blank</w:t>
+      </w:r>
+      <w:r>
+        <w:rPr>
+          <w:rStyle w:val="NormalTok"/>
+        </w:rPr>
+        <w:t xml:space="preserve">(),</w:t>
+      </w:r>
+      <w:r>
+        <w:br/>
+      </w:r>
+      <w:r>
+        <w:rPr>
+          <w:rStyle w:val="NormalTok"/>
+        </w:rPr>
+        <w:t xml:space="preserve">        </w:t>
+      </w:r>
+      <w:r>
+        <w:rPr>
+          <w:rStyle w:val="AttributeTok"/>
+        </w:rPr>
+        <w:t xml:space="preserve">axis.text.y =</w:t>
+      </w:r>
+      <w:r>
+        <w:rPr>
+          <w:rStyle w:val="NormalTok"/>
+        </w:rPr>
+        <w:t xml:space="preserve"> </w:t>
+      </w:r>
+      <w:r>
+        <w:rPr>
+          <w:rStyle w:val="FunctionTok"/>
+        </w:rPr>
+        <w:t xml:space="preserve">element_text</w:t>
+      </w:r>
+      <w:r>
+        <w:rPr>
+          <w:rStyle w:val="NormalTok"/>
+        </w:rPr>
+        <w:t xml:space="preserve">(</w:t>
+      </w:r>
+      <w:r>
+        <w:rPr>
+          <w:rStyle w:val="AttributeTok"/>
+        </w:rPr>
+        <w:t xml:space="preserve">size =</w:t>
+      </w:r>
+      <w:r>
+        <w:rPr>
+          <w:rStyle w:val="NormalTok"/>
+        </w:rPr>
+        <w:t xml:space="preserve"> </w:t>
+      </w:r>
+      <w:r>
+        <w:rPr>
+          <w:rStyle w:val="DecValTok"/>
+        </w:rPr>
+        <w:t xml:space="preserve">14</w:t>
+      </w:r>
+      <w:r>
+        <w:rPr>
+          <w:rStyle w:val="NormalTok"/>
+        </w:rPr>
+        <w:t xml:space="preserve">, </w:t>
+      </w:r>
+      <w:r>
+        <w:rPr>
+          <w:rStyle w:val="AttributeTok"/>
+        </w:rPr>
+        <w:t xml:space="preserve">hjust =</w:t>
+      </w:r>
+      <w:r>
+        <w:rPr>
+          <w:rStyle w:val="NormalTok"/>
+        </w:rPr>
+        <w:t xml:space="preserve"> </w:t>
+      </w:r>
+      <w:r>
+        <w:rPr>
+          <w:rStyle w:val="DecValTok"/>
+        </w:rPr>
+        <w:t xml:space="preserve">1</w:t>
+      </w:r>
+      <w:r>
+        <w:rPr>
+          <w:rStyle w:val="NormalTok"/>
+        </w:rPr>
+        <w:t xml:space="preserve">)) </w:t>
+      </w:r>
+      <w:r>
+        <w:rPr>
+          <w:rStyle w:val="SpecialCharTok"/>
+        </w:rPr>
+        <w:t xml:space="preserve">+</w:t>
+      </w:r>
+      <w:r>
+        <w:br/>
+      </w:r>
+      <w:r>
+        <w:rPr>
+          <w:rStyle w:val="NormalTok"/>
+        </w:rPr>
+        <w:t xml:space="preserve">  </w:t>
+      </w:r>
+      <w:r>
+        <w:rPr>
+          <w:rStyle w:val="FunctionTok"/>
+        </w:rPr>
+        <w:t xml:space="preserve">labs</w:t>
+      </w:r>
+      <w:r>
+        <w:rPr>
+          <w:rStyle w:val="NormalTok"/>
+        </w:rPr>
+        <w:t xml:space="preserve">(</w:t>
+      </w:r>
+      <w:r>
+        <w:rPr>
+          <w:rStyle w:val="AttributeTok"/>
+        </w:rPr>
+        <w:t xml:space="preserve">title =</w:t>
+      </w:r>
+      <w:r>
+        <w:rPr>
+          <w:rStyle w:val="NormalTok"/>
+        </w:rPr>
+        <w:t xml:space="preserve"> </w:t>
+      </w:r>
+      <w:r>
+        <w:rPr>
+          <w:rStyle w:val="StringTok"/>
+        </w:rPr>
+        <w:t xml:space="preserve">"Figure 1. Stacked bar chart of conditions"</w:t>
+      </w:r>
+      <w:r>
+        <w:rPr>
+          <w:rStyle w:val="NormalTok"/>
+        </w:rPr>
+        <w:t xml:space="preserve">) </w:t>
+      </w:r>
+      <w:r>
+        <w:br/>
+      </w:r>
+      <w:r>
+        <w:br/>
+      </w:r>
+      <w:r>
+        <w:rPr>
+          <w:rStyle w:val="CommentTok"/>
+        </w:rPr>
+        <w:t xml:space="preserve"># Save plot:</w:t>
+      </w:r>
+      <w:r>
+        <w:br/>
+      </w:r>
+      <w:r>
+        <w:rPr>
+          <w:rStyle w:val="FunctionTok"/>
+        </w:rPr>
+        <w:t xml:space="preserve">ggsave</w:t>
+      </w:r>
+      <w:r>
+        <w:rPr>
+          <w:rStyle w:val="NormalTok"/>
+        </w:rPr>
+        <w:t xml:space="preserve">(bar_plot, </w:t>
+      </w:r>
+      <w:r>
+        <w:rPr>
+          <w:rStyle w:val="AttributeTok"/>
+        </w:rPr>
+        <w:t xml:space="preserve">filename =</w:t>
+      </w:r>
+      <w:r>
+        <w:rPr>
+          <w:rStyle w:val="NormalTok"/>
+        </w:rPr>
+        <w:t xml:space="preserve"> </w:t>
+      </w:r>
+      <w:r>
+        <w:rPr>
+          <w:rStyle w:val="StringTok"/>
+        </w:rPr>
+        <w:t xml:space="preserve">"plot-bar.png"</w:t>
+      </w:r>
+      <w:r>
+        <w:rPr>
+          <w:rStyle w:val="NormalTok"/>
+        </w:rPr>
+        <w:t xml:space="preserve">, </w:t>
+      </w:r>
+      <w:r>
+        <w:rPr>
+          <w:rStyle w:val="AttributeTok"/>
+        </w:rPr>
+        <w:t xml:space="preserve">height =</w:t>
+      </w:r>
+      <w:r>
+        <w:rPr>
+          <w:rStyle w:val="NormalTok"/>
+        </w:rPr>
+        <w:t xml:space="preserve"> </w:t>
+      </w:r>
+      <w:r>
+        <w:rPr>
+          <w:rStyle w:val="DecValTok"/>
+        </w:rPr>
+        <w:t xml:space="preserve">4</w:t>
+      </w:r>
+      <w:r>
+        <w:rPr>
+          <w:rStyle w:val="NormalTok"/>
+        </w:rPr>
+        <w:t xml:space="preserve">, </w:t>
+      </w:r>
+      <w:r>
+        <w:rPr>
+          <w:rStyle w:val="AttributeTok"/>
+        </w:rPr>
+        <w:t xml:space="preserve">width =</w:t>
+      </w:r>
+      <w:r>
+        <w:rPr>
+          <w:rStyle w:val="NormalTok"/>
+        </w:rPr>
+        <w:t xml:space="preserve"> </w:t>
+      </w:r>
+      <w:r>
+        <w:rPr>
+          <w:rStyle w:val="DecValTok"/>
+        </w:rPr>
+        <w:t xml:space="preserve">12</w:t>
+      </w:r>
+      <w:r>
+        <w:rPr>
+          <w:rStyle w:val="NormalTok"/>
+        </w:rPr>
+        <w:t xml:space="preserve">)</w:t>
+      </w:r>
+    </w:p>
+    <w:bookmarkEnd w:id="25"/>
+    <w:bookmarkStart w:id="28" w:name="donut-chart-of-income"/>
+    <w:p>
+      <w:pPr>
+        <w:pStyle w:val="Heading2"/>
+      </w:pPr>
+      <w:r>
+        <w:t xml:space="preserve">Donut chart of income</w:t>
+      </w:r>
+    </w:p>
+    <w:p>
+      <w:pPr>
+        <w:pStyle w:val="FirstParagraph"/>
+      </w:pPr>
+      <w:r>
+        <w:t xml:space="preserve">(not sure why geom_rect didn’t work but geom_col did):</w:t>
+      </w:r>
+      <w:r>
+        <w:t xml:space="preserve"> </w:t>
+      </w:r>
+      <w:r>
+        <w:t xml:space="preserve">-</w:t>
+      </w:r>
+      <w:r>
+        <w:t xml:space="preserve"> </w:t>
+      </w:r>
+      <w:hyperlink r:id="rId26">
+        <w:r>
+          <w:rPr>
+            <w:rStyle w:val="Hyperlink"/>
+          </w:rPr>
+          <w:t xml:space="preserve">https://r-charts.com/part-whole/donut-chart-ggplot2/</w:t>
+        </w:r>
+      </w:hyperlink>
+      <w:r>
+        <w:t xml:space="preserve"> </w:t>
+      </w:r>
+      <w:r>
+        <w:t xml:space="preserve">-</w:t>
+      </w:r>
+      <w:r>
+        <w:t xml:space="preserve"> </w:t>
+      </w:r>
+      <w:hyperlink r:id="rId27">
+        <w:r>
+          <w:rPr>
+            <w:rStyle w:val="Hyperlink"/>
+          </w:rPr>
+          <w:t xml:space="preserve">https://rfortherestofus.com/2022/09/how-to-make-a-donut-chart-in-ggplot</w:t>
+        </w:r>
+      </w:hyperlink>
+    </w:p>
+    <w:p>
+      <w:pPr>
+        <w:pStyle w:val="SourceCode"/>
+      </w:pPr>
+      <w:r>
+        <w:rPr>
+          <w:rStyle w:val="CommentTok"/>
+        </w:rPr>
+        <w:t xml:space="preserve"># Create the values to graph:</w:t>
+      </w:r>
+      <w:r>
+        <w:br/>
+      </w:r>
+      <w:r>
+        <w:rPr>
+          <w:rStyle w:val="CommentTok"/>
+        </w:rPr>
+        <w:t xml:space="preserve"># https://r-graph-gallery.com/128-ring-or-donut-plot.html</w:t>
+      </w:r>
+      <w:r>
+        <w:br/>
+      </w:r>
+      <w:r>
+        <w:rPr>
+          <w:rStyle w:val="NormalTok"/>
+        </w:rPr>
+        <w:t xml:space="preserve">income_ct  </w:t>
+      </w:r>
+      <w:r>
+        <w:rPr>
+          <w:rStyle w:val="OtherTok"/>
+        </w:rPr>
+        <w:t xml:space="preserve">&lt;-</w:t>
+      </w:r>
+      <w:r>
+        <w:rPr>
+          <w:rStyle w:val="NormalTok"/>
+        </w:rPr>
+        <w:t xml:space="preserve">  </w:t>
+      </w:r>
+      <w:r>
+        <w:rPr>
+          <w:rStyle w:val="FunctionTok"/>
+        </w:rPr>
+        <w:t xml:space="preserve">table</w:t>
       </w:r>
       <w:r>
         <w:rPr>
@@ -2841,42 +4343,1092 @@
         <w:rPr>
           <w:rStyle w:val="NormalTok"/>
         </w:rPr>
-        <w:t xml:space="preserve">outcome,</w:t>
-      </w:r>
-      <w:r>
-        <w:br/>
-      </w:r>
-      <w:r>
-        <w:rPr>
-          <w:rStyle w:val="NormalTok"/>
-        </w:rPr>
-        <w:t xml:space="preserve">                                contiguous</w:t>
+        <w:t xml:space="preserve">income) </w:t>
+      </w:r>
+      <w:r>
+        <w:rPr>
+          <w:rStyle w:val="CommentTok"/>
+        </w:rPr>
+        <w:t xml:space="preserve">#counts for each income level</w:t>
+      </w:r>
+      <w:r>
+        <w:br/>
+      </w:r>
+      <w:r>
+        <w:rPr>
+          <w:rStyle w:val="NormalTok"/>
+        </w:rPr>
+        <w:t xml:space="preserve">income_pct </w:t>
+      </w:r>
+      <w:r>
+        <w:rPr>
+          <w:rStyle w:val="OtherTok"/>
+        </w:rPr>
+        <w:t xml:space="preserve">&lt;-</w:t>
+      </w:r>
+      <w:r>
+        <w:rPr>
+          <w:rStyle w:val="NormalTok"/>
+        </w:rPr>
+        <w:t xml:space="preserve">  </w:t>
+      </w:r>
+      <w:r>
+        <w:rPr>
+          <w:rStyle w:val="FunctionTok"/>
+        </w:rPr>
+        <w:t xml:space="preserve">prop.table</w:t>
+      </w:r>
+      <w:r>
+        <w:rPr>
+          <w:rStyle w:val="NormalTok"/>
+        </w:rPr>
+        <w:t xml:space="preserve">(income_ct)    </w:t>
+      </w:r>
+      <w:r>
+        <w:rPr>
+          <w:rStyle w:val="CommentTok"/>
+        </w:rPr>
+        <w:t xml:space="preserve">#percentages for each income level</w:t>
+      </w:r>
+      <w:r>
+        <w:br/>
+      </w:r>
+      <w:r>
+        <w:rPr>
+          <w:rStyle w:val="NormalTok"/>
+        </w:rPr>
+        <w:t xml:space="preserve">income_ymax </w:t>
+      </w:r>
+      <w:r>
+        <w:rPr>
+          <w:rStyle w:val="OtherTok"/>
+        </w:rPr>
+        <w:t xml:space="preserve">&lt;-</w:t>
+      </w:r>
+      <w:r>
+        <w:rPr>
+          <w:rStyle w:val="NormalTok"/>
+        </w:rPr>
+        <w:t xml:space="preserve"> </w:t>
+      </w:r>
+      <w:r>
+        <w:rPr>
+          <w:rStyle w:val="FunctionTok"/>
+        </w:rPr>
+        <w:t xml:space="preserve">cumsum</w:t>
+      </w:r>
+      <w:r>
+        <w:rPr>
+          <w:rStyle w:val="NormalTok"/>
+        </w:rPr>
+        <w:t xml:space="preserve">(income_pct)       </w:t>
+      </w:r>
+      <w:r>
+        <w:rPr>
+          <w:rStyle w:val="CommentTok"/>
+        </w:rPr>
+        <w:t xml:space="preserve">#cumulative percentages of each income level</w:t>
+      </w:r>
+      <w:r>
+        <w:br/>
+      </w:r>
+      <w:r>
+        <w:rPr>
+          <w:rStyle w:val="NormalTok"/>
+        </w:rPr>
+        <w:t xml:space="preserve">income_ymin </w:t>
+      </w:r>
+      <w:r>
+        <w:rPr>
+          <w:rStyle w:val="OtherTok"/>
+        </w:rPr>
+        <w:t xml:space="preserve">&lt;-</w:t>
+      </w:r>
+      <w:r>
+        <w:rPr>
+          <w:rStyle w:val="NormalTok"/>
+        </w:rPr>
+        <w:t xml:space="preserve"> </w:t>
+      </w:r>
+      <w:r>
+        <w:rPr>
+          <w:rStyle w:val="FunctionTok"/>
+        </w:rPr>
+        <w:t xml:space="preserve">c</w:t>
+      </w:r>
+      <w:r>
+        <w:rPr>
+          <w:rStyle w:val="NormalTok"/>
+        </w:rPr>
+        <w:t xml:space="preserve">(</w:t>
+      </w:r>
+      <w:r>
+        <w:rPr>
+          <w:rStyle w:val="DecValTok"/>
+        </w:rPr>
+        <w:t xml:space="preserve">0</w:t>
+      </w:r>
+      <w:r>
+        <w:rPr>
+          <w:rStyle w:val="NormalTok"/>
+        </w:rPr>
+        <w:t xml:space="preserve">, </w:t>
+      </w:r>
+      <w:r>
+        <w:rPr>
+          <w:rStyle w:val="FunctionTok"/>
+        </w:rPr>
+        <w:t xml:space="preserve">head</w:t>
+      </w:r>
+      <w:r>
+        <w:rPr>
+          <w:rStyle w:val="NormalTok"/>
+        </w:rPr>
+        <w:t xml:space="preserve">(income_ymax, </w:t>
+      </w:r>
+      <w:r>
+        <w:rPr>
+          <w:rStyle w:val="AttributeTok"/>
+        </w:rPr>
+        <w:t xml:space="preserve">n =</w:t>
+      </w:r>
+      <w:r>
+        <w:rPr>
+          <w:rStyle w:val="NormalTok"/>
+        </w:rPr>
+        <w:t xml:space="preserve"> </w:t>
       </w:r>
       <w:r>
         <w:rPr>
           <w:rStyle w:val="SpecialCharTok"/>
         </w:rPr>
-        <w:t xml:space="preserve">$</w:t>
-      </w:r>
-      <w:r>
-        <w:rPr>
-          <w:rStyle w:val="NormalTok"/>
-        </w:rPr>
-        <w:t xml:space="preserve">condition,</w:t>
-      </w:r>
-      <w:r>
-        <w:br/>
-      </w:r>
-      <w:r>
-        <w:rPr>
-          <w:rStyle w:val="NormalTok"/>
-        </w:rPr>
-        <w:t xml:space="preserve">                                </w:t>
+        <w:t xml:space="preserve">-</w:t>
+      </w:r>
+      <w:r>
+        <w:rPr>
+          <w:rStyle w:val="DecValTok"/>
+        </w:rPr>
+        <w:t xml:space="preserve">1</w:t>
+      </w:r>
+      <w:r>
+        <w:rPr>
+          <w:rStyle w:val="NormalTok"/>
+        </w:rPr>
+        <w:t xml:space="preserve">))</w:t>
+      </w:r>
+      <w:r>
+        <w:br/>
+      </w:r>
+      <w:r>
+        <w:rPr>
+          <w:rStyle w:val="NormalTok"/>
+        </w:rPr>
+        <w:t xml:space="preserve">  </w:t>
+      </w:r>
+      <w:r>
+        <w:br/>
+      </w:r>
+      <w:r>
+        <w:rPr>
+          <w:rStyle w:val="NormalTok"/>
+        </w:rPr>
+        <w:t xml:space="preserve">donut_tab </w:t>
+      </w:r>
+      <w:r>
+        <w:rPr>
+          <w:rStyle w:val="OtherTok"/>
+        </w:rPr>
+        <w:t xml:space="preserve">&lt;-</w:t>
+      </w:r>
+      <w:r>
+        <w:rPr>
+          <w:rStyle w:val="NormalTok"/>
+        </w:rPr>
+        <w:t xml:space="preserve"> </w:t>
+      </w:r>
+      <w:r>
+        <w:rPr>
+          <w:rStyle w:val="FunctionTok"/>
+        </w:rPr>
+        <w:t xml:space="preserve">data.frame</w:t>
+      </w:r>
+      <w:r>
+        <w:rPr>
+          <w:rStyle w:val="NormalTok"/>
+        </w:rPr>
+        <w:t xml:space="preserve">(income_ct, income_pct,income_ymax,income_ymin)</w:t>
+      </w:r>
+      <w:r>
+        <w:br/>
+      </w:r>
+      <w:r>
+        <w:rPr>
+          <w:rStyle w:val="NormalTok"/>
+        </w:rPr>
+        <w:t xml:space="preserve">donut_tab </w:t>
+      </w:r>
+      <w:r>
+        <w:rPr>
+          <w:rStyle w:val="OtherTok"/>
+        </w:rPr>
+        <w:t xml:space="preserve">&lt;-</w:t>
+      </w:r>
+      <w:r>
+        <w:rPr>
+          <w:rStyle w:val="NormalTok"/>
+        </w:rPr>
+        <w:t xml:space="preserve"> donut_tab </w:t>
+      </w:r>
+      <w:r>
+        <w:rPr>
+          <w:rStyle w:val="SpecialCharTok"/>
+        </w:rPr>
+        <w:t xml:space="preserve">%&gt;%</w:t>
+      </w:r>
+      <w:r>
+        <w:br/>
+      </w:r>
+      <w:r>
+        <w:rPr>
+          <w:rStyle w:val="NormalTok"/>
+        </w:rPr>
+        <w:t xml:space="preserve">  </w:t>
+      </w:r>
+      <w:r>
+        <w:rPr>
+          <w:rStyle w:val="FunctionTok"/>
+        </w:rPr>
+        <w:t xml:space="preserve">rename</w:t>
+      </w:r>
+      <w:r>
+        <w:rPr>
+          <w:rStyle w:val="NormalTok"/>
+        </w:rPr>
+        <w:t xml:space="preserve">(</w:t>
       </w:r>
       <w:r>
         <w:rPr>
           <w:rStyle w:val="AttributeTok"/>
         </w:rPr>
+        <w:t xml:space="preserve">income =</w:t>
+      </w:r>
+      <w:r>
+        <w:rPr>
+          <w:rStyle w:val="NormalTok"/>
+        </w:rPr>
+        <w:t xml:space="preserve"> Var1, </w:t>
+      </w:r>
+      <w:r>
+        <w:rPr>
+          <w:rStyle w:val="AttributeTok"/>
+        </w:rPr>
+        <w:t xml:space="preserve">count =</w:t>
+      </w:r>
+      <w:r>
+        <w:rPr>
+          <w:rStyle w:val="NormalTok"/>
+        </w:rPr>
+        <w:t xml:space="preserve"> Freq, </w:t>
+      </w:r>
+      <w:r>
+        <w:rPr>
+          <w:rStyle w:val="AttributeTok"/>
+        </w:rPr>
+        <w:t xml:space="preserve">percent =</w:t>
+      </w:r>
+      <w:r>
+        <w:rPr>
+          <w:rStyle w:val="NormalTok"/>
+        </w:rPr>
+        <w:t xml:space="preserve"> Freq</w:t>
+      </w:r>
+      <w:r>
+        <w:rPr>
+          <w:rStyle w:val="FloatTok"/>
+        </w:rPr>
+        <w:t xml:space="preserve">.1</w:t>
+      </w:r>
+      <w:r>
+        <w:rPr>
+          <w:rStyle w:val="NormalTok"/>
+        </w:rPr>
+        <w:t xml:space="preserve">) </w:t>
+      </w:r>
+      <w:r>
+        <w:rPr>
+          <w:rStyle w:val="SpecialCharTok"/>
+        </w:rPr>
+        <w:t xml:space="preserve">%&gt;%</w:t>
+      </w:r>
+      <w:r>
+        <w:br/>
+      </w:r>
+      <w:r>
+        <w:rPr>
+          <w:rStyle w:val="NormalTok"/>
+        </w:rPr>
+        <w:t xml:space="preserve">  </w:t>
+      </w:r>
+      <w:r>
+        <w:rPr>
+          <w:rStyle w:val="FunctionTok"/>
+        </w:rPr>
+        <w:t xml:space="preserve">select</w:t>
+      </w:r>
+      <w:r>
+        <w:rPr>
+          <w:rStyle w:val="NormalTok"/>
+        </w:rPr>
+        <w:t xml:space="preserve">(income, count, percent, income_ymax, income_ymin)</w:t>
+      </w:r>
+      <w:r>
+        <w:br/>
+      </w:r>
+      <w:r>
+        <w:br/>
+      </w:r>
+      <w:r>
+        <w:rPr>
+          <w:rStyle w:val="CommentTok"/>
+        </w:rPr>
+        <w:t xml:space="preserve"># Plot:</w:t>
+      </w:r>
+      <w:r>
+        <w:br/>
+      </w:r>
+      <w:r>
+        <w:rPr>
+          <w:rStyle w:val="NormalTok"/>
+        </w:rPr>
+        <w:t xml:space="preserve">hsize </w:t>
+      </w:r>
+      <w:r>
+        <w:rPr>
+          <w:rStyle w:val="OtherTok"/>
+        </w:rPr>
+        <w:t xml:space="preserve">&lt;-</w:t>
+      </w:r>
+      <w:r>
+        <w:rPr>
+          <w:rStyle w:val="NormalTok"/>
+        </w:rPr>
+        <w:t xml:space="preserve"> </w:t>
+      </w:r>
+      <w:r>
+        <w:rPr>
+          <w:rStyle w:val="DecValTok"/>
+        </w:rPr>
+        <w:t xml:space="preserve">4</w:t>
+      </w:r>
+      <w:r>
+        <w:rPr>
+          <w:rStyle w:val="NormalTok"/>
+        </w:rPr>
+        <w:t xml:space="preserve"> </w:t>
+      </w:r>
+      <w:r>
+        <w:rPr>
+          <w:rStyle w:val="CommentTok"/>
+        </w:rPr>
+        <w:t xml:space="preserve"># 1=small hole size &amp; thick donut, 10=large hole size &amp; thin donut</w:t>
+      </w:r>
+      <w:r>
+        <w:br/>
+      </w:r>
+      <w:r>
+        <w:br/>
+      </w:r>
+      <w:r>
+        <w:rPr>
+          <w:rStyle w:val="NormalTok"/>
+        </w:rPr>
+        <w:t xml:space="preserve">donut_tab </w:t>
+      </w:r>
+      <w:r>
+        <w:rPr>
+          <w:rStyle w:val="OtherTok"/>
+        </w:rPr>
+        <w:t xml:space="preserve">&lt;-</w:t>
+      </w:r>
+      <w:r>
+        <w:rPr>
+          <w:rStyle w:val="NormalTok"/>
+        </w:rPr>
+        <w:t xml:space="preserve"> donut_tab </w:t>
+      </w:r>
+      <w:r>
+        <w:rPr>
+          <w:rStyle w:val="SpecialCharTok"/>
+        </w:rPr>
+        <w:t xml:space="preserve">%&gt;%</w:t>
+      </w:r>
+      <w:r>
+        <w:rPr>
+          <w:rStyle w:val="NormalTok"/>
+        </w:rPr>
+        <w:t xml:space="preserve"> </w:t>
+      </w:r>
+      <w:r>
+        <w:br/>
+      </w:r>
+      <w:r>
+        <w:rPr>
+          <w:rStyle w:val="NormalTok"/>
+        </w:rPr>
+        <w:t xml:space="preserve">  </w:t>
+      </w:r>
+      <w:r>
+        <w:rPr>
+          <w:rStyle w:val="FunctionTok"/>
+        </w:rPr>
+        <w:t xml:space="preserve">mutate</w:t>
+      </w:r>
+      <w:r>
+        <w:rPr>
+          <w:rStyle w:val="NormalTok"/>
+        </w:rPr>
+        <w:t xml:space="preserve">(</w:t>
+      </w:r>
+      <w:r>
+        <w:rPr>
+          <w:rStyle w:val="AttributeTok"/>
+        </w:rPr>
+        <w:t xml:space="preserve">x =</w:t>
+      </w:r>
+      <w:r>
+        <w:rPr>
+          <w:rStyle w:val="NormalTok"/>
+        </w:rPr>
+        <w:t xml:space="preserve"> hsize)</w:t>
+      </w:r>
+      <w:r>
+        <w:br/>
+      </w:r>
+      <w:r>
+        <w:br/>
+      </w:r>
+      <w:r>
+        <w:rPr>
+          <w:rStyle w:val="NormalTok"/>
+        </w:rPr>
+        <w:t xml:space="preserve">donut_plot </w:t>
+      </w:r>
+      <w:r>
+        <w:rPr>
+          <w:rStyle w:val="OtherTok"/>
+        </w:rPr>
+        <w:t xml:space="preserve">&lt;-</w:t>
+      </w:r>
+      <w:r>
+        <w:rPr>
+          <w:rStyle w:val="NormalTok"/>
+        </w:rPr>
+        <w:t xml:space="preserve"> </w:t>
+      </w:r>
+      <w:r>
+        <w:rPr>
+          <w:rStyle w:val="FunctionTok"/>
+        </w:rPr>
+        <w:t xml:space="preserve">ggplot</w:t>
+      </w:r>
+      <w:r>
+        <w:rPr>
+          <w:rStyle w:val="NormalTok"/>
+        </w:rPr>
+        <w:t xml:space="preserve">(donut_tab, </w:t>
+      </w:r>
+      <w:r>
+        <w:rPr>
+          <w:rStyle w:val="FunctionTok"/>
+        </w:rPr>
+        <w:t xml:space="preserve">aes</w:t>
+      </w:r>
+      <w:r>
+        <w:rPr>
+          <w:rStyle w:val="NormalTok"/>
+        </w:rPr>
+        <w:t xml:space="preserve">(</w:t>
+      </w:r>
+      <w:r>
+        <w:rPr>
+          <w:rStyle w:val="AttributeTok"/>
+        </w:rPr>
+        <w:t xml:space="preserve">x =</w:t>
+      </w:r>
+      <w:r>
+        <w:rPr>
+          <w:rStyle w:val="NormalTok"/>
+        </w:rPr>
+        <w:t xml:space="preserve"> hsize, </w:t>
+      </w:r>
+      <w:r>
+        <w:rPr>
+          <w:rStyle w:val="AttributeTok"/>
+        </w:rPr>
+        <w:t xml:space="preserve">y =</w:t>
+      </w:r>
+      <w:r>
+        <w:rPr>
+          <w:rStyle w:val="NormalTok"/>
+        </w:rPr>
+        <w:t xml:space="preserve"> percent, </w:t>
+      </w:r>
+      <w:r>
+        <w:rPr>
+          <w:rStyle w:val="AttributeTok"/>
+        </w:rPr>
+        <w:t xml:space="preserve">fill =</w:t>
+      </w:r>
+      <w:r>
+        <w:rPr>
+          <w:rStyle w:val="NormalTok"/>
+        </w:rPr>
+        <w:t xml:space="preserve"> income)) </w:t>
+      </w:r>
+      <w:r>
+        <w:rPr>
+          <w:rStyle w:val="SpecialCharTok"/>
+        </w:rPr>
+        <w:t xml:space="preserve">+</w:t>
+      </w:r>
+      <w:r>
+        <w:br/>
+      </w:r>
+      <w:r>
+        <w:rPr>
+          <w:rStyle w:val="NormalTok"/>
+        </w:rPr>
+        <w:t xml:space="preserve">  </w:t>
+      </w:r>
+      <w:r>
+        <w:rPr>
+          <w:rStyle w:val="FunctionTok"/>
+        </w:rPr>
+        <w:t xml:space="preserve">geom_col</w:t>
+      </w:r>
+      <w:r>
+        <w:rPr>
+          <w:rStyle w:val="NormalTok"/>
+        </w:rPr>
+        <w:t xml:space="preserve">(</w:t>
+      </w:r>
+      <w:r>
+        <w:rPr>
+          <w:rStyle w:val="AttributeTok"/>
+        </w:rPr>
+        <w:t xml:space="preserve">show.legend =</w:t>
+      </w:r>
+      <w:r>
+        <w:rPr>
+          <w:rStyle w:val="NormalTok"/>
+        </w:rPr>
+        <w:t xml:space="preserve"> </w:t>
+      </w:r>
+      <w:r>
+        <w:rPr>
+          <w:rStyle w:val="ConstantTok"/>
+        </w:rPr>
+        <w:t xml:space="preserve">FALSE</w:t>
+      </w:r>
+      <w:r>
+        <w:rPr>
+          <w:rStyle w:val="NormalTok"/>
+        </w:rPr>
+        <w:t xml:space="preserve">) </w:t>
+      </w:r>
+      <w:r>
+        <w:rPr>
+          <w:rStyle w:val="SpecialCharTok"/>
+        </w:rPr>
+        <w:t xml:space="preserve">+</w:t>
+      </w:r>
+      <w:r>
+        <w:br/>
+      </w:r>
+      <w:r>
+        <w:rPr>
+          <w:rStyle w:val="NormalTok"/>
+        </w:rPr>
+        <w:t xml:space="preserve">  </w:t>
+      </w:r>
+      <w:r>
+        <w:rPr>
+          <w:rStyle w:val="FunctionTok"/>
+        </w:rPr>
+        <w:t xml:space="preserve">geom_text</w:t>
+      </w:r>
+      <w:r>
+        <w:rPr>
+          <w:rStyle w:val="NormalTok"/>
+        </w:rPr>
+        <w:t xml:space="preserve">(</w:t>
+      </w:r>
+      <w:r>
+        <w:rPr>
+          <w:rStyle w:val="FunctionTok"/>
+        </w:rPr>
+        <w:t xml:space="preserve">aes</w:t>
+      </w:r>
+      <w:r>
+        <w:rPr>
+          <w:rStyle w:val="NormalTok"/>
+        </w:rPr>
+        <w:t xml:space="preserve">(</w:t>
+      </w:r>
+      <w:r>
+        <w:rPr>
+          <w:rStyle w:val="AttributeTok"/>
+        </w:rPr>
+        <w:t xml:space="preserve">label =</w:t>
+      </w:r>
+      <w:r>
+        <w:rPr>
+          <w:rStyle w:val="NormalTok"/>
+        </w:rPr>
+        <w:t xml:space="preserve"> </w:t>
+      </w:r>
+      <w:r>
+        <w:rPr>
+          <w:rStyle w:val="FunctionTok"/>
+        </w:rPr>
+        <w:t xml:space="preserve">paste</w:t>
+      </w:r>
+      <w:r>
+        <w:rPr>
+          <w:rStyle w:val="NormalTok"/>
+        </w:rPr>
+        <w:t xml:space="preserve">(</w:t>
+      </w:r>
+      <w:r>
+        <w:rPr>
+          <w:rStyle w:val="FunctionTok"/>
+        </w:rPr>
+        <w:t xml:space="preserve">round</w:t>
+      </w:r>
+      <w:r>
+        <w:rPr>
+          <w:rStyle w:val="NormalTok"/>
+        </w:rPr>
+        <w:t xml:space="preserve">(percent</w:t>
+      </w:r>
+      <w:r>
+        <w:rPr>
+          <w:rStyle w:val="SpecialCharTok"/>
+        </w:rPr>
+        <w:t xml:space="preserve">*</w:t>
+      </w:r>
+      <w:r>
+        <w:rPr>
+          <w:rStyle w:val="DecValTok"/>
+        </w:rPr>
+        <w:t xml:space="preserve">100</w:t>
+      </w:r>
+      <w:r>
+        <w:rPr>
+          <w:rStyle w:val="NormalTok"/>
+        </w:rPr>
+        <w:t xml:space="preserve">), </w:t>
+      </w:r>
+      <w:r>
+        <w:rPr>
+          <w:rStyle w:val="StringTok"/>
+        </w:rPr>
+        <w:t xml:space="preserve">"% "</w:t>
+      </w:r>
+      <w:r>
+        <w:rPr>
+          <w:rStyle w:val="NormalTok"/>
+        </w:rPr>
+        <w:t xml:space="preserve">, income)), </w:t>
+      </w:r>
+      <w:r>
+        <w:rPr>
+          <w:rStyle w:val="AttributeTok"/>
+        </w:rPr>
+        <w:t xml:space="preserve">position =</w:t>
+      </w:r>
+      <w:r>
+        <w:rPr>
+          <w:rStyle w:val="NormalTok"/>
+        </w:rPr>
+        <w:t xml:space="preserve"> </w:t>
+      </w:r>
+      <w:r>
+        <w:rPr>
+          <w:rStyle w:val="FunctionTok"/>
+        </w:rPr>
+        <w:t xml:space="preserve">position_stack</w:t>
+      </w:r>
+      <w:r>
+        <w:rPr>
+          <w:rStyle w:val="NormalTok"/>
+        </w:rPr>
+        <w:t xml:space="preserve">(</w:t>
+      </w:r>
+      <w:r>
+        <w:rPr>
+          <w:rStyle w:val="AttributeTok"/>
+        </w:rPr>
+        <w:t xml:space="preserve">vjust =</w:t>
+      </w:r>
+      <w:r>
+        <w:rPr>
+          <w:rStyle w:val="NormalTok"/>
+        </w:rPr>
+        <w:t xml:space="preserve"> </w:t>
+      </w:r>
+      <w:r>
+        <w:rPr>
+          <w:rStyle w:val="FloatTok"/>
+        </w:rPr>
+        <w:t xml:space="preserve">0.5</w:t>
+      </w:r>
+      <w:r>
+        <w:rPr>
+          <w:rStyle w:val="NormalTok"/>
+        </w:rPr>
+        <w:t xml:space="preserve">)) </w:t>
+      </w:r>
+      <w:r>
+        <w:rPr>
+          <w:rStyle w:val="SpecialCharTok"/>
+        </w:rPr>
+        <w:t xml:space="preserve">+</w:t>
+      </w:r>
+      <w:r>
+        <w:br/>
+      </w:r>
+      <w:r>
+        <w:rPr>
+          <w:rStyle w:val="NormalTok"/>
+        </w:rPr>
+        <w:t xml:space="preserve">  </w:t>
+      </w:r>
+      <w:r>
+        <w:rPr>
+          <w:rStyle w:val="FunctionTok"/>
+        </w:rPr>
+        <w:t xml:space="preserve">coord_polar</w:t>
+      </w:r>
+      <w:r>
+        <w:rPr>
+          <w:rStyle w:val="NormalTok"/>
+        </w:rPr>
+        <w:t xml:space="preserve">(</w:t>
+      </w:r>
+      <w:r>
+        <w:rPr>
+          <w:rStyle w:val="AttributeTok"/>
+        </w:rPr>
+        <w:t xml:space="preserve">theta =</w:t>
+      </w:r>
+      <w:r>
+        <w:rPr>
+          <w:rStyle w:val="NormalTok"/>
+        </w:rPr>
+        <w:t xml:space="preserve"> </w:t>
+      </w:r>
+      <w:r>
+        <w:rPr>
+          <w:rStyle w:val="StringTok"/>
+        </w:rPr>
+        <w:t xml:space="preserve">"y"</w:t>
+      </w:r>
+      <w:r>
+        <w:rPr>
+          <w:rStyle w:val="NormalTok"/>
+        </w:rPr>
+        <w:t xml:space="preserve">,      </w:t>
+      </w:r>
+      <w:r>
+        <w:rPr>
+          <w:rStyle w:val="CommentTok"/>
+        </w:rPr>
+        <w:t xml:space="preserve"># A donut chart is a bar chart with polar coordinates. </w:t>
+      </w:r>
+      <w:r>
+        <w:br/>
+      </w:r>
+      <w:r>
+        <w:rPr>
+          <w:rStyle w:val="NormalTok"/>
+        </w:rPr>
+        <w:t xml:space="preserve">              </w:t>
+      </w:r>
+      <w:r>
+        <w:rPr>
+          <w:rStyle w:val="AttributeTok"/>
+        </w:rPr>
+        <w:t xml:space="preserve">direction =</w:t>
+      </w:r>
+      <w:r>
+        <w:rPr>
+          <w:rStyle w:val="NormalTok"/>
+        </w:rPr>
+        <w:t xml:space="preserve"> </w:t>
+      </w:r>
+      <w:r>
+        <w:rPr>
+          <w:rStyle w:val="SpecialCharTok"/>
+        </w:rPr>
+        <w:t xml:space="preserve">-</w:t>
+      </w:r>
+      <w:r>
+        <w:rPr>
+          <w:rStyle w:val="DecValTok"/>
+        </w:rPr>
+        <w:t xml:space="preserve">1</w:t>
+      </w:r>
+      <w:r>
+        <w:rPr>
+          <w:rStyle w:val="NormalTok"/>
+        </w:rPr>
+        <w:t xml:space="preserve">) </w:t>
+      </w:r>
+      <w:r>
+        <w:rPr>
+          <w:rStyle w:val="SpecialCharTok"/>
+        </w:rPr>
+        <w:t xml:space="preserve">+</w:t>
+      </w:r>
+      <w:r>
+        <w:rPr>
+          <w:rStyle w:val="NormalTok"/>
+        </w:rPr>
+        <w:t xml:space="preserve"> </w:t>
+      </w:r>
+      <w:r>
+        <w:rPr>
+          <w:rStyle w:val="CommentTok"/>
+        </w:rPr>
+        <w:t xml:space="preserve"># Set the direction to -1 so the filled in part starts at the top and goes clockwise.</w:t>
+      </w:r>
+      <w:r>
+        <w:br/>
+      </w:r>
+      <w:r>
+        <w:rPr>
+          <w:rStyle w:val="NormalTok"/>
+        </w:rPr>
+        <w:t xml:space="preserve">  </w:t>
+      </w:r>
+      <w:r>
+        <w:rPr>
+          <w:rStyle w:val="FunctionTok"/>
+        </w:rPr>
+        <w:t xml:space="preserve">xlim</w:t>
+      </w:r>
+      <w:r>
+        <w:rPr>
+          <w:rStyle w:val="NormalTok"/>
+        </w:rPr>
+        <w:t xml:space="preserve">(</w:t>
+      </w:r>
+      <w:r>
+        <w:rPr>
+          <w:rStyle w:val="FunctionTok"/>
+        </w:rPr>
+        <w:t xml:space="preserve">c</w:t>
+      </w:r>
+      <w:r>
+        <w:rPr>
+          <w:rStyle w:val="NormalTok"/>
+        </w:rPr>
+        <w:t xml:space="preserve">(</w:t>
+      </w:r>
+      <w:r>
+        <w:rPr>
+          <w:rStyle w:val="FloatTok"/>
+        </w:rPr>
+        <w:t xml:space="preserve">0.2</w:t>
+      </w:r>
+      <w:r>
+        <w:rPr>
+          <w:rStyle w:val="NormalTok"/>
+        </w:rPr>
+        <w:t xml:space="preserve">, hsize </w:t>
+      </w:r>
+      <w:r>
+        <w:rPr>
+          <w:rStyle w:val="SpecialCharTok"/>
+        </w:rPr>
+        <w:t xml:space="preserve">+</w:t>
+      </w:r>
+      <w:r>
+        <w:rPr>
+          <w:rStyle w:val="NormalTok"/>
+        </w:rPr>
+        <w:t xml:space="preserve"> </w:t>
+      </w:r>
+      <w:r>
+        <w:rPr>
+          <w:rStyle w:val="FloatTok"/>
+        </w:rPr>
+        <w:t xml:space="preserve">0.5</w:t>
+      </w:r>
+      <w:r>
+        <w:rPr>
+          <w:rStyle w:val="NormalTok"/>
+        </w:rPr>
+        <w:t xml:space="preserve">)) </w:t>
+      </w:r>
+      <w:r>
+        <w:rPr>
+          <w:rStyle w:val="SpecialCharTok"/>
+        </w:rPr>
+        <w:t xml:space="preserve">+</w:t>
+      </w:r>
+      <w:r>
+        <w:br/>
+      </w:r>
+      <w:r>
+        <w:rPr>
+          <w:rStyle w:val="NormalTok"/>
+        </w:rPr>
+        <w:t xml:space="preserve">  </w:t>
+      </w:r>
+      <w:r>
+        <w:rPr>
+          <w:rStyle w:val="FunctionTok"/>
+        </w:rPr>
+        <w:t xml:space="preserve">scale_fill_manual</w:t>
+      </w:r>
+      <w:r>
+        <w:rPr>
+          <w:rStyle w:val="NormalTok"/>
+        </w:rPr>
+        <w:t xml:space="preserve">(</w:t>
+      </w:r>
+      <w:r>
+        <w:rPr>
+          <w:rStyle w:val="AttributeTok"/>
+        </w:rPr>
+        <w:t xml:space="preserve">values =</w:t>
+      </w:r>
+      <w:r>
+        <w:rPr>
+          <w:rStyle w:val="NormalTok"/>
+        </w:rPr>
+        <w:t xml:space="preserve"> </w:t>
+      </w:r>
+      <w:r>
+        <w:rPr>
+          <w:rStyle w:val="FunctionTok"/>
+        </w:rPr>
+        <w:t xml:space="preserve">c</w:t>
+      </w:r>
+      <w:r>
+        <w:rPr>
+          <w:rStyle w:val="NormalTok"/>
+        </w:rPr>
+        <w:t xml:space="preserve">(</w:t>
+      </w:r>
+      <w:r>
+        <w:rPr>
+          <w:rStyle w:val="StringTok"/>
+        </w:rPr>
+        <w:t xml:space="preserve">"LMI"</w:t>
+      </w:r>
+      <w:r>
+        <w:rPr>
+          <w:rStyle w:val="OtherTok"/>
+        </w:rPr>
+        <w:t xml:space="preserve">=</w:t>
+      </w:r>
+      <w:r>
+        <w:rPr>
+          <w:rStyle w:val="StringTok"/>
+        </w:rPr>
+        <w:t xml:space="preserve">"#156082"</w:t>
+      </w:r>
+      <w:r>
+        <w:rPr>
+          <w:rStyle w:val="NormalTok"/>
+        </w:rPr>
+        <w:t xml:space="preserve">,</w:t>
+      </w:r>
+      <w:r>
+        <w:rPr>
+          <w:rStyle w:val="StringTok"/>
+        </w:rPr>
+        <w:t xml:space="preserve">"non-LMI"</w:t>
+      </w:r>
+      <w:r>
+        <w:rPr>
+          <w:rStyle w:val="OtherTok"/>
+        </w:rPr>
+        <w:t xml:space="preserve">=</w:t>
+      </w:r>
+      <w:r>
+        <w:rPr>
+          <w:rStyle w:val="StringTok"/>
+        </w:rPr>
+        <w:t xml:space="preserve">"#E7EAF3"</w:t>
+      </w:r>
+      <w:r>
+        <w:rPr>
+          <w:rStyle w:val="NormalTok"/>
+        </w:rPr>
+        <w:t xml:space="preserve">)) </w:t>
+      </w:r>
+      <w:r>
+        <w:rPr>
+          <w:rStyle w:val="SpecialCharTok"/>
+        </w:rPr>
+        <w:t xml:space="preserve">+</w:t>
+      </w:r>
+      <w:r>
+        <w:br/>
+      </w:r>
+      <w:r>
+        <w:rPr>
+          <w:rStyle w:val="NormalTok"/>
+        </w:rPr>
+        <w:t xml:space="preserve">  </w:t>
+      </w:r>
+      <w:r>
+        <w:rPr>
+          <w:rStyle w:val="FunctionTok"/>
+        </w:rPr>
+        <w:t xml:space="preserve">theme_void</w:t>
+      </w:r>
+      <w:r>
+        <w:rPr>
+          <w:rStyle w:val="NormalTok"/>
+        </w:rPr>
+        <w:t xml:space="preserve">() </w:t>
+      </w:r>
+      <w:r>
+        <w:rPr>
+          <w:rStyle w:val="CommentTok"/>
+        </w:rPr>
+        <w:t xml:space="preserve"># Removes grid lines and background +</w:t>
+      </w:r>
+      <w:r>
+        <w:br/>
+      </w:r>
+      <w:r>
+        <w:rPr>
+          <w:rStyle w:val="NormalTok"/>
+        </w:rPr>
+        <w:t xml:space="preserve">  </w:t>
+      </w:r>
+      <w:r>
+        <w:rPr>
+          <w:rStyle w:val="FunctionTok"/>
+        </w:rPr>
+        <w:t xml:space="preserve">labs</w:t>
+      </w:r>
+      <w:r>
+        <w:rPr>
+          <w:rStyle w:val="NormalTok"/>
+        </w:rPr>
+        <w:t xml:space="preserve">(</w:t>
+      </w:r>
+      <w:r>
+        <w:rPr>
+          <w:rStyle w:val="AttributeTok"/>
+        </w:rPr>
         <w:t xml:space="preserve">title =</w:t>
       </w:r>
       <w:r>
@@ -2889,28 +5441,92 @@
         <w:rPr>
           <w:rStyle w:val="StringTok"/>
         </w:rPr>
-        <w:t xml:space="preserve">"Table 1. Contingency Table of TSP contributions by email condition"</w:t>
-      </w:r>
-      <w:r>
-        <w:rPr>
-          <w:rStyle w:val="NormalTok"/>
-        </w:rPr>
-        <w:t xml:space="preserve">,</w:t>
-      </w:r>
-      <w:r>
-        <w:br/>
-      </w:r>
-      <w:r>
-        <w:rPr>
-          <w:rStyle w:val="NormalTok"/>
-        </w:rPr>
-        <w:t xml:space="preserve">                                </w:t>
+        <w:t xml:space="preserve">"Figure 2. Donut chart of income levels"</w:t>
+      </w:r>
+      <w:r>
+        <w:rPr>
+          <w:rStyle w:val="NormalTok"/>
+        </w:rPr>
+        <w:t xml:space="preserve">)</w:t>
+      </w:r>
+    </w:p>
+    <w:p>
+      <w:pPr>
+        <w:pStyle w:val="SourceCode"/>
+      </w:pPr>
+      <w:r>
+        <w:rPr>
+          <w:rStyle w:val="VerbatimChar"/>
+        </w:rPr>
+        <w:t xml:space="preserve">## $title</w:t>
+      </w:r>
+      <w:r>
+        <w:br/>
+      </w:r>
+      <w:r>
+        <w:rPr>
+          <w:rStyle w:val="VerbatimChar"/>
+        </w:rPr>
+        <w:t xml:space="preserve">## [1] "Figure 2. Donut chart of income levels"</w:t>
+      </w:r>
+      <w:r>
+        <w:br/>
+      </w:r>
+      <w:r>
+        <w:rPr>
+          <w:rStyle w:val="VerbatimChar"/>
+        </w:rPr>
+        <w:t xml:space="preserve">## </w:t>
+      </w:r>
+      <w:r>
+        <w:br/>
+      </w:r>
+      <w:r>
+        <w:rPr>
+          <w:rStyle w:val="VerbatimChar"/>
+        </w:rPr>
+        <w:t xml:space="preserve">## attr(,"class")</w:t>
+      </w:r>
+      <w:r>
+        <w:br/>
+      </w:r>
+      <w:r>
+        <w:rPr>
+          <w:rStyle w:val="VerbatimChar"/>
+        </w:rPr>
+        <w:t xml:space="preserve">## [1] "labels"</w:t>
+      </w:r>
+    </w:p>
+    <w:p>
+      <w:pPr>
+        <w:pStyle w:val="SourceCode"/>
+      </w:pPr>
+      <w:r>
+        <w:rPr>
+          <w:rStyle w:val="CommentTok"/>
+        </w:rPr>
+        <w:t xml:space="preserve"># Save plot:</w:t>
+      </w:r>
+      <w:r>
+        <w:br/>
+      </w:r>
+      <w:r>
+        <w:rPr>
+          <w:rStyle w:val="FunctionTok"/>
+        </w:rPr>
+        <w:t xml:space="preserve">ggsave</w:t>
+      </w:r>
+      <w:r>
+        <w:rPr>
+          <w:rStyle w:val="NormalTok"/>
+        </w:rPr>
+        <w:t xml:space="preserve">(donut_plot, </w:t>
       </w:r>
       <w:r>
         <w:rPr>
           <w:rStyle w:val="AttributeTok"/>
         </w:rPr>
-        <w:t xml:space="preserve">file =</w:t>
+        <w:t xml:space="preserve">filename =</w:t>
       </w:r>
       <w:r>
         <w:rPr>
@@ -2922,7 +5538,7 @@
         <w:rPr>
           <w:rStyle w:val="StringTok"/>
         </w:rPr>
-        <w:t xml:space="preserve">"condition.doc"</w:t>
+        <w:t xml:space="preserve">"plot-donut.png"</w:t>
       </w:r>
       <w:r>
         <w:rPr>
@@ -2933,886 +5549,23 @@
     </w:p>
     <w:p>
       <w:pPr>
-        <w:pStyle w:val="FirstParagraph"/>
-      </w:pPr>
-      <w:r>
-        <w:t xml:space="preserve">Table 1. Contingency Table of TSP contributions by email condition</w:t>
-      </w:r>
-    </w:p>
-    <w:p>
-      <w:pPr>
-        <w:pStyle w:val="BodyText"/>
-      </w:pPr>
-      <w:r>
-        <w:t xml:space="preserve">outcome</w:t>
-      </w:r>
-    </w:p>
-    <w:p>
-      <w:pPr>
-        <w:pStyle w:val="BodyText"/>
-      </w:pPr>
-      <w:r>
-        <w:t xml:space="preserve">condition</w:t>
-      </w:r>
-    </w:p>
-    <w:p>
-      <w:pPr>
-        <w:pStyle w:val="BodyText"/>
-      </w:pPr>
-      <w:r>
-        <w:t xml:space="preserve">Total</w:t>
-      </w:r>
-    </w:p>
-    <w:p>
-      <w:pPr>
-        <w:pStyle w:val="BodyText"/>
-      </w:pPr>
-      <w:r>
-        <w:t xml:space="preserve">recommendation</w:t>
-      </w:r>
-    </w:p>
-    <w:p>
-      <w:pPr>
-        <w:pStyle w:val="BodyText"/>
-      </w:pPr>
-      <w:r>
-        <w:t xml:space="preserve">control</w:t>
-      </w:r>
-    </w:p>
-    <w:p>
-      <w:pPr>
-        <w:pStyle w:val="BodyText"/>
-      </w:pPr>
-      <w:r>
-        <w:t xml:space="preserve">contributed</w:t>
-      </w:r>
-    </w:p>
-    <w:p>
-      <w:pPr>
-        <w:pStyle w:val="BodyText"/>
-      </w:pPr>
-      <w:r>
-        <w:t xml:space="preserve">209</w:t>
-      </w:r>
-    </w:p>
-    <w:p>
-      <w:pPr>
-        <w:pStyle w:val="BodyText"/>
-      </w:pPr>
-      <w:r>
-        <w:t xml:space="preserve">156</w:t>
-      </w:r>
-    </w:p>
-    <w:p>
-      <w:pPr>
-        <w:pStyle w:val="BodyText"/>
-      </w:pPr>
-      <w:r>
-        <w:t xml:space="preserve">365</w:t>
-      </w:r>
-    </w:p>
-    <w:p>
-      <w:pPr>
-        <w:pStyle w:val="BodyText"/>
-      </w:pPr>
-      <w:r>
-        <w:t xml:space="preserve">closed</w:t>
-      </w:r>
-    </w:p>
-    <w:p>
-      <w:pPr>
-        <w:pStyle w:val="BodyText"/>
-      </w:pPr>
-      <w:r>
-        <w:t xml:space="preserve">2</w:t>
-      </w:r>
-    </w:p>
-    <w:p>
-      <w:pPr>
-        <w:pStyle w:val="BodyText"/>
-      </w:pPr>
-      <w:r>
-        <w:t xml:space="preserve">2</w:t>
-      </w:r>
-    </w:p>
-    <w:p>
-      <w:pPr>
-        <w:pStyle w:val="BodyText"/>
-      </w:pPr>
-      <w:r>
-        <w:t xml:space="preserve">4</w:t>
-      </w:r>
-    </w:p>
-    <w:p>
-      <w:pPr>
-        <w:pStyle w:val="BodyText"/>
-      </w:pPr>
-      <w:r>
-        <w:t xml:space="preserve">Total</w:t>
-      </w:r>
-    </w:p>
-    <w:p>
-      <w:pPr>
-        <w:pStyle w:val="BodyText"/>
-      </w:pPr>
-      <w:r>
-        <w:t xml:space="preserve">211</w:t>
-      </w:r>
-    </w:p>
-    <w:p>
-      <w:pPr>
-        <w:pStyle w:val="BodyText"/>
-      </w:pPr>
-      <w:r>
-        <w:t xml:space="preserve">158</w:t>
-      </w:r>
-    </w:p>
-    <w:p>
-      <w:pPr>
-        <w:pStyle w:val="BodyText"/>
-      </w:pPr>
-      <w:r>
-        <w:t xml:space="preserve">369</w:t>
-      </w:r>
-    </w:p>
-    <w:p>
-      <w:pPr>
-        <w:pStyle w:val="BodyText"/>
-      </w:pPr>
-      <w:r>
-        <w:t xml:space="preserve">χ</w:t>
-      </w:r>
-      <w:r>
-        <w:t xml:space="preserve">2</w:t>
-      </w:r>
-      <w:r>
-        <w:t xml:space="preserve">=0.000 · df=1 · &amp;phi=0.015 · Fisher’s p=1.000</w:t>
-      </w:r>
-    </w:p>
-    <w:p>
-      <w:pPr>
         <w:pStyle w:val="SourceCode"/>
       </w:pPr>
       <w:r>
         <w:rPr>
-          <w:rStyle w:val="CommentTok"/>
-        </w:rPr>
-        <w:t xml:space="preserve"># At least 2 cells have frequencies that are less than 5, so a Fisher's exact test may be more appropriate than chi-square. (Neither were statistically significant.) Overall, just about everyone increased contributions, regardless of condition.</w:t>
-      </w:r>
-      <w:r>
-        <w:br/>
-      </w:r>
-      <w:r>
-        <w:br/>
-      </w:r>
-      <w:r>
-        <w:rPr>
-          <w:rStyle w:val="NormalTok"/>
-        </w:rPr>
-        <w:t xml:space="preserve">ctab </w:t>
-      </w:r>
-      <w:r>
-        <w:rPr>
-          <w:rStyle w:val="OtherTok"/>
-        </w:rPr>
-        <w:t xml:space="preserve">&lt;-</w:t>
-      </w:r>
-      <w:r>
-        <w:rPr>
-          <w:rStyle w:val="NormalTok"/>
-        </w:rPr>
-        <w:t xml:space="preserve"> </w:t>
-      </w:r>
-      <w:r>
-        <w:rPr>
-          <w:rStyle w:val="FunctionTok"/>
-        </w:rPr>
-        <w:t xml:space="preserve">table</w:t>
-      </w:r>
-      <w:r>
-        <w:rPr>
-          <w:rStyle w:val="NormalTok"/>
-        </w:rPr>
-        <w:t xml:space="preserve">(contiguous</w:t>
-      </w:r>
-      <w:r>
-        <w:rPr>
-          <w:rStyle w:val="SpecialCharTok"/>
-        </w:rPr>
-        <w:t xml:space="preserve">$</w:t>
-      </w:r>
-      <w:r>
-        <w:rPr>
-          <w:rStyle w:val="NormalTok"/>
-        </w:rPr>
-        <w:t xml:space="preserve">condition, contiguous</w:t>
-      </w:r>
-      <w:r>
-        <w:rPr>
-          <w:rStyle w:val="SpecialCharTok"/>
-        </w:rPr>
-        <w:t xml:space="preserve">$</w:t>
-      </w:r>
-      <w:r>
-        <w:rPr>
-          <w:rStyle w:val="NormalTok"/>
-        </w:rPr>
-        <w:t xml:space="preserve">outcome)</w:t>
-      </w:r>
-      <w:r>
-        <w:br/>
-      </w:r>
-      <w:r>
-        <w:rPr>
-          <w:rStyle w:val="NormalTok"/>
-        </w:rPr>
-        <w:t xml:space="preserve">stats</w:t>
-      </w:r>
-      <w:r>
-        <w:rPr>
-          <w:rStyle w:val="SpecialCharTok"/>
-        </w:rPr>
-        <w:t xml:space="preserve">::</w:t>
-      </w:r>
-      <w:r>
-        <w:rPr>
-          <w:rStyle w:val="FunctionTok"/>
-        </w:rPr>
-        <w:t xml:space="preserve">fisher.test</w:t>
-      </w:r>
-      <w:r>
-        <w:rPr>
-          <w:rStyle w:val="NormalTok"/>
-        </w:rPr>
-        <w:t xml:space="preserve">(ctab) </w:t>
-      </w:r>
-    </w:p>
-    <w:p>
-      <w:pPr>
-        <w:pStyle w:val="SourceCode"/>
-      </w:pPr>
-      <w:r>
-        <w:rPr>
-          <w:rStyle w:val="VerbatimChar"/>
-        </w:rPr>
-        <w:t xml:space="preserve">## </w:t>
-      </w:r>
-      <w:r>
-        <w:br/>
-      </w:r>
-      <w:r>
-        <w:rPr>
-          <w:rStyle w:val="VerbatimChar"/>
-        </w:rPr>
-        <w:t xml:space="preserve">##  Fisher's Exact Test for Count Data</w:t>
-      </w:r>
-      <w:r>
-        <w:br/>
-      </w:r>
-      <w:r>
-        <w:rPr>
-          <w:rStyle w:val="VerbatimChar"/>
-        </w:rPr>
-        <w:t xml:space="preserve">## </w:t>
-      </w:r>
-      <w:r>
-        <w:br/>
-      </w:r>
-      <w:r>
-        <w:rPr>
-          <w:rStyle w:val="VerbatimChar"/>
-        </w:rPr>
-        <w:t xml:space="preserve">## data:  ctab</w:t>
-      </w:r>
-      <w:r>
-        <w:br/>
-      </w:r>
-      <w:r>
-        <w:rPr>
-          <w:rStyle w:val="VerbatimChar"/>
-        </w:rPr>
-        <w:t xml:space="preserve">## p-value = 1</w:t>
-      </w:r>
-      <w:r>
-        <w:br/>
-      </w:r>
-      <w:r>
-        <w:rPr>
-          <w:rStyle w:val="VerbatimChar"/>
-        </w:rPr>
-        <w:t xml:space="preserve">## alternative hypothesis: true odds ratio is not equal to 1</w:t>
-      </w:r>
-      <w:r>
-        <w:br/>
-      </w:r>
-      <w:r>
-        <w:rPr>
-          <w:rStyle w:val="VerbatimChar"/>
-        </w:rPr>
-        <w:t xml:space="preserve">## 95 percent confidence interval:</w:t>
-      </w:r>
-      <w:r>
-        <w:br/>
-      </w:r>
-      <w:r>
-        <w:rPr>
-          <w:rStyle w:val="VerbatimChar"/>
-        </w:rPr>
-        <w:t xml:space="preserve">##   0.09608662 18.65096428</w:t>
-      </w:r>
-      <w:r>
-        <w:br/>
-      </w:r>
-      <w:r>
-        <w:rPr>
-          <w:rStyle w:val="VerbatimChar"/>
-        </w:rPr>
-        <w:t xml:space="preserve">## sample estimates:</w:t>
-      </w:r>
-      <w:r>
-        <w:br/>
-      </w:r>
-      <w:r>
-        <w:rPr>
-          <w:rStyle w:val="VerbatimChar"/>
-        </w:rPr>
-        <w:t xml:space="preserve">## odds ratio </w:t>
-      </w:r>
-      <w:r>
-        <w:br/>
-      </w:r>
-      <w:r>
-        <w:rPr>
-          <w:rStyle w:val="VerbatimChar"/>
-        </w:rPr>
-        <w:t xml:space="preserve">##   1.338652</w:t>
-      </w:r>
-    </w:p>
-    <w:p>
-      <w:pPr>
-        <w:pStyle w:val="SourceCode"/>
-      </w:pPr>
-      <w:r>
-        <w:rPr>
-          <w:rStyle w:val="CommentTok"/>
-        </w:rPr>
-        <w:t xml:space="preserve"># Workers who received the recommendation email were 34% more likely (than those who received the informational email) to increase their TSP contribution (OR = 1.338,95% CI 0.09-18.65), if these results were statistically significant. </w:t>
-      </w:r>
-      <w:r>
-        <w:br/>
-      </w:r>
-      <w:r>
-        <w:br/>
-      </w:r>
-      <w:r>
-        <w:rPr>
-          <w:rStyle w:val="CommentTok"/>
-        </w:rPr>
-        <w:t xml:space="preserve"># Other variables</w:t>
-      </w:r>
-      <w:r>
-        <w:br/>
-      </w:r>
-      <w:r>
-        <w:rPr>
-          <w:rStyle w:val="NormalTok"/>
-        </w:rPr>
-        <w:t xml:space="preserve">sjPlot</w:t>
-      </w:r>
-      <w:r>
-        <w:rPr>
-          <w:rStyle w:val="SpecialCharTok"/>
-        </w:rPr>
-        <w:t xml:space="preserve">::</w:t>
-      </w:r>
-      <w:r>
-        <w:rPr>
-          <w:rStyle w:val="FunctionTok"/>
-        </w:rPr>
-        <w:t xml:space="preserve">sjt.xtab</w:t>
-      </w:r>
-      <w:r>
-        <w:rPr>
-          <w:rStyle w:val="NormalTok"/>
-        </w:rPr>
-        <w:t xml:space="preserve">(contiguous</w:t>
-      </w:r>
-      <w:r>
-        <w:rPr>
-          <w:rStyle w:val="SpecialCharTok"/>
-        </w:rPr>
-        <w:t xml:space="preserve">$</w:t>
-      </w:r>
-      <w:r>
-        <w:rPr>
-          <w:rStyle w:val="NormalTok"/>
-        </w:rPr>
-        <w:t xml:space="preserve">outcome,</w:t>
-      </w:r>
-      <w:r>
-        <w:br/>
-      </w:r>
-      <w:r>
-        <w:rPr>
-          <w:rStyle w:val="NormalTok"/>
-        </w:rPr>
-        <w:t xml:space="preserve">                                contiguous</w:t>
-      </w:r>
-      <w:r>
-        <w:rPr>
-          <w:rStyle w:val="SpecialCharTok"/>
-        </w:rPr>
-        <w:t xml:space="preserve">$</w:t>
-      </w:r>
-      <w:r>
-        <w:rPr>
-          <w:rStyle w:val="NormalTok"/>
-        </w:rPr>
-        <w:t xml:space="preserve">income,</w:t>
-      </w:r>
-      <w:r>
-        <w:br/>
-      </w:r>
-      <w:r>
-        <w:rPr>
-          <w:rStyle w:val="NormalTok"/>
-        </w:rPr>
-        <w:t xml:space="preserve">                                </w:t>
-      </w:r>
-      <w:r>
-        <w:rPr>
-          <w:rStyle w:val="AttributeTok"/>
-        </w:rPr>
-        <w:t xml:space="preserve">title =</w:t>
-      </w:r>
-      <w:r>
-        <w:rPr>
-          <w:rStyle w:val="NormalTok"/>
-        </w:rPr>
-        <w:t xml:space="preserve"> </w:t>
-      </w:r>
-      <w:r>
-        <w:rPr>
-          <w:rStyle w:val="StringTok"/>
-        </w:rPr>
-        <w:t xml:space="preserve">"Table 2. Contingency Table of TSP contributions by income level"</w:t>
-      </w:r>
-      <w:r>
-        <w:rPr>
-          <w:rStyle w:val="NormalTok"/>
-        </w:rPr>
-        <w:t xml:space="preserve">,</w:t>
-      </w:r>
-      <w:r>
-        <w:br/>
-      </w:r>
-      <w:r>
-        <w:rPr>
-          <w:rStyle w:val="NormalTok"/>
-        </w:rPr>
-        <w:t xml:space="preserve">                                </w:t>
-      </w:r>
-      <w:r>
-        <w:rPr>
-          <w:rStyle w:val="AttributeTok"/>
-        </w:rPr>
-        <w:t xml:space="preserve">file =</w:t>
-      </w:r>
-      <w:r>
-        <w:rPr>
-          <w:rStyle w:val="NormalTok"/>
-        </w:rPr>
-        <w:t xml:space="preserve"> </w:t>
-      </w:r>
-      <w:r>
-        <w:rPr>
-          <w:rStyle w:val="StringTok"/>
-        </w:rPr>
-        <w:t xml:space="preserve">"income.doc"</w:t>
-      </w:r>
-      <w:r>
-        <w:rPr>
-          <w:rStyle w:val="NormalTok"/>
-        </w:rPr>
-        <w:t xml:space="preserve">)</w:t>
-      </w:r>
-    </w:p>
-    <w:p>
-      <w:pPr>
-        <w:pStyle w:val="FirstParagraph"/>
-      </w:pPr>
-      <w:r>
-        <w:t xml:space="preserve">Table 2. Contingency Table of TSP contributions by income level</w:t>
-      </w:r>
-    </w:p>
-    <w:p>
-      <w:pPr>
-        <w:pStyle w:val="BodyText"/>
-      </w:pPr>
-      <w:r>
-        <w:t xml:space="preserve">outcome</w:t>
-      </w:r>
-    </w:p>
-    <w:p>
-      <w:pPr>
-        <w:pStyle w:val="BodyText"/>
-      </w:pPr>
-      <w:r>
-        <w:t xml:space="preserve">income</w:t>
-      </w:r>
-    </w:p>
-    <w:p>
-      <w:pPr>
-        <w:pStyle w:val="BodyText"/>
-      </w:pPr>
-      <w:r>
-        <w:t xml:space="preserve">Total</w:t>
-      </w:r>
-    </w:p>
-    <w:p>
-      <w:pPr>
-        <w:pStyle w:val="BodyText"/>
-      </w:pPr>
-      <w:r>
-        <w:t xml:space="preserve">non-LMI</w:t>
-      </w:r>
-    </w:p>
-    <w:p>
-      <w:pPr>
-        <w:pStyle w:val="BodyText"/>
-      </w:pPr>
-      <w:r>
-        <w:t xml:space="preserve">LMI</w:t>
-      </w:r>
-    </w:p>
-    <w:p>
-      <w:pPr>
-        <w:pStyle w:val="BodyText"/>
-      </w:pPr>
-      <w:r>
-        <w:t xml:space="preserve">contributed</w:t>
-      </w:r>
-    </w:p>
-    <w:p>
-      <w:pPr>
-        <w:pStyle w:val="BodyText"/>
-      </w:pPr>
-      <w:r>
-        <w:t xml:space="preserve">182</w:t>
-      </w:r>
-    </w:p>
-    <w:p>
-      <w:pPr>
-        <w:pStyle w:val="BodyText"/>
-      </w:pPr>
-      <w:r>
-        <w:t xml:space="preserve">183</w:t>
-      </w:r>
-    </w:p>
-    <w:p>
-      <w:pPr>
-        <w:pStyle w:val="BodyText"/>
-      </w:pPr>
-      <w:r>
-        <w:t xml:space="preserve">365</w:t>
-      </w:r>
-    </w:p>
-    <w:p>
-      <w:pPr>
-        <w:pStyle w:val="BodyText"/>
-      </w:pPr>
-      <w:r>
-        <w:t xml:space="preserve">closed</w:t>
-      </w:r>
-    </w:p>
-    <w:p>
-      <w:pPr>
-        <w:pStyle w:val="BodyText"/>
-      </w:pPr>
-      <w:r>
-        <w:t xml:space="preserve">0</w:t>
-      </w:r>
-    </w:p>
-    <w:p>
-      <w:pPr>
-        <w:pStyle w:val="BodyText"/>
-      </w:pPr>
-      <w:r>
-        <w:t xml:space="preserve">4</w:t>
-      </w:r>
-    </w:p>
-    <w:p>
-      <w:pPr>
-        <w:pStyle w:val="BodyText"/>
-      </w:pPr>
-      <w:r>
-        <w:t xml:space="preserve">4</w:t>
-      </w:r>
-    </w:p>
-    <w:p>
-      <w:pPr>
-        <w:pStyle w:val="BodyText"/>
-      </w:pPr>
-      <w:r>
-        <w:t xml:space="preserve">Total</w:t>
-      </w:r>
-    </w:p>
-    <w:p>
-      <w:pPr>
-        <w:pStyle w:val="BodyText"/>
-      </w:pPr>
-      <w:r>
-        <w:t xml:space="preserve">182</w:t>
-      </w:r>
-    </w:p>
-    <w:p>
-      <w:pPr>
-        <w:pStyle w:val="BodyText"/>
-      </w:pPr>
-      <w:r>
-        <w:t xml:space="preserve">187</w:t>
-      </w:r>
-    </w:p>
-    <w:p>
-      <w:pPr>
-        <w:pStyle w:val="BodyText"/>
-      </w:pPr>
-      <w:r>
-        <w:t xml:space="preserve">369</w:t>
-      </w:r>
-    </w:p>
-    <w:p>
-      <w:pPr>
-        <w:pStyle w:val="BodyText"/>
-      </w:pPr>
-      <w:r>
-        <w:t xml:space="preserve">χ</w:t>
-      </w:r>
-      <w:r>
-        <w:t xml:space="preserve">2</w:t>
-      </w:r>
-      <w:r>
-        <w:t xml:space="preserve">=2.194 · df=1 · &amp;phi=0.103 · Fisher’s p=0.123</w:t>
-      </w:r>
-    </w:p>
-    <w:p>
-      <w:pPr>
-        <w:pStyle w:val="SourceCode"/>
-      </w:pPr>
-      <w:r>
-        <w:rPr>
-          <w:rStyle w:val="CommentTok"/>
-        </w:rPr>
-        <w:t xml:space="preserve"># At least 2 cells have frequencies that are less than 5, so a Fisher's exact test may be more appropriate than chi-square. (Neither were statistically significant.) Overall, those who increased contributions were evenly distributed across income level.</w:t>
-      </w:r>
-      <w:r>
-        <w:br/>
-      </w:r>
-      <w:r>
-        <w:br/>
-      </w:r>
-      <w:r>
-        <w:rPr>
-          <w:rStyle w:val="NormalTok"/>
-        </w:rPr>
-        <w:t xml:space="preserve">itab </w:t>
-      </w:r>
-      <w:r>
-        <w:rPr>
-          <w:rStyle w:val="OtherTok"/>
-        </w:rPr>
-        <w:t xml:space="preserve">&lt;-</w:t>
-      </w:r>
-      <w:r>
-        <w:rPr>
-          <w:rStyle w:val="NormalTok"/>
-        </w:rPr>
-        <w:t xml:space="preserve"> </w:t>
-      </w:r>
-      <w:r>
-        <w:rPr>
-          <w:rStyle w:val="FunctionTok"/>
-        </w:rPr>
-        <w:t xml:space="preserve">table</w:t>
-      </w:r>
-      <w:r>
-        <w:rPr>
-          <w:rStyle w:val="NormalTok"/>
-        </w:rPr>
-        <w:t xml:space="preserve">(contiguous</w:t>
-      </w:r>
-      <w:r>
-        <w:rPr>
-          <w:rStyle w:val="SpecialCharTok"/>
-        </w:rPr>
-        <w:t xml:space="preserve">$</w:t>
-      </w:r>
-      <w:r>
-        <w:rPr>
-          <w:rStyle w:val="NormalTok"/>
-        </w:rPr>
-        <w:t xml:space="preserve">income, contiguous</w:t>
-      </w:r>
-      <w:r>
-        <w:rPr>
-          <w:rStyle w:val="SpecialCharTok"/>
-        </w:rPr>
-        <w:t xml:space="preserve">$</w:t>
-      </w:r>
-      <w:r>
-        <w:rPr>
-          <w:rStyle w:val="NormalTok"/>
-        </w:rPr>
-        <w:t xml:space="preserve">outcome)</w:t>
-      </w:r>
-      <w:r>
-        <w:br/>
-      </w:r>
-      <w:r>
-        <w:rPr>
-          <w:rStyle w:val="NormalTok"/>
-        </w:rPr>
-        <w:t xml:space="preserve">stats</w:t>
-      </w:r>
-      <w:r>
-        <w:rPr>
-          <w:rStyle w:val="SpecialCharTok"/>
-        </w:rPr>
-        <w:t xml:space="preserve">::</w:t>
-      </w:r>
-      <w:r>
-        <w:rPr>
-          <w:rStyle w:val="FunctionTok"/>
-        </w:rPr>
-        <w:t xml:space="preserve">fisher.test</w:t>
-      </w:r>
-      <w:r>
-        <w:rPr>
-          <w:rStyle w:val="NormalTok"/>
-        </w:rPr>
-        <w:t xml:space="preserve">(itab) </w:t>
-      </w:r>
-    </w:p>
-    <w:p>
-      <w:pPr>
-        <w:pStyle w:val="SourceCode"/>
-      </w:pPr>
-      <w:r>
-        <w:rPr>
-          <w:rStyle w:val="VerbatimChar"/>
-        </w:rPr>
-        <w:t xml:space="preserve">## </w:t>
-      </w:r>
-      <w:r>
-        <w:br/>
-      </w:r>
-      <w:r>
-        <w:rPr>
-          <w:rStyle w:val="VerbatimChar"/>
-        </w:rPr>
-        <w:t xml:space="preserve">##  Fisher's Exact Test for Count Data</w:t>
-      </w:r>
-      <w:r>
-        <w:br/>
-      </w:r>
-      <w:r>
-        <w:rPr>
-          <w:rStyle w:val="VerbatimChar"/>
-        </w:rPr>
-        <w:t xml:space="preserve">## </w:t>
-      </w:r>
-      <w:r>
-        <w:br/>
-      </w:r>
-      <w:r>
-        <w:rPr>
-          <w:rStyle w:val="VerbatimChar"/>
-        </w:rPr>
-        <w:t xml:space="preserve">## data:  itab</w:t>
-      </w:r>
-      <w:r>
-        <w:br/>
-      </w:r>
-      <w:r>
-        <w:rPr>
-          <w:rStyle w:val="VerbatimChar"/>
-        </w:rPr>
-        <w:t xml:space="preserve">## p-value = 0.1231</w:t>
-      </w:r>
-      <w:r>
-        <w:br/>
-      </w:r>
-      <w:r>
-        <w:rPr>
-          <w:rStyle w:val="VerbatimChar"/>
-        </w:rPr>
-        <w:t xml:space="preserve">## alternative hypothesis: true odds ratio is not equal to 1</w:t>
-      </w:r>
-      <w:r>
-        <w:br/>
-      </w:r>
-      <w:r>
-        <w:rPr>
-          <w:rStyle w:val="VerbatimChar"/>
-        </w:rPr>
-        <w:t xml:space="preserve">## 95 percent confidence interval:</w:t>
-      </w:r>
-      <w:r>
-        <w:br/>
-      </w:r>
-      <w:r>
-        <w:rPr>
-          <w:rStyle w:val="VerbatimChar"/>
-        </w:rPr>
-        <w:t xml:space="preserve">##  0.6465504       Inf</w:t>
-      </w:r>
-      <w:r>
-        <w:br/>
-      </w:r>
-      <w:r>
-        <w:rPr>
-          <w:rStyle w:val="VerbatimChar"/>
-        </w:rPr>
-        <w:t xml:space="preserve">## sample estimates:</w:t>
-      </w:r>
-      <w:r>
-        <w:br/>
-      </w:r>
-      <w:r>
-        <w:rPr>
-          <w:rStyle w:val="VerbatimChar"/>
-        </w:rPr>
-        <w:t xml:space="preserve">## odds ratio </w:t>
-      </w:r>
-      <w:r>
-        <w:br/>
-      </w:r>
-      <w:r>
-        <w:rPr>
-          <w:rStyle w:val="VerbatimChar"/>
-        </w:rPr>
-        <w:t xml:space="preserve">##        Inf</w:t>
-      </w:r>
-    </w:p>
-    <w:p>
-      <w:pPr>
-        <w:pStyle w:val="SourceCode"/>
-      </w:pPr>
-      <w:r>
-        <w:rPr>
-          <w:rStyle w:val="CommentTok"/>
-        </w:rPr>
-        <w:t xml:space="preserve"># Workers who were not categorized as low-to-moderate income were % more likely (than those whose household income is below 80% of the Area Median Income) to increase their TSP contribution (OR = infinity,95% CI 0.64-infinity), if these results were statistically significant.</w:t>
-      </w:r>
-    </w:p>
-    <w:bookmarkEnd w:id="25"/>
-    <w:bookmarkStart w:id="26" w:name="conclusion"/>
-    <w:p>
-      <w:pPr>
-        <w:pStyle w:val="Heading1"/>
-      </w:pPr>
-      <w:r>
-        <w:t xml:space="preserve">Conclusion</w:t>
+          <w:rStyle w:val="VerbatimChar"/>
+        </w:rPr>
+        <w:t xml:space="preserve">## Saving 5 x 4 in image</w:t>
+      </w:r>
+    </w:p>
+    <w:bookmarkEnd w:id="28"/>
+    <w:bookmarkStart w:id="30" w:name="waffle-chart-of-action"/>
+    <w:p>
+      <w:pPr>
+        <w:pStyle w:val="Heading2"/>
+      </w:pPr>
+      <w:r>
+        <w:t xml:space="preserve">Waffle Chart of action</w:t>
       </w:r>
     </w:p>
     <w:p>
@@ -3823,11 +5576,2974 @@
           <w:numId w:val="1003"/>
         </w:numPr>
       </w:pPr>
-      <w:r>
-        <w:t xml:space="preserve">On average, receiving an email prompted federal workers to increase their TSP contributions. Those who closed (their accounts?) were all employees with low-to-moderate income. There was no relationship between the type of email that workers received and their subsequent action.</w:t>
-      </w:r>
-    </w:p>
-    <w:bookmarkEnd w:id="26"/>
+      <w:hyperlink r:id="rId29">
+        <w:r>
+          <w:rPr>
+            <w:rStyle w:val="Hyperlink"/>
+          </w:rPr>
+          <w:t xml:space="preserve">https://r-charts.com/part-whole/waffle-chart-ggplot2/#geom-waffle</w:t>
+        </w:r>
+      </w:hyperlink>
+    </w:p>
+    <w:p>
+      <w:pPr>
+        <w:pStyle w:val="SourceCode"/>
+      </w:pPr>
+      <w:r>
+        <w:rPr>
+          <w:rStyle w:val="CommentTok"/>
+        </w:rPr>
+        <w:t xml:space="preserve"># Create the values to graph:</w:t>
+      </w:r>
+      <w:r>
+        <w:br/>
+      </w:r>
+      <w:r>
+        <w:rPr>
+          <w:rStyle w:val="NormalTok"/>
+        </w:rPr>
+        <w:t xml:space="preserve">waffle_ct  </w:t>
+      </w:r>
+      <w:r>
+        <w:rPr>
+          <w:rStyle w:val="OtherTok"/>
+        </w:rPr>
+        <w:t xml:space="preserve">&lt;-</w:t>
+      </w:r>
+      <w:r>
+        <w:rPr>
+          <w:rStyle w:val="NormalTok"/>
+        </w:rPr>
+        <w:t xml:space="preserve">  </w:t>
+      </w:r>
+      <w:r>
+        <w:rPr>
+          <w:rStyle w:val="FunctionTok"/>
+        </w:rPr>
+        <w:t xml:space="preserve">table</w:t>
+      </w:r>
+      <w:r>
+        <w:rPr>
+          <w:rStyle w:val="NormalTok"/>
+        </w:rPr>
+        <w:t xml:space="preserve">(contiguous</w:t>
+      </w:r>
+      <w:r>
+        <w:rPr>
+          <w:rStyle w:val="SpecialCharTok"/>
+        </w:rPr>
+        <w:t xml:space="preserve">$</w:t>
+      </w:r>
+      <w:r>
+        <w:rPr>
+          <w:rStyle w:val="NormalTok"/>
+        </w:rPr>
+        <w:t xml:space="preserve">outcome)   </w:t>
+      </w:r>
+      <w:r>
+        <w:rPr>
+          <w:rStyle w:val="CommentTok"/>
+        </w:rPr>
+        <w:t xml:space="preserve">#counts for each outcome</w:t>
+      </w:r>
+      <w:r>
+        <w:br/>
+      </w:r>
+      <w:r>
+        <w:rPr>
+          <w:rStyle w:val="NormalTok"/>
+        </w:rPr>
+        <w:t xml:space="preserve">waffle_pct </w:t>
+      </w:r>
+      <w:r>
+        <w:rPr>
+          <w:rStyle w:val="OtherTok"/>
+        </w:rPr>
+        <w:t xml:space="preserve">&lt;-</w:t>
+      </w:r>
+      <w:r>
+        <w:rPr>
+          <w:rStyle w:val="NormalTok"/>
+        </w:rPr>
+        <w:t xml:space="preserve">  </w:t>
+      </w:r>
+      <w:r>
+        <w:rPr>
+          <w:rStyle w:val="FunctionTok"/>
+        </w:rPr>
+        <w:t xml:space="preserve">prop.table</w:t>
+      </w:r>
+      <w:r>
+        <w:rPr>
+          <w:rStyle w:val="NormalTok"/>
+        </w:rPr>
+        <w:t xml:space="preserve">(waffle_ct) </w:t>
+      </w:r>
+      <w:r>
+        <w:rPr>
+          <w:rStyle w:val="SpecialCharTok"/>
+        </w:rPr>
+        <w:t xml:space="preserve">*</w:t>
+      </w:r>
+      <w:r>
+        <w:rPr>
+          <w:rStyle w:val="NormalTok"/>
+        </w:rPr>
+        <w:t xml:space="preserve"> </w:t>
+      </w:r>
+      <w:r>
+        <w:rPr>
+          <w:rStyle w:val="DecValTok"/>
+        </w:rPr>
+        <w:t xml:space="preserve">100</w:t>
+      </w:r>
+      <w:r>
+        <w:rPr>
+          <w:rStyle w:val="NormalTok"/>
+        </w:rPr>
+        <w:t xml:space="preserve"> </w:t>
+      </w:r>
+      <w:r>
+        <w:rPr>
+          <w:rStyle w:val="CommentTok"/>
+        </w:rPr>
+        <w:t xml:space="preserve">#percentages for each outcome to standardize to a 10x10 grid plot</w:t>
+      </w:r>
+      <w:r>
+        <w:br/>
+      </w:r>
+      <w:r>
+        <w:br/>
+      </w:r>
+      <w:r>
+        <w:rPr>
+          <w:rStyle w:val="CommentTok"/>
+        </w:rPr>
+        <w:t xml:space="preserve"># Plot:</w:t>
+      </w:r>
+      <w:r>
+        <w:br/>
+      </w:r>
+      <w:r>
+        <w:rPr>
+          <w:rStyle w:val="NormalTok"/>
+        </w:rPr>
+        <w:t xml:space="preserve">waffle_plot </w:t>
+      </w:r>
+      <w:r>
+        <w:rPr>
+          <w:rStyle w:val="OtherTok"/>
+        </w:rPr>
+        <w:t xml:space="preserve">&lt;-</w:t>
+      </w:r>
+      <w:r>
+        <w:rPr>
+          <w:rStyle w:val="NormalTok"/>
+        </w:rPr>
+        <w:t xml:space="preserve"> </w:t>
+      </w:r>
+      <w:r>
+        <w:rPr>
+          <w:rStyle w:val="FunctionTok"/>
+        </w:rPr>
+        <w:t xml:space="preserve">waffle</w:t>
+      </w:r>
+      <w:r>
+        <w:rPr>
+          <w:rStyle w:val="NormalTok"/>
+        </w:rPr>
+        <w:t xml:space="preserve">(waffle_pct, </w:t>
+      </w:r>
+      <w:r>
+        <w:rPr>
+          <w:rStyle w:val="AttributeTok"/>
+        </w:rPr>
+        <w:t xml:space="preserve">rows =</w:t>
+      </w:r>
+      <w:r>
+        <w:rPr>
+          <w:rStyle w:val="NormalTok"/>
+        </w:rPr>
+        <w:t xml:space="preserve"> </w:t>
+      </w:r>
+      <w:r>
+        <w:rPr>
+          <w:rStyle w:val="DecValTok"/>
+        </w:rPr>
+        <w:t xml:space="preserve">10</w:t>
+      </w:r>
+      <w:r>
+        <w:rPr>
+          <w:rStyle w:val="NormalTok"/>
+        </w:rPr>
+        <w:t xml:space="preserve">,</w:t>
+      </w:r>
+      <w:r>
+        <w:br/>
+      </w:r>
+      <w:r>
+        <w:rPr>
+          <w:rStyle w:val="NormalTok"/>
+        </w:rPr>
+        <w:t xml:space="preserve">       </w:t>
+      </w:r>
+      <w:r>
+        <w:rPr>
+          <w:rStyle w:val="AttributeTok"/>
+        </w:rPr>
+        <w:t xml:space="preserve">colors =</w:t>
+      </w:r>
+      <w:r>
+        <w:rPr>
+          <w:rStyle w:val="NormalTok"/>
+        </w:rPr>
+        <w:t xml:space="preserve"> </w:t>
+      </w:r>
+      <w:r>
+        <w:rPr>
+          <w:rStyle w:val="FunctionTok"/>
+        </w:rPr>
+        <w:t xml:space="preserve">c</w:t>
+      </w:r>
+      <w:r>
+        <w:rPr>
+          <w:rStyle w:val="NormalTok"/>
+        </w:rPr>
+        <w:t xml:space="preserve">(</w:t>
+      </w:r>
+      <w:r>
+        <w:rPr>
+          <w:rStyle w:val="StringTok"/>
+        </w:rPr>
+        <w:t xml:space="preserve">"contributed"</w:t>
+      </w:r>
+      <w:r>
+        <w:rPr>
+          <w:rStyle w:val="OtherTok"/>
+        </w:rPr>
+        <w:t xml:space="preserve">=</w:t>
+      </w:r>
+      <w:r>
+        <w:rPr>
+          <w:rStyle w:val="StringTok"/>
+        </w:rPr>
+        <w:t xml:space="preserve">"#156082"</w:t>
+      </w:r>
+      <w:r>
+        <w:rPr>
+          <w:rStyle w:val="NormalTok"/>
+        </w:rPr>
+        <w:t xml:space="preserve">,</w:t>
+      </w:r>
+      <w:r>
+        <w:rPr>
+          <w:rStyle w:val="StringTok"/>
+        </w:rPr>
+        <w:t xml:space="preserve">"closed"</w:t>
+      </w:r>
+      <w:r>
+        <w:rPr>
+          <w:rStyle w:val="OtherTok"/>
+        </w:rPr>
+        <w:t xml:space="preserve">=</w:t>
+      </w:r>
+      <w:r>
+        <w:rPr>
+          <w:rStyle w:val="StringTok"/>
+        </w:rPr>
+        <w:t xml:space="preserve">"#E7EAF3"</w:t>
+      </w:r>
+      <w:r>
+        <w:rPr>
+          <w:rStyle w:val="NormalTok"/>
+        </w:rPr>
+        <w:t xml:space="preserve">),</w:t>
+      </w:r>
+      <w:r>
+        <w:br/>
+      </w:r>
+      <w:r>
+        <w:rPr>
+          <w:rStyle w:val="NormalTok"/>
+        </w:rPr>
+        <w:t xml:space="preserve">       </w:t>
+      </w:r>
+      <w:r>
+        <w:rPr>
+          <w:rStyle w:val="AttributeTok"/>
+        </w:rPr>
+        <w:t xml:space="preserve">legend_pos =</w:t>
+      </w:r>
+      <w:r>
+        <w:rPr>
+          <w:rStyle w:val="NormalTok"/>
+        </w:rPr>
+        <w:t xml:space="preserve"> </w:t>
+      </w:r>
+      <w:r>
+        <w:rPr>
+          <w:rStyle w:val="StringTok"/>
+        </w:rPr>
+        <w:t xml:space="preserve">"none"</w:t>
+      </w:r>
+      <w:r>
+        <w:rPr>
+          <w:rStyle w:val="NormalTok"/>
+        </w:rPr>
+        <w:t xml:space="preserve">)</w:t>
+      </w:r>
+      <w:r>
+        <w:br/>
+      </w:r>
+      <w:r>
+        <w:br/>
+      </w:r>
+      <w:r>
+        <w:rPr>
+          <w:rStyle w:val="CommentTok"/>
+        </w:rPr>
+        <w:t xml:space="preserve"># Save plot:</w:t>
+      </w:r>
+      <w:r>
+        <w:br/>
+      </w:r>
+      <w:r>
+        <w:rPr>
+          <w:rStyle w:val="FunctionTok"/>
+        </w:rPr>
+        <w:t xml:space="preserve">ggsave</w:t>
+      </w:r>
+      <w:r>
+        <w:rPr>
+          <w:rStyle w:val="NormalTok"/>
+        </w:rPr>
+        <w:t xml:space="preserve">(waffle_plot, </w:t>
+      </w:r>
+      <w:r>
+        <w:rPr>
+          <w:rStyle w:val="AttributeTok"/>
+        </w:rPr>
+        <w:t xml:space="preserve">filename =</w:t>
+      </w:r>
+      <w:r>
+        <w:rPr>
+          <w:rStyle w:val="NormalTok"/>
+        </w:rPr>
+        <w:t xml:space="preserve"> </w:t>
+      </w:r>
+      <w:r>
+        <w:rPr>
+          <w:rStyle w:val="StringTok"/>
+        </w:rPr>
+        <w:t xml:space="preserve">"plot-waffle.png"</w:t>
+      </w:r>
+      <w:r>
+        <w:rPr>
+          <w:rStyle w:val="NormalTok"/>
+        </w:rPr>
+        <w:t xml:space="preserve">) </w:t>
+      </w:r>
+    </w:p>
+    <w:p>
+      <w:pPr>
+        <w:pStyle w:val="SourceCode"/>
+      </w:pPr>
+      <w:r>
+        <w:rPr>
+          <w:rStyle w:val="VerbatimChar"/>
+        </w:rPr>
+        <w:t xml:space="preserve">## Saving 5 x 4 in image</w:t>
+      </w:r>
+    </w:p>
+    <w:bookmarkEnd w:id="30"/>
+    <w:bookmarkStart w:id="33" w:name="X2468ac4707dc7fe128b0b5ae32829e2e3f3c254"/>
+    <w:p>
+      <w:pPr>
+        <w:pStyle w:val="Heading2"/>
+      </w:pPr>
+      <w:r>
+        <w:t xml:space="preserve">Mosaic Plot of the action by condition and income</w:t>
+      </w:r>
+    </w:p>
+    <w:p>
+      <w:pPr>
+        <w:pStyle w:val="Compact"/>
+        <w:numPr>
+          <w:ilvl w:val="0"/>
+          <w:numId w:val="1004"/>
+        </w:numPr>
+      </w:pPr>
+      <w:hyperlink r:id="rId31">
+        <w:r>
+          <w:rPr>
+            <w:rStyle w:val="Hyperlink"/>
+          </w:rPr>
+          <w:t xml:space="preserve">https://rstudio-pubs-static.s3.amazonaws.com/584765_5ab02919bd374db7ad7c58f20a11e86f.html</w:t>
+        </w:r>
+      </w:hyperlink>
+    </w:p>
+    <w:p>
+      <w:pPr>
+        <w:pStyle w:val="Compact"/>
+        <w:numPr>
+          <w:ilvl w:val="0"/>
+          <w:numId w:val="1004"/>
+        </w:numPr>
+      </w:pPr>
+      <w:hyperlink r:id="rId32">
+        <w:r>
+          <w:rPr>
+            <w:rStyle w:val="Hyperlink"/>
+          </w:rPr>
+          <w:t xml:space="preserve">https://cran.r-project.org/web/packages/ggmosaic/vignettes/ggmosaic.html</w:t>
+        </w:r>
+      </w:hyperlink>
+    </w:p>
+    <w:p>
+      <w:pPr>
+        <w:pStyle w:val="SourceCode"/>
+      </w:pPr>
+      <w:r>
+        <w:rPr>
+          <w:rStyle w:val="CommentTok"/>
+        </w:rPr>
+        <w:t xml:space="preserve"># Optional: Create values for labels:</w:t>
+      </w:r>
+      <w:r>
+        <w:br/>
+      </w:r>
+      <w:r>
+        <w:rPr>
+          <w:rStyle w:val="NormalTok"/>
+        </w:rPr>
+        <w:t xml:space="preserve">mosaic_ct </w:t>
+      </w:r>
+      <w:r>
+        <w:rPr>
+          <w:rStyle w:val="OtherTok"/>
+        </w:rPr>
+        <w:t xml:space="preserve">&lt;-</w:t>
+      </w:r>
+      <w:r>
+        <w:rPr>
+          <w:rStyle w:val="NormalTok"/>
+        </w:rPr>
+        <w:t xml:space="preserve"> </w:t>
+      </w:r>
+      <w:r>
+        <w:rPr>
+          <w:rStyle w:val="FunctionTok"/>
+        </w:rPr>
+        <w:t xml:space="preserve">table</w:t>
+      </w:r>
+      <w:r>
+        <w:rPr>
+          <w:rStyle w:val="NormalTok"/>
+        </w:rPr>
+        <w:t xml:space="preserve">(contiguous</w:t>
+      </w:r>
+      <w:r>
+        <w:rPr>
+          <w:rStyle w:val="SpecialCharTok"/>
+        </w:rPr>
+        <w:t xml:space="preserve">$</w:t>
+      </w:r>
+      <w:r>
+        <w:rPr>
+          <w:rStyle w:val="NormalTok"/>
+        </w:rPr>
+        <w:t xml:space="preserve">income, contiguous</w:t>
+      </w:r>
+      <w:r>
+        <w:rPr>
+          <w:rStyle w:val="SpecialCharTok"/>
+        </w:rPr>
+        <w:t xml:space="preserve">$</w:t>
+      </w:r>
+      <w:r>
+        <w:rPr>
+          <w:rStyle w:val="NormalTok"/>
+        </w:rPr>
+        <w:t xml:space="preserve">condition, contiguous</w:t>
+      </w:r>
+      <w:r>
+        <w:rPr>
+          <w:rStyle w:val="SpecialCharTok"/>
+        </w:rPr>
+        <w:t xml:space="preserve">$</w:t>
+      </w:r>
+      <w:r>
+        <w:rPr>
+          <w:rStyle w:val="NormalTok"/>
+        </w:rPr>
+        <w:t xml:space="preserve">outcome)</w:t>
+      </w:r>
+      <w:r>
+        <w:br/>
+      </w:r>
+      <w:r>
+        <w:rPr>
+          <w:rStyle w:val="NormalTok"/>
+        </w:rPr>
+        <w:t xml:space="preserve">mosaic_pct </w:t>
+      </w:r>
+      <w:r>
+        <w:rPr>
+          <w:rStyle w:val="OtherTok"/>
+        </w:rPr>
+        <w:t xml:space="preserve">&lt;-</w:t>
+      </w:r>
+      <w:r>
+        <w:rPr>
+          <w:rStyle w:val="NormalTok"/>
+        </w:rPr>
+        <w:t xml:space="preserve"> </w:t>
+      </w:r>
+      <w:r>
+        <w:rPr>
+          <w:rStyle w:val="FunctionTok"/>
+        </w:rPr>
+        <w:t xml:space="preserve">prop.table</w:t>
+      </w:r>
+      <w:r>
+        <w:rPr>
+          <w:rStyle w:val="NormalTok"/>
+        </w:rPr>
+        <w:t xml:space="preserve">(mosaic_ct)</w:t>
+      </w:r>
+      <w:r>
+        <w:br/>
+      </w:r>
+      <w:r>
+        <w:rPr>
+          <w:rStyle w:val="NormalTok"/>
+        </w:rPr>
+        <w:t xml:space="preserve">mosaic_tab </w:t>
+      </w:r>
+      <w:r>
+        <w:rPr>
+          <w:rStyle w:val="OtherTok"/>
+        </w:rPr>
+        <w:t xml:space="preserve">&lt;-</w:t>
+      </w:r>
+      <w:r>
+        <w:rPr>
+          <w:rStyle w:val="NormalTok"/>
+        </w:rPr>
+        <w:t xml:space="preserve"> </w:t>
+      </w:r>
+      <w:r>
+        <w:rPr>
+          <w:rStyle w:val="FunctionTok"/>
+        </w:rPr>
+        <w:t xml:space="preserve">data.frame</w:t>
+      </w:r>
+      <w:r>
+        <w:rPr>
+          <w:rStyle w:val="NormalTok"/>
+        </w:rPr>
+        <w:t xml:space="preserve">(mosaic_ct,mosaic_pct)</w:t>
+      </w:r>
+      <w:r>
+        <w:br/>
+      </w:r>
+      <w:r>
+        <w:rPr>
+          <w:rStyle w:val="NormalTok"/>
+        </w:rPr>
+        <w:t xml:space="preserve">mosaic_tab </w:t>
+      </w:r>
+      <w:r>
+        <w:rPr>
+          <w:rStyle w:val="OtherTok"/>
+        </w:rPr>
+        <w:t xml:space="preserve">&lt;-</w:t>
+      </w:r>
+      <w:r>
+        <w:rPr>
+          <w:rStyle w:val="NormalTok"/>
+        </w:rPr>
+        <w:t xml:space="preserve"> mosaic_tab </w:t>
+      </w:r>
+      <w:r>
+        <w:rPr>
+          <w:rStyle w:val="SpecialCharTok"/>
+        </w:rPr>
+        <w:t xml:space="preserve">%&gt;%</w:t>
+      </w:r>
+      <w:r>
+        <w:br/>
+      </w:r>
+      <w:r>
+        <w:rPr>
+          <w:rStyle w:val="NormalTok"/>
+        </w:rPr>
+        <w:t xml:space="preserve">  </w:t>
+      </w:r>
+      <w:r>
+        <w:rPr>
+          <w:rStyle w:val="FunctionTok"/>
+        </w:rPr>
+        <w:t xml:space="preserve">rename</w:t>
+      </w:r>
+      <w:r>
+        <w:rPr>
+          <w:rStyle w:val="NormalTok"/>
+        </w:rPr>
+        <w:t xml:space="preserve">(</w:t>
+      </w:r>
+      <w:r>
+        <w:rPr>
+          <w:rStyle w:val="AttributeTok"/>
+        </w:rPr>
+        <w:t xml:space="preserve">income =</w:t>
+      </w:r>
+      <w:r>
+        <w:rPr>
+          <w:rStyle w:val="NormalTok"/>
+        </w:rPr>
+        <w:t xml:space="preserve"> Var1, </w:t>
+      </w:r>
+      <w:r>
+        <w:br/>
+      </w:r>
+      <w:r>
+        <w:rPr>
+          <w:rStyle w:val="NormalTok"/>
+        </w:rPr>
+        <w:t xml:space="preserve">         </w:t>
+      </w:r>
+      <w:r>
+        <w:rPr>
+          <w:rStyle w:val="AttributeTok"/>
+        </w:rPr>
+        <w:t xml:space="preserve">condition =</w:t>
+      </w:r>
+      <w:r>
+        <w:rPr>
+          <w:rStyle w:val="NormalTok"/>
+        </w:rPr>
+        <w:t xml:space="preserve"> Var2, </w:t>
+      </w:r>
+      <w:r>
+        <w:br/>
+      </w:r>
+      <w:r>
+        <w:rPr>
+          <w:rStyle w:val="NormalTok"/>
+        </w:rPr>
+        <w:t xml:space="preserve">         </w:t>
+      </w:r>
+      <w:r>
+        <w:rPr>
+          <w:rStyle w:val="AttributeTok"/>
+        </w:rPr>
+        <w:t xml:space="preserve">outcome =</w:t>
+      </w:r>
+      <w:r>
+        <w:rPr>
+          <w:rStyle w:val="NormalTok"/>
+        </w:rPr>
+        <w:t xml:space="preserve"> Var3, </w:t>
+      </w:r>
+      <w:r>
+        <w:br/>
+      </w:r>
+      <w:r>
+        <w:rPr>
+          <w:rStyle w:val="NormalTok"/>
+        </w:rPr>
+        <w:t xml:space="preserve">         </w:t>
+      </w:r>
+      <w:r>
+        <w:rPr>
+          <w:rStyle w:val="AttributeTok"/>
+        </w:rPr>
+        <w:t xml:space="preserve">conditionXincome =</w:t>
+      </w:r>
+      <w:r>
+        <w:rPr>
+          <w:rStyle w:val="NormalTok"/>
+        </w:rPr>
+        <w:t xml:space="preserve"> Freq) </w:t>
+      </w:r>
+      <w:r>
+        <w:rPr>
+          <w:rStyle w:val="SpecialCharTok"/>
+        </w:rPr>
+        <w:t xml:space="preserve">%&gt;%</w:t>
+      </w:r>
+      <w:r>
+        <w:br/>
+      </w:r>
+      <w:r>
+        <w:rPr>
+          <w:rStyle w:val="NormalTok"/>
+        </w:rPr>
+        <w:t xml:space="preserve">  </w:t>
+      </w:r>
+      <w:r>
+        <w:rPr>
+          <w:rStyle w:val="FunctionTok"/>
+        </w:rPr>
+        <w:t xml:space="preserve">select</w:t>
+      </w:r>
+      <w:r>
+        <w:rPr>
+          <w:rStyle w:val="NormalTok"/>
+        </w:rPr>
+        <w:t xml:space="preserve">(income, condition, outcome, conditionXincome)</w:t>
+      </w:r>
+      <w:r>
+        <w:br/>
+      </w:r>
+      <w:r>
+        <w:br/>
+      </w:r>
+      <w:r>
+        <w:rPr>
+          <w:rStyle w:val="CommentTok"/>
+        </w:rPr>
+        <w:t xml:space="preserve"># Create a mosaic plot (or percent stacked bar chart) of the contingency table:</w:t>
+      </w:r>
+      <w:r>
+        <w:br/>
+      </w:r>
+      <w:r>
+        <w:rPr>
+          <w:rStyle w:val="FunctionTok"/>
+        </w:rPr>
+        <w:t xml:space="preserve">ggsave</w:t>
+      </w:r>
+      <w:r>
+        <w:rPr>
+          <w:rStyle w:val="NormalTok"/>
+        </w:rPr>
+        <w:t xml:space="preserve">(</w:t>
+      </w:r>
+      <w:r>
+        <w:rPr>
+          <w:rStyle w:val="AttributeTok"/>
+        </w:rPr>
+        <w:t xml:space="preserve">filename =</w:t>
+      </w:r>
+      <w:r>
+        <w:rPr>
+          <w:rStyle w:val="NormalTok"/>
+        </w:rPr>
+        <w:t xml:space="preserve"> </w:t>
+      </w:r>
+      <w:r>
+        <w:rPr>
+          <w:rStyle w:val="StringTok"/>
+        </w:rPr>
+        <w:t xml:space="preserve">"plot-mosaic_1.png"</w:t>
+      </w:r>
+      <w:r>
+        <w:rPr>
+          <w:rStyle w:val="NormalTok"/>
+        </w:rPr>
+        <w:t xml:space="preserve">,</w:t>
+      </w:r>
+      <w:r>
+        <w:br/>
+      </w:r>
+      <w:r>
+        <w:rPr>
+          <w:rStyle w:val="NormalTok"/>
+        </w:rPr>
+        <w:t xml:space="preserve">       mosaic_1 </w:t>
+      </w:r>
+      <w:r>
+        <w:rPr>
+          <w:rStyle w:val="OtherTok"/>
+        </w:rPr>
+        <w:t xml:space="preserve">&lt;-</w:t>
+      </w:r>
+      <w:r>
+        <w:rPr>
+          <w:rStyle w:val="NormalTok"/>
+        </w:rPr>
+        <w:t xml:space="preserve"> </w:t>
+      </w:r>
+      <w:r>
+        <w:rPr>
+          <w:rStyle w:val="FunctionTok"/>
+        </w:rPr>
+        <w:t xml:space="preserve">ggplot</w:t>
+      </w:r>
+      <w:r>
+        <w:rPr>
+          <w:rStyle w:val="NormalTok"/>
+        </w:rPr>
+        <w:t xml:space="preserve">(</w:t>
+      </w:r>
+      <w:r>
+        <w:rPr>
+          <w:rStyle w:val="AttributeTok"/>
+        </w:rPr>
+        <w:t xml:space="preserve">data =</w:t>
+      </w:r>
+      <w:r>
+        <w:rPr>
+          <w:rStyle w:val="NormalTok"/>
+        </w:rPr>
+        <w:t xml:space="preserve"> contiguous) </w:t>
+      </w:r>
+      <w:r>
+        <w:rPr>
+          <w:rStyle w:val="SpecialCharTok"/>
+        </w:rPr>
+        <w:t xml:space="preserve">+</w:t>
+      </w:r>
+      <w:r>
+        <w:br/>
+      </w:r>
+      <w:r>
+        <w:rPr>
+          <w:rStyle w:val="NormalTok"/>
+        </w:rPr>
+        <w:t xml:space="preserve">         ggmosaic</w:t>
+      </w:r>
+      <w:r>
+        <w:rPr>
+          <w:rStyle w:val="SpecialCharTok"/>
+        </w:rPr>
+        <w:t xml:space="preserve">::</w:t>
+      </w:r>
+      <w:r>
+        <w:rPr>
+          <w:rStyle w:val="FunctionTok"/>
+        </w:rPr>
+        <w:t xml:space="preserve">geom_mosaic</w:t>
+      </w:r>
+      <w:r>
+        <w:rPr>
+          <w:rStyle w:val="NormalTok"/>
+        </w:rPr>
+        <w:t xml:space="preserve">(</w:t>
+      </w:r>
+      <w:r>
+        <w:rPr>
+          <w:rStyle w:val="FunctionTok"/>
+        </w:rPr>
+        <w:t xml:space="preserve">aes</w:t>
+      </w:r>
+      <w:r>
+        <w:rPr>
+          <w:rStyle w:val="NormalTok"/>
+        </w:rPr>
+        <w:t xml:space="preserve">(</w:t>
+      </w:r>
+      <w:r>
+        <w:rPr>
+          <w:rStyle w:val="AttributeTok"/>
+        </w:rPr>
+        <w:t xml:space="preserve">x =</w:t>
+      </w:r>
+      <w:r>
+        <w:rPr>
+          <w:rStyle w:val="NormalTok"/>
+        </w:rPr>
+        <w:t xml:space="preserve"> </w:t>
+      </w:r>
+      <w:r>
+        <w:rPr>
+          <w:rStyle w:val="FunctionTok"/>
+        </w:rPr>
+        <w:t xml:space="preserve">product</w:t>
+      </w:r>
+      <w:r>
+        <w:rPr>
+          <w:rStyle w:val="NormalTok"/>
+        </w:rPr>
+        <w:t xml:space="preserve">(outcome), </w:t>
+      </w:r>
+      <w:r>
+        <w:rPr>
+          <w:rStyle w:val="AttributeTok"/>
+        </w:rPr>
+        <w:t xml:space="preserve">fill =</w:t>
+      </w:r>
+      <w:r>
+        <w:rPr>
+          <w:rStyle w:val="NormalTok"/>
+        </w:rPr>
+        <w:t xml:space="preserve"> income), </w:t>
+      </w:r>
+      <w:r>
+        <w:rPr>
+          <w:rStyle w:val="CommentTok"/>
+        </w:rPr>
+        <w:t xml:space="preserve"># normally, fill is your outcome variable</w:t>
+      </w:r>
+      <w:r>
+        <w:br/>
+      </w:r>
+      <w:r>
+        <w:rPr>
+          <w:rStyle w:val="NormalTok"/>
+        </w:rPr>
+        <w:t xml:space="preserve">                  </w:t>
+      </w:r>
+      <w:r>
+        <w:rPr>
+          <w:rStyle w:val="AttributeTok"/>
+        </w:rPr>
+        <w:t xml:space="preserve">divider =</w:t>
+      </w:r>
+      <w:r>
+        <w:rPr>
+          <w:rStyle w:val="NormalTok"/>
+        </w:rPr>
+        <w:t xml:space="preserve"> </w:t>
+      </w:r>
+      <w:r>
+        <w:rPr>
+          <w:rStyle w:val="FunctionTok"/>
+        </w:rPr>
+        <w:t xml:space="preserve">c</w:t>
+      </w:r>
+      <w:r>
+        <w:rPr>
+          <w:rStyle w:val="NormalTok"/>
+        </w:rPr>
+        <w:t xml:space="preserve">(</w:t>
+      </w:r>
+      <w:r>
+        <w:rPr>
+          <w:rStyle w:val="StringTok"/>
+        </w:rPr>
+        <w:t xml:space="preserve">"vspine"</w:t>
+      </w:r>
+      <w:r>
+        <w:rPr>
+          <w:rStyle w:val="NormalTok"/>
+        </w:rPr>
+        <w:t xml:space="preserve">,</w:t>
+      </w:r>
+      <w:r>
+        <w:rPr>
+          <w:rStyle w:val="StringTok"/>
+        </w:rPr>
+        <w:t xml:space="preserve">"hbar"</w:t>
+      </w:r>
+      <w:r>
+        <w:rPr>
+          <w:rStyle w:val="NormalTok"/>
+        </w:rPr>
+        <w:t xml:space="preserve">), </w:t>
+      </w:r>
+      <w:r>
+        <w:rPr>
+          <w:rStyle w:val="CommentTok"/>
+        </w:rPr>
+        <w:t xml:space="preserve"># vspine keeps the column widths constant &amp; hbar lets the heights vary</w:t>
+      </w:r>
+      <w:r>
+        <w:br/>
+      </w:r>
+      <w:r>
+        <w:rPr>
+          <w:rStyle w:val="NormalTok"/>
+        </w:rPr>
+        <w:t xml:space="preserve">                  </w:t>
+      </w:r>
+      <w:r>
+        <w:rPr>
+          <w:rStyle w:val="AttributeTok"/>
+        </w:rPr>
+        <w:t xml:space="preserve">offset =</w:t>
+      </w:r>
+      <w:r>
+        <w:rPr>
+          <w:rStyle w:val="NormalTok"/>
+        </w:rPr>
+        <w:t xml:space="preserve"> </w:t>
+      </w:r>
+      <w:r>
+        <w:rPr>
+          <w:rStyle w:val="FloatTok"/>
+        </w:rPr>
+        <w:t xml:space="preserve">0.02</w:t>
+      </w:r>
+      <w:r>
+        <w:rPr>
+          <w:rStyle w:val="NormalTok"/>
+        </w:rPr>
+        <w:t xml:space="preserve">) </w:t>
+      </w:r>
+      <w:r>
+        <w:rPr>
+          <w:rStyle w:val="SpecialCharTok"/>
+        </w:rPr>
+        <w:t xml:space="preserve">+</w:t>
+      </w:r>
+      <w:r>
+        <w:br/>
+      </w:r>
+      <w:r>
+        <w:rPr>
+          <w:rStyle w:val="NormalTok"/>
+        </w:rPr>
+        <w:t xml:space="preserve">         </w:t>
+      </w:r>
+      <w:r>
+        <w:rPr>
+          <w:rStyle w:val="FunctionTok"/>
+        </w:rPr>
+        <w:t xml:space="preserve">facet_grid</w:t>
+      </w:r>
+      <w:r>
+        <w:rPr>
+          <w:rStyle w:val="NormalTok"/>
+        </w:rPr>
+        <w:t xml:space="preserve">(</w:t>
+      </w:r>
+      <w:r>
+        <w:rPr>
+          <w:rStyle w:val="SpecialCharTok"/>
+        </w:rPr>
+        <w:t xml:space="preserve">~</w:t>
+      </w:r>
+      <w:r>
+        <w:rPr>
+          <w:rStyle w:val="NormalTok"/>
+        </w:rPr>
+        <w:t xml:space="preserve">condition) </w:t>
+      </w:r>
+      <w:r>
+        <w:rPr>
+          <w:rStyle w:val="SpecialCharTok"/>
+        </w:rPr>
+        <w:t xml:space="preserve">+</w:t>
+      </w:r>
+      <w:r>
+        <w:br/>
+      </w:r>
+      <w:r>
+        <w:rPr>
+          <w:rStyle w:val="NormalTok"/>
+        </w:rPr>
+        <w:t xml:space="preserve">         </w:t>
+      </w:r>
+      <w:r>
+        <w:rPr>
+          <w:rStyle w:val="FunctionTok"/>
+        </w:rPr>
+        <w:t xml:space="preserve">scale_fill_manual</w:t>
+      </w:r>
+      <w:r>
+        <w:rPr>
+          <w:rStyle w:val="NormalTok"/>
+        </w:rPr>
+        <w:t xml:space="preserve">(</w:t>
+      </w:r>
+      <w:r>
+        <w:rPr>
+          <w:rStyle w:val="AttributeTok"/>
+        </w:rPr>
+        <w:t xml:space="preserve">values =</w:t>
+      </w:r>
+      <w:r>
+        <w:rPr>
+          <w:rStyle w:val="NormalTok"/>
+        </w:rPr>
+        <w:t xml:space="preserve"> </w:t>
+      </w:r>
+      <w:r>
+        <w:rPr>
+          <w:rStyle w:val="FunctionTok"/>
+        </w:rPr>
+        <w:t xml:space="preserve">c</w:t>
+      </w:r>
+      <w:r>
+        <w:rPr>
+          <w:rStyle w:val="NormalTok"/>
+        </w:rPr>
+        <w:t xml:space="preserve">(</w:t>
+      </w:r>
+      <w:r>
+        <w:rPr>
+          <w:rStyle w:val="StringTok"/>
+        </w:rPr>
+        <w:t xml:space="preserve">"LMI"</w:t>
+      </w:r>
+      <w:r>
+        <w:rPr>
+          <w:rStyle w:val="OtherTok"/>
+        </w:rPr>
+        <w:t xml:space="preserve">=</w:t>
+      </w:r>
+      <w:r>
+        <w:rPr>
+          <w:rStyle w:val="StringTok"/>
+        </w:rPr>
+        <w:t xml:space="preserve">"#156082"</w:t>
+      </w:r>
+      <w:r>
+        <w:rPr>
+          <w:rStyle w:val="NormalTok"/>
+        </w:rPr>
+        <w:t xml:space="preserve">,</w:t>
+      </w:r>
+      <w:r>
+        <w:rPr>
+          <w:rStyle w:val="StringTok"/>
+        </w:rPr>
+        <w:t xml:space="preserve">"non-LMI"</w:t>
+      </w:r>
+      <w:r>
+        <w:rPr>
+          <w:rStyle w:val="OtherTok"/>
+        </w:rPr>
+        <w:t xml:space="preserve">=</w:t>
+      </w:r>
+      <w:r>
+        <w:rPr>
+          <w:rStyle w:val="StringTok"/>
+        </w:rPr>
+        <w:t xml:space="preserve">"#E7EAF3"</w:t>
+      </w:r>
+      <w:r>
+        <w:rPr>
+          <w:rStyle w:val="NormalTok"/>
+        </w:rPr>
+        <w:t xml:space="preserve">)) </w:t>
+      </w:r>
+      <w:r>
+        <w:rPr>
+          <w:rStyle w:val="SpecialCharTok"/>
+        </w:rPr>
+        <w:t xml:space="preserve">+</w:t>
+      </w:r>
+      <w:r>
+        <w:br/>
+      </w:r>
+      <w:r>
+        <w:rPr>
+          <w:rStyle w:val="NormalTok"/>
+        </w:rPr>
+        <w:t xml:space="preserve">         </w:t>
+      </w:r>
+      <w:r>
+        <w:rPr>
+          <w:rStyle w:val="CommentTok"/>
+        </w:rPr>
+        <w:t xml:space="preserve">#theme_void() +</w:t>
+      </w:r>
+      <w:r>
+        <w:br/>
+      </w:r>
+      <w:r>
+        <w:rPr>
+          <w:rStyle w:val="NormalTok"/>
+        </w:rPr>
+        <w:t xml:space="preserve">         </w:t>
+      </w:r>
+      <w:r>
+        <w:rPr>
+          <w:rStyle w:val="FunctionTok"/>
+        </w:rPr>
+        <w:t xml:space="preserve">theme</w:t>
+      </w:r>
+      <w:r>
+        <w:rPr>
+          <w:rStyle w:val="NormalTok"/>
+        </w:rPr>
+        <w:t xml:space="preserve">(</w:t>
+      </w:r>
+      <w:r>
+        <w:rPr>
+          <w:rStyle w:val="AttributeTok"/>
+        </w:rPr>
+        <w:t xml:space="preserve">panel.background =</w:t>
+      </w:r>
+      <w:r>
+        <w:rPr>
+          <w:rStyle w:val="NormalTok"/>
+        </w:rPr>
+        <w:t xml:space="preserve"> </w:t>
+      </w:r>
+      <w:r>
+        <w:rPr>
+          <w:rStyle w:val="FunctionTok"/>
+        </w:rPr>
+        <w:t xml:space="preserve">element_blank</w:t>
+      </w:r>
+      <w:r>
+        <w:rPr>
+          <w:rStyle w:val="NormalTok"/>
+        </w:rPr>
+        <w:t xml:space="preserve">(),</w:t>
+      </w:r>
+      <w:r>
+        <w:br/>
+      </w:r>
+      <w:r>
+        <w:rPr>
+          <w:rStyle w:val="NormalTok"/>
+        </w:rPr>
+        <w:t xml:space="preserve">               </w:t>
+      </w:r>
+      <w:r>
+        <w:rPr>
+          <w:rStyle w:val="AttributeTok"/>
+        </w:rPr>
+        <w:t xml:space="preserve">axis.text.y =</w:t>
+      </w:r>
+      <w:r>
+        <w:rPr>
+          <w:rStyle w:val="NormalTok"/>
+        </w:rPr>
+        <w:t xml:space="preserve"> </w:t>
+      </w:r>
+      <w:r>
+        <w:rPr>
+          <w:rStyle w:val="FunctionTok"/>
+        </w:rPr>
+        <w:t xml:space="preserve">element_blank</w:t>
+      </w:r>
+      <w:r>
+        <w:rPr>
+          <w:rStyle w:val="NormalTok"/>
+        </w:rPr>
+        <w:t xml:space="preserve">(),</w:t>
+      </w:r>
+      <w:r>
+        <w:br/>
+      </w:r>
+      <w:r>
+        <w:rPr>
+          <w:rStyle w:val="NormalTok"/>
+        </w:rPr>
+        <w:t xml:space="preserve">               </w:t>
+      </w:r>
+      <w:r>
+        <w:rPr>
+          <w:rStyle w:val="AttributeTok"/>
+        </w:rPr>
+        <w:t xml:space="preserve">axis.ticks.y =</w:t>
+      </w:r>
+      <w:r>
+        <w:rPr>
+          <w:rStyle w:val="NormalTok"/>
+        </w:rPr>
+        <w:t xml:space="preserve"> </w:t>
+      </w:r>
+      <w:r>
+        <w:rPr>
+          <w:rStyle w:val="FunctionTok"/>
+        </w:rPr>
+        <w:t xml:space="preserve">element_blank</w:t>
+      </w:r>
+      <w:r>
+        <w:rPr>
+          <w:rStyle w:val="NormalTok"/>
+        </w:rPr>
+        <w:t xml:space="preserve">()) </w:t>
+      </w:r>
+      <w:r>
+        <w:rPr>
+          <w:rStyle w:val="SpecialCharTok"/>
+        </w:rPr>
+        <w:t xml:space="preserve">+</w:t>
+      </w:r>
+      <w:r>
+        <w:br/>
+      </w:r>
+      <w:r>
+        <w:rPr>
+          <w:rStyle w:val="NormalTok"/>
+        </w:rPr>
+        <w:t xml:space="preserve">         </w:t>
+      </w:r>
+      <w:r>
+        <w:rPr>
+          <w:rStyle w:val="FunctionTok"/>
+        </w:rPr>
+        <w:t xml:space="preserve">labs</w:t>
+      </w:r>
+      <w:r>
+        <w:rPr>
+          <w:rStyle w:val="NormalTok"/>
+        </w:rPr>
+        <w:t xml:space="preserve">(</w:t>
+      </w:r>
+      <w:r>
+        <w:rPr>
+          <w:rStyle w:val="AttributeTok"/>
+        </w:rPr>
+        <w:t xml:space="preserve">title =</w:t>
+      </w:r>
+      <w:r>
+        <w:rPr>
+          <w:rStyle w:val="NormalTok"/>
+        </w:rPr>
+        <w:t xml:space="preserve"> </w:t>
+      </w:r>
+      <w:r>
+        <w:rPr>
+          <w:rStyle w:val="StringTok"/>
+        </w:rPr>
+        <w:t xml:space="preserve">"Figure 4. Mosaic plot of income and increased contributions, by condition"</w:t>
+      </w:r>
+      <w:r>
+        <w:rPr>
+          <w:rStyle w:val="NormalTok"/>
+        </w:rPr>
+        <w:t xml:space="preserve">))</w:t>
+      </w:r>
+    </w:p>
+    <w:p>
+      <w:pPr>
+        <w:pStyle w:val="SourceCode"/>
+      </w:pPr>
+      <w:r>
+        <w:rPr>
+          <w:rStyle w:val="VerbatimChar"/>
+        </w:rPr>
+        <w:t xml:space="preserve">## Saving 5 x 4 in image</w:t>
+      </w:r>
+    </w:p>
+    <w:p>
+      <w:pPr>
+        <w:pStyle w:val="SourceCode"/>
+      </w:pPr>
+      <w:r>
+        <w:rPr>
+          <w:rStyle w:val="VerbatimChar"/>
+        </w:rPr>
+        <w:t xml:space="preserve">## Warning: The `scale_name` argument of `continuous_scale()` is deprecated as of ggplot2</w:t>
+      </w:r>
+      <w:r>
+        <w:br/>
+      </w:r>
+      <w:r>
+        <w:rPr>
+          <w:rStyle w:val="VerbatimChar"/>
+        </w:rPr>
+        <w:t xml:space="preserve">## 3.5.0.</w:t>
+      </w:r>
+      <w:r>
+        <w:br/>
+      </w:r>
+      <w:r>
+        <w:rPr>
+          <w:rStyle w:val="VerbatimChar"/>
+        </w:rPr>
+        <w:t xml:space="preserve">## This warning is displayed once every 8 hours.</w:t>
+      </w:r>
+      <w:r>
+        <w:br/>
+      </w:r>
+      <w:r>
+        <w:rPr>
+          <w:rStyle w:val="VerbatimChar"/>
+        </w:rPr>
+        <w:t xml:space="preserve">## Call `lifecycle::last_lifecycle_warnings()` to see where this warning was</w:t>
+      </w:r>
+      <w:r>
+        <w:br/>
+      </w:r>
+      <w:r>
+        <w:rPr>
+          <w:rStyle w:val="VerbatimChar"/>
+        </w:rPr>
+        <w:t xml:space="preserve">## generated.</w:t>
+      </w:r>
+    </w:p>
+    <w:p>
+      <w:pPr>
+        <w:pStyle w:val="SourceCode"/>
+      </w:pPr>
+      <w:r>
+        <w:rPr>
+          <w:rStyle w:val="VerbatimChar"/>
+        </w:rPr>
+        <w:t xml:space="preserve">## Warning: The `trans` argument of `continuous_scale()` is deprecated as of ggplot2 3.5.0.</w:t>
+      </w:r>
+      <w:r>
+        <w:br/>
+      </w:r>
+      <w:r>
+        <w:rPr>
+          <w:rStyle w:val="VerbatimChar"/>
+        </w:rPr>
+        <w:t xml:space="preserve">## ℹ Please use the `transform` argument instead.</w:t>
+      </w:r>
+      <w:r>
+        <w:br/>
+      </w:r>
+      <w:r>
+        <w:rPr>
+          <w:rStyle w:val="VerbatimChar"/>
+        </w:rPr>
+        <w:t xml:space="preserve">## This warning is displayed once every 8 hours.</w:t>
+      </w:r>
+      <w:r>
+        <w:br/>
+      </w:r>
+      <w:r>
+        <w:rPr>
+          <w:rStyle w:val="VerbatimChar"/>
+        </w:rPr>
+        <w:t xml:space="preserve">## Call `lifecycle::last_lifecycle_warnings()` to see where this warning was</w:t>
+      </w:r>
+      <w:r>
+        <w:br/>
+      </w:r>
+      <w:r>
+        <w:rPr>
+          <w:rStyle w:val="VerbatimChar"/>
+        </w:rPr>
+        <w:t xml:space="preserve">## generated.</w:t>
+      </w:r>
+    </w:p>
+    <w:p>
+      <w:pPr>
+        <w:pStyle w:val="SourceCode"/>
+      </w:pPr>
+      <w:r>
+        <w:rPr>
+          <w:rStyle w:val="VerbatimChar"/>
+        </w:rPr>
+        <w:t xml:space="preserve">## Warning: `unite_()` was deprecated in tidyr 1.2.0.</w:t>
+      </w:r>
+      <w:r>
+        <w:br/>
+      </w:r>
+      <w:r>
+        <w:rPr>
+          <w:rStyle w:val="VerbatimChar"/>
+        </w:rPr>
+        <w:t xml:space="preserve">## ℹ Please use `unite()` instead.</w:t>
+      </w:r>
+      <w:r>
+        <w:br/>
+      </w:r>
+      <w:r>
+        <w:rPr>
+          <w:rStyle w:val="VerbatimChar"/>
+        </w:rPr>
+        <w:t xml:space="preserve">## ℹ The deprecated feature was likely used in the ggmosaic package.</w:t>
+      </w:r>
+      <w:r>
+        <w:br/>
+      </w:r>
+      <w:r>
+        <w:rPr>
+          <w:rStyle w:val="VerbatimChar"/>
+        </w:rPr>
+        <w:t xml:space="preserve">##   Please report the issue at &lt;https://github.com/haleyjeppson/ggmosaic&gt;.</w:t>
+      </w:r>
+      <w:r>
+        <w:br/>
+      </w:r>
+      <w:r>
+        <w:rPr>
+          <w:rStyle w:val="VerbatimChar"/>
+        </w:rPr>
+        <w:t xml:space="preserve">## This warning is displayed once every 8 hours.</w:t>
+      </w:r>
+      <w:r>
+        <w:br/>
+      </w:r>
+      <w:r>
+        <w:rPr>
+          <w:rStyle w:val="VerbatimChar"/>
+        </w:rPr>
+        <w:t xml:space="preserve">## Call `lifecycle::last_lifecycle_warnings()` to see where this warning was</w:t>
+      </w:r>
+      <w:r>
+        <w:br/>
+      </w:r>
+      <w:r>
+        <w:rPr>
+          <w:rStyle w:val="VerbatimChar"/>
+        </w:rPr>
+        <w:t xml:space="preserve">## generated.</w:t>
+      </w:r>
+    </w:p>
+    <w:p>
+      <w:pPr>
+        <w:pStyle w:val="SourceCode"/>
+      </w:pPr>
+      <w:r>
+        <w:rPr>
+          <w:rStyle w:val="CommentTok"/>
+        </w:rPr>
+        <w:t xml:space="preserve"># Almost all workers increased contributions, regardless of condition.</w:t>
+      </w:r>
+      <w:r>
+        <w:br/>
+      </w:r>
+      <w:r>
+        <w:rPr>
+          <w:rStyle w:val="CommentTok"/>
+        </w:rPr>
+        <w:t xml:space="preserve"># More non-LMI workers received the recommendation email.</w:t>
+      </w:r>
+      <w:r>
+        <w:br/>
+      </w:r>
+      <w:r>
+        <w:rPr>
+          <w:rStyle w:val="CommentTok"/>
+        </w:rPr>
+        <w:t xml:space="preserve"># More LMI workers received the informational (control) email.</w:t>
+      </w:r>
+      <w:r>
+        <w:br/>
+      </w:r>
+      <w:r>
+        <w:br/>
+      </w:r>
+      <w:r>
+        <w:rPr>
+          <w:rStyle w:val="CommentTok"/>
+        </w:rPr>
+        <w:t xml:space="preserve"># Create and save a mosaic plot with Pearson residuals:</w:t>
+      </w:r>
+      <w:r>
+        <w:br/>
+      </w:r>
+      <w:r>
+        <w:rPr>
+          <w:rStyle w:val="FunctionTok"/>
+        </w:rPr>
+        <w:t xml:space="preserve">jpeg</w:t>
+      </w:r>
+      <w:r>
+        <w:rPr>
+          <w:rStyle w:val="NormalTok"/>
+        </w:rPr>
+        <w:t xml:space="preserve">(</w:t>
+      </w:r>
+      <w:r>
+        <w:rPr>
+          <w:rStyle w:val="AttributeTok"/>
+        </w:rPr>
+        <w:t xml:space="preserve">filename =</w:t>
+      </w:r>
+      <w:r>
+        <w:rPr>
+          <w:rStyle w:val="NormalTok"/>
+        </w:rPr>
+        <w:t xml:space="preserve"> </w:t>
+      </w:r>
+      <w:r>
+        <w:rPr>
+          <w:rStyle w:val="StringTok"/>
+        </w:rPr>
+        <w:t xml:space="preserve">"plot-mosaic_2.png"</w:t>
+      </w:r>
+      <w:r>
+        <w:rPr>
+          <w:rStyle w:val="NormalTok"/>
+        </w:rPr>
+        <w:t xml:space="preserve">)</w:t>
+      </w:r>
+      <w:r>
+        <w:br/>
+      </w:r>
+      <w:r>
+        <w:rPr>
+          <w:rStyle w:val="NormalTok"/>
+        </w:rPr>
+        <w:t xml:space="preserve">mosaic_2 </w:t>
+      </w:r>
+      <w:r>
+        <w:rPr>
+          <w:rStyle w:val="OtherTok"/>
+        </w:rPr>
+        <w:t xml:space="preserve">&lt;-</w:t>
+      </w:r>
+      <w:r>
+        <w:rPr>
+          <w:rStyle w:val="NormalTok"/>
+        </w:rPr>
+        <w:t xml:space="preserve"> vcd</w:t>
+      </w:r>
+      <w:r>
+        <w:rPr>
+          <w:rStyle w:val="SpecialCharTok"/>
+        </w:rPr>
+        <w:t xml:space="preserve">::</w:t>
+      </w:r>
+      <w:r>
+        <w:rPr>
+          <w:rStyle w:val="FunctionTok"/>
+        </w:rPr>
+        <w:t xml:space="preserve">mosaic</w:t>
+      </w:r>
+      <w:r>
+        <w:rPr>
+          <w:rStyle w:val="NormalTok"/>
+        </w:rPr>
+        <w:t xml:space="preserve">(</w:t>
+      </w:r>
+      <w:r>
+        <w:rPr>
+          <w:rStyle w:val="SpecialCharTok"/>
+        </w:rPr>
+        <w:t xml:space="preserve">~</w:t>
+      </w:r>
+      <w:r>
+        <w:rPr>
+          <w:rStyle w:val="NormalTok"/>
+        </w:rPr>
+        <w:t xml:space="preserve"> outcome </w:t>
+      </w:r>
+      <w:r>
+        <w:rPr>
+          <w:rStyle w:val="SpecialCharTok"/>
+        </w:rPr>
+        <w:t xml:space="preserve">+</w:t>
+      </w:r>
+      <w:r>
+        <w:rPr>
+          <w:rStyle w:val="NormalTok"/>
+        </w:rPr>
+        <w:t xml:space="preserve"> condition </w:t>
+      </w:r>
+      <w:r>
+        <w:rPr>
+          <w:rStyle w:val="SpecialCharTok"/>
+        </w:rPr>
+        <w:t xml:space="preserve">+</w:t>
+      </w:r>
+      <w:r>
+        <w:rPr>
+          <w:rStyle w:val="NormalTok"/>
+        </w:rPr>
+        <w:t xml:space="preserve"> income, </w:t>
+      </w:r>
+      <w:r>
+        <w:br/>
+      </w:r>
+      <w:r>
+        <w:rPr>
+          <w:rStyle w:val="NormalTok"/>
+        </w:rPr>
+        <w:t xml:space="preserve">                        </w:t>
+      </w:r>
+      <w:r>
+        <w:rPr>
+          <w:rStyle w:val="AttributeTok"/>
+        </w:rPr>
+        <w:t xml:space="preserve">data =</w:t>
+      </w:r>
+      <w:r>
+        <w:rPr>
+          <w:rStyle w:val="NormalTok"/>
+        </w:rPr>
+        <w:t xml:space="preserve"> contiguous, </w:t>
+      </w:r>
+      <w:r>
+        <w:br/>
+      </w:r>
+      <w:r>
+        <w:rPr>
+          <w:rStyle w:val="NormalTok"/>
+        </w:rPr>
+        <w:t xml:space="preserve">                        </w:t>
+      </w:r>
+      <w:r>
+        <w:rPr>
+          <w:rStyle w:val="AttributeTok"/>
+        </w:rPr>
+        <w:t xml:space="preserve">main =</w:t>
+      </w:r>
+      <w:r>
+        <w:rPr>
+          <w:rStyle w:val="NormalTok"/>
+        </w:rPr>
+        <w:t xml:space="preserve"> </w:t>
+      </w:r>
+      <w:r>
+        <w:rPr>
+          <w:rStyle w:val="StringTok"/>
+        </w:rPr>
+        <w:t xml:space="preserve">"Retirement contributions by condition and income"</w:t>
+      </w:r>
+      <w:r>
+        <w:rPr>
+          <w:rStyle w:val="NormalTok"/>
+        </w:rPr>
+        <w:t xml:space="preserve">, </w:t>
+      </w:r>
+      <w:r>
+        <w:br/>
+      </w:r>
+      <w:r>
+        <w:rPr>
+          <w:rStyle w:val="NormalTok"/>
+        </w:rPr>
+        <w:t xml:space="preserve">                        </w:t>
+      </w:r>
+      <w:r>
+        <w:rPr>
+          <w:rStyle w:val="AttributeTok"/>
+        </w:rPr>
+        <w:t xml:space="preserve">shade =</w:t>
+      </w:r>
+      <w:r>
+        <w:rPr>
+          <w:rStyle w:val="NormalTok"/>
+        </w:rPr>
+        <w:t xml:space="preserve"> </w:t>
+      </w:r>
+      <w:r>
+        <w:rPr>
+          <w:rStyle w:val="ConstantTok"/>
+        </w:rPr>
+        <w:t xml:space="preserve">TRUE</w:t>
+      </w:r>
+      <w:r>
+        <w:rPr>
+          <w:rStyle w:val="NormalTok"/>
+        </w:rPr>
+        <w:t xml:space="preserve">, </w:t>
+      </w:r>
+      <w:r>
+        <w:rPr>
+          <w:rStyle w:val="AttributeTok"/>
+        </w:rPr>
+        <w:t xml:space="preserve">legend =</w:t>
+      </w:r>
+      <w:r>
+        <w:rPr>
+          <w:rStyle w:val="NormalTok"/>
+        </w:rPr>
+        <w:t xml:space="preserve"> </w:t>
+      </w:r>
+      <w:r>
+        <w:rPr>
+          <w:rStyle w:val="ConstantTok"/>
+        </w:rPr>
+        <w:t xml:space="preserve">TRUE</w:t>
+      </w:r>
+      <w:r>
+        <w:rPr>
+          <w:rStyle w:val="NormalTok"/>
+        </w:rPr>
+        <w:t xml:space="preserve">)</w:t>
+      </w:r>
+      <w:r>
+        <w:br/>
+      </w:r>
+      <w:r>
+        <w:rPr>
+          <w:rStyle w:val="CommentTok"/>
+        </w:rPr>
+        <w:t xml:space="preserve"># Statistically (but not substantively) significant correlations</w:t>
+      </w:r>
+    </w:p>
+    <w:bookmarkEnd w:id="33"/>
+    <w:bookmarkEnd w:id="34"/>
+    <w:bookmarkStart w:id="35" w:name="statistical-analysis"/>
+    <w:p>
+      <w:pPr>
+        <w:pStyle w:val="Heading1"/>
+      </w:pPr>
+      <w:r>
+        <w:t xml:space="preserve">Statistical Analysis</w:t>
+      </w:r>
+    </w:p>
+    <w:p>
+      <w:pPr>
+        <w:pStyle w:val="Compact"/>
+        <w:numPr>
+          <w:ilvl w:val="0"/>
+          <w:numId w:val="1005"/>
+        </w:numPr>
+      </w:pPr>
+      <w:r>
+        <w:t xml:space="preserve">Null Hypothesis: Treated participants (receiving a recommendation email that leverages peer information) are just as likely as control participants (receiving a generic informational email) to increase their retirement contributions.</w:t>
+      </w:r>
+    </w:p>
+    <w:p>
+      <w:pPr>
+        <w:pStyle w:val="SourceCode"/>
+      </w:pPr>
+      <w:r>
+        <w:rPr>
+          <w:rStyle w:val="CommentTok"/>
+        </w:rPr>
+        <w:t xml:space="preserve"># Create cross-tabs of the frequencies/counts for the categorical outcome by condition:</w:t>
+      </w:r>
+      <w:r>
+        <w:br/>
+      </w:r>
+      <w:r>
+        <w:rPr>
+          <w:rStyle w:val="NormalTok"/>
+        </w:rPr>
+        <w:t xml:space="preserve">ctab </w:t>
+      </w:r>
+      <w:r>
+        <w:rPr>
+          <w:rStyle w:val="OtherTok"/>
+        </w:rPr>
+        <w:t xml:space="preserve">&lt;-</w:t>
+      </w:r>
+      <w:r>
+        <w:rPr>
+          <w:rStyle w:val="NormalTok"/>
+        </w:rPr>
+        <w:t xml:space="preserve"> </w:t>
+      </w:r>
+      <w:r>
+        <w:rPr>
+          <w:rStyle w:val="FunctionTok"/>
+        </w:rPr>
+        <w:t xml:space="preserve">table</w:t>
+      </w:r>
+      <w:r>
+        <w:rPr>
+          <w:rStyle w:val="NormalTok"/>
+        </w:rPr>
+        <w:t xml:space="preserve">(contiguous</w:t>
+      </w:r>
+      <w:r>
+        <w:rPr>
+          <w:rStyle w:val="SpecialCharTok"/>
+        </w:rPr>
+        <w:t xml:space="preserve">$</w:t>
+      </w:r>
+      <w:r>
+        <w:rPr>
+          <w:rStyle w:val="NormalTok"/>
+        </w:rPr>
+        <w:t xml:space="preserve">condition, contiguous</w:t>
+      </w:r>
+      <w:r>
+        <w:rPr>
+          <w:rStyle w:val="SpecialCharTok"/>
+        </w:rPr>
+        <w:t xml:space="preserve">$</w:t>
+      </w:r>
+      <w:r>
+        <w:rPr>
+          <w:rStyle w:val="NormalTok"/>
+        </w:rPr>
+        <w:t xml:space="preserve">outcome)</w:t>
+      </w:r>
+      <w:r>
+        <w:br/>
+      </w:r>
+      <w:r>
+        <w:rPr>
+          <w:rStyle w:val="FunctionTok"/>
+        </w:rPr>
+        <w:t xml:space="preserve">summary.table</w:t>
+      </w:r>
+      <w:r>
+        <w:rPr>
+          <w:rStyle w:val="NormalTok"/>
+        </w:rPr>
+        <w:t xml:space="preserve">(ctab) </w:t>
+      </w:r>
+      <w:r>
+        <w:rPr>
+          <w:rStyle w:val="CommentTok"/>
+        </w:rPr>
+        <w:t xml:space="preserve"># Chisq = 0.08518, df = 1, p-value = 0.7704</w:t>
+      </w:r>
+    </w:p>
+    <w:p>
+      <w:pPr>
+        <w:pStyle w:val="SourceCode"/>
+      </w:pPr>
+      <w:r>
+        <w:rPr>
+          <w:rStyle w:val="VerbatimChar"/>
+        </w:rPr>
+        <w:t xml:space="preserve">## Number of cases in table: 369 </w:t>
+      </w:r>
+      <w:r>
+        <w:br/>
+      </w:r>
+      <w:r>
+        <w:rPr>
+          <w:rStyle w:val="VerbatimChar"/>
+        </w:rPr>
+        <w:t xml:space="preserve">## Number of factors: 2 </w:t>
+      </w:r>
+      <w:r>
+        <w:br/>
+      </w:r>
+      <w:r>
+        <w:rPr>
+          <w:rStyle w:val="VerbatimChar"/>
+        </w:rPr>
+        <w:t xml:space="preserve">## Test for independence of all factors:</w:t>
+      </w:r>
+      <w:r>
+        <w:br/>
+      </w:r>
+      <w:r>
+        <w:rPr>
+          <w:rStyle w:val="VerbatimChar"/>
+        </w:rPr>
+        <w:t xml:space="preserve">##  Chisq = 0.08518, df = 1, p-value = 0.7704</w:t>
+      </w:r>
+      <w:r>
+        <w:br/>
+      </w:r>
+      <w:r>
+        <w:rPr>
+          <w:rStyle w:val="VerbatimChar"/>
+        </w:rPr>
+        <w:t xml:space="preserve">##  Chi-squared approximation may be incorrect</w:t>
+      </w:r>
+    </w:p>
+    <w:p>
+      <w:pPr>
+        <w:pStyle w:val="SourceCode"/>
+      </w:pPr>
+      <w:r>
+        <w:rPr>
+          <w:rStyle w:val="CommentTok"/>
+        </w:rPr>
+        <w:t xml:space="preserve"># At least 2 cells have frequencies that are less than 5, so a Fisher's exact test may be more appropriate than chi-square. </w:t>
+      </w:r>
+      <w:r>
+        <w:br/>
+      </w:r>
+      <w:r>
+        <w:rPr>
+          <w:rStyle w:val="NormalTok"/>
+        </w:rPr>
+        <w:t xml:space="preserve">stats</w:t>
+      </w:r>
+      <w:r>
+        <w:rPr>
+          <w:rStyle w:val="SpecialCharTok"/>
+        </w:rPr>
+        <w:t xml:space="preserve">::</w:t>
+      </w:r>
+      <w:r>
+        <w:rPr>
+          <w:rStyle w:val="FunctionTok"/>
+        </w:rPr>
+        <w:t xml:space="preserve">fisher.test</w:t>
+      </w:r>
+      <w:r>
+        <w:rPr>
+          <w:rStyle w:val="NormalTok"/>
+        </w:rPr>
+        <w:t xml:space="preserve">(ctab) </w:t>
+      </w:r>
+      <w:r>
+        <w:rPr>
+          <w:rStyle w:val="CommentTok"/>
+        </w:rPr>
+        <w:t xml:space="preserve"># p-value = 1</w:t>
+      </w:r>
+    </w:p>
+    <w:p>
+      <w:pPr>
+        <w:pStyle w:val="SourceCode"/>
+      </w:pPr>
+      <w:r>
+        <w:rPr>
+          <w:rStyle w:val="VerbatimChar"/>
+        </w:rPr>
+        <w:t xml:space="preserve">## </w:t>
+      </w:r>
+      <w:r>
+        <w:br/>
+      </w:r>
+      <w:r>
+        <w:rPr>
+          <w:rStyle w:val="VerbatimChar"/>
+        </w:rPr>
+        <w:t xml:space="preserve">##  Fisher's Exact Test for Count Data</w:t>
+      </w:r>
+      <w:r>
+        <w:br/>
+      </w:r>
+      <w:r>
+        <w:rPr>
+          <w:rStyle w:val="VerbatimChar"/>
+        </w:rPr>
+        <w:t xml:space="preserve">## </w:t>
+      </w:r>
+      <w:r>
+        <w:br/>
+      </w:r>
+      <w:r>
+        <w:rPr>
+          <w:rStyle w:val="VerbatimChar"/>
+        </w:rPr>
+        <w:t xml:space="preserve">## data:  ctab</w:t>
+      </w:r>
+      <w:r>
+        <w:br/>
+      </w:r>
+      <w:r>
+        <w:rPr>
+          <w:rStyle w:val="VerbatimChar"/>
+        </w:rPr>
+        <w:t xml:space="preserve">## p-value = 1</w:t>
+      </w:r>
+      <w:r>
+        <w:br/>
+      </w:r>
+      <w:r>
+        <w:rPr>
+          <w:rStyle w:val="VerbatimChar"/>
+        </w:rPr>
+        <w:t xml:space="preserve">## alternative hypothesis: true odds ratio is not equal to 1</w:t>
+      </w:r>
+      <w:r>
+        <w:br/>
+      </w:r>
+      <w:r>
+        <w:rPr>
+          <w:rStyle w:val="VerbatimChar"/>
+        </w:rPr>
+        <w:t xml:space="preserve">## 95 percent confidence interval:</w:t>
+      </w:r>
+      <w:r>
+        <w:br/>
+      </w:r>
+      <w:r>
+        <w:rPr>
+          <w:rStyle w:val="VerbatimChar"/>
+        </w:rPr>
+        <w:t xml:space="preserve">##   0.09608662 18.65096428</w:t>
+      </w:r>
+      <w:r>
+        <w:br/>
+      </w:r>
+      <w:r>
+        <w:rPr>
+          <w:rStyle w:val="VerbatimChar"/>
+        </w:rPr>
+        <w:t xml:space="preserve">## sample estimates:</w:t>
+      </w:r>
+      <w:r>
+        <w:br/>
+      </w:r>
+      <w:r>
+        <w:rPr>
+          <w:rStyle w:val="VerbatimChar"/>
+        </w:rPr>
+        <w:t xml:space="preserve">## odds ratio </w:t>
+      </w:r>
+      <w:r>
+        <w:br/>
+      </w:r>
+      <w:r>
+        <w:rPr>
+          <w:rStyle w:val="VerbatimChar"/>
+        </w:rPr>
+        <w:t xml:space="preserve">##   1.338652</w:t>
+      </w:r>
+    </w:p>
+    <w:p>
+      <w:pPr>
+        <w:pStyle w:val="SourceCode"/>
+      </w:pPr>
+      <w:r>
+        <w:rPr>
+          <w:rStyle w:val="CommentTok"/>
+        </w:rPr>
+        <w:t xml:space="preserve"># Workers who received the recommendation email were 34% more likely (than those who received the informational email) to increase their TSP contribution (OR = 1.338,95% CI 0.09-18.65), if these results were statistically significant. Overall, just about everyone increased contributions, regardless of condition.</w:t>
+      </w:r>
+      <w:r>
+        <w:br/>
+      </w:r>
+      <w:r>
+        <w:br/>
+      </w:r>
+      <w:r>
+        <w:rPr>
+          <w:rStyle w:val="CommentTok"/>
+        </w:rPr>
+        <w:t xml:space="preserve"># Export the cross-tab: </w:t>
+      </w:r>
+      <w:r>
+        <w:br/>
+      </w:r>
+      <w:r>
+        <w:rPr>
+          <w:rStyle w:val="NormalTok"/>
+        </w:rPr>
+        <w:t xml:space="preserve">sjPlot</w:t>
+      </w:r>
+      <w:r>
+        <w:rPr>
+          <w:rStyle w:val="SpecialCharTok"/>
+        </w:rPr>
+        <w:t xml:space="preserve">::</w:t>
+      </w:r>
+      <w:r>
+        <w:rPr>
+          <w:rStyle w:val="FunctionTok"/>
+        </w:rPr>
+        <w:t xml:space="preserve">sjt.xtab</w:t>
+      </w:r>
+      <w:r>
+        <w:rPr>
+          <w:rStyle w:val="NormalTok"/>
+        </w:rPr>
+        <w:t xml:space="preserve">(contiguous</w:t>
+      </w:r>
+      <w:r>
+        <w:rPr>
+          <w:rStyle w:val="SpecialCharTok"/>
+        </w:rPr>
+        <w:t xml:space="preserve">$</w:t>
+      </w:r>
+      <w:r>
+        <w:rPr>
+          <w:rStyle w:val="NormalTok"/>
+        </w:rPr>
+        <w:t xml:space="preserve">outcome, contiguous</w:t>
+      </w:r>
+      <w:r>
+        <w:rPr>
+          <w:rStyle w:val="SpecialCharTok"/>
+        </w:rPr>
+        <w:t xml:space="preserve">$</w:t>
+      </w:r>
+      <w:r>
+        <w:rPr>
+          <w:rStyle w:val="NormalTok"/>
+        </w:rPr>
+        <w:t xml:space="preserve">condition,</w:t>
+      </w:r>
+      <w:r>
+        <w:br/>
+      </w:r>
+      <w:r>
+        <w:rPr>
+          <w:rStyle w:val="NormalTok"/>
+        </w:rPr>
+        <w:t xml:space="preserve">                 </w:t>
+      </w:r>
+      <w:r>
+        <w:rPr>
+          <w:rStyle w:val="AttributeTok"/>
+        </w:rPr>
+        <w:t xml:space="preserve">title =</w:t>
+      </w:r>
+      <w:r>
+        <w:rPr>
+          <w:rStyle w:val="NormalTok"/>
+        </w:rPr>
+        <w:t xml:space="preserve"> </w:t>
+      </w:r>
+      <w:r>
+        <w:rPr>
+          <w:rStyle w:val="StringTok"/>
+        </w:rPr>
+        <w:t xml:space="preserve">"Table 1. Contingency table of contributions by email condition"</w:t>
+      </w:r>
+      <w:r>
+        <w:rPr>
+          <w:rStyle w:val="NormalTok"/>
+        </w:rPr>
+        <w:t xml:space="preserve">,</w:t>
+      </w:r>
+      <w:r>
+        <w:br/>
+      </w:r>
+      <w:r>
+        <w:rPr>
+          <w:rStyle w:val="NormalTok"/>
+        </w:rPr>
+        <w:t xml:space="preserve">                 </w:t>
+      </w:r>
+      <w:r>
+        <w:rPr>
+          <w:rStyle w:val="AttributeTok"/>
+        </w:rPr>
+        <w:t xml:space="preserve">file =</w:t>
+      </w:r>
+      <w:r>
+        <w:rPr>
+          <w:rStyle w:val="NormalTok"/>
+        </w:rPr>
+        <w:t xml:space="preserve"> </w:t>
+      </w:r>
+      <w:r>
+        <w:rPr>
+          <w:rStyle w:val="StringTok"/>
+        </w:rPr>
+        <w:t xml:space="preserve">"table-condition.doc"</w:t>
+      </w:r>
+      <w:r>
+        <w:rPr>
+          <w:rStyle w:val="NormalTok"/>
+        </w:rPr>
+        <w:t xml:space="preserve">)</w:t>
+      </w:r>
+    </w:p>
+    <w:p>
+      <w:pPr>
+        <w:pStyle w:val="FirstParagraph"/>
+      </w:pPr>
+      <w:r>
+        <w:t xml:space="preserve">Table 1. Contingency table of contributions by email condition</w:t>
+      </w:r>
+    </w:p>
+    <w:p>
+      <w:pPr>
+        <w:pStyle w:val="BodyText"/>
+      </w:pPr>
+      <w:r>
+        <w:t xml:space="preserve">outcome</w:t>
+      </w:r>
+    </w:p>
+    <w:p>
+      <w:pPr>
+        <w:pStyle w:val="BodyText"/>
+      </w:pPr>
+      <w:r>
+        <w:t xml:space="preserve">condition</w:t>
+      </w:r>
+    </w:p>
+    <w:p>
+      <w:pPr>
+        <w:pStyle w:val="BodyText"/>
+      </w:pPr>
+      <w:r>
+        <w:t xml:space="preserve">Total</w:t>
+      </w:r>
+    </w:p>
+    <w:p>
+      <w:pPr>
+        <w:pStyle w:val="BodyText"/>
+      </w:pPr>
+      <w:r>
+        <w:t xml:space="preserve">recommendation</w:t>
+      </w:r>
+    </w:p>
+    <w:p>
+      <w:pPr>
+        <w:pStyle w:val="BodyText"/>
+      </w:pPr>
+      <w:r>
+        <w:t xml:space="preserve">informational</w:t>
+      </w:r>
+    </w:p>
+    <w:p>
+      <w:pPr>
+        <w:pStyle w:val="BodyText"/>
+      </w:pPr>
+      <w:r>
+        <w:t xml:space="preserve">contributed</w:t>
+      </w:r>
+    </w:p>
+    <w:p>
+      <w:pPr>
+        <w:pStyle w:val="BodyText"/>
+      </w:pPr>
+      <w:r>
+        <w:t xml:space="preserve">209</w:t>
+      </w:r>
+    </w:p>
+    <w:p>
+      <w:pPr>
+        <w:pStyle w:val="BodyText"/>
+      </w:pPr>
+      <w:r>
+        <w:t xml:space="preserve">156</w:t>
+      </w:r>
+    </w:p>
+    <w:p>
+      <w:pPr>
+        <w:pStyle w:val="BodyText"/>
+      </w:pPr>
+      <w:r>
+        <w:t xml:space="preserve">365</w:t>
+      </w:r>
+    </w:p>
+    <w:p>
+      <w:pPr>
+        <w:pStyle w:val="BodyText"/>
+      </w:pPr>
+      <w:r>
+        <w:t xml:space="preserve">closed</w:t>
+      </w:r>
+    </w:p>
+    <w:p>
+      <w:pPr>
+        <w:pStyle w:val="BodyText"/>
+      </w:pPr>
+      <w:r>
+        <w:t xml:space="preserve">2</w:t>
+      </w:r>
+    </w:p>
+    <w:p>
+      <w:pPr>
+        <w:pStyle w:val="BodyText"/>
+      </w:pPr>
+      <w:r>
+        <w:t xml:space="preserve">2</w:t>
+      </w:r>
+    </w:p>
+    <w:p>
+      <w:pPr>
+        <w:pStyle w:val="BodyText"/>
+      </w:pPr>
+      <w:r>
+        <w:t xml:space="preserve">4</w:t>
+      </w:r>
+    </w:p>
+    <w:p>
+      <w:pPr>
+        <w:pStyle w:val="BodyText"/>
+      </w:pPr>
+      <w:r>
+        <w:t xml:space="preserve">Total</w:t>
+      </w:r>
+    </w:p>
+    <w:p>
+      <w:pPr>
+        <w:pStyle w:val="BodyText"/>
+      </w:pPr>
+      <w:r>
+        <w:t xml:space="preserve">211</w:t>
+      </w:r>
+    </w:p>
+    <w:p>
+      <w:pPr>
+        <w:pStyle w:val="BodyText"/>
+      </w:pPr>
+      <w:r>
+        <w:t xml:space="preserve">158</w:t>
+      </w:r>
+    </w:p>
+    <w:p>
+      <w:pPr>
+        <w:pStyle w:val="BodyText"/>
+      </w:pPr>
+      <w:r>
+        <w:t xml:space="preserve">369</w:t>
+      </w:r>
+    </w:p>
+    <w:p>
+      <w:pPr>
+        <w:pStyle w:val="BodyText"/>
+      </w:pPr>
+      <w:r>
+        <w:t xml:space="preserve">χ</w:t>
+      </w:r>
+      <w:r>
+        <w:t xml:space="preserve">2</w:t>
+      </w:r>
+      <w:r>
+        <w:t xml:space="preserve">=0.000 · df=1 · &amp;phi=0.015 · Fisher’s p=1.000</w:t>
+      </w:r>
+    </w:p>
+    <w:p>
+      <w:pPr>
+        <w:pStyle w:val="SourceCode"/>
+      </w:pPr>
+      <w:r>
+        <w:rPr>
+          <w:rStyle w:val="CommentTok"/>
+        </w:rPr>
+        <w:t xml:space="preserve"># Explore other variables:</w:t>
+      </w:r>
+      <w:r>
+        <w:br/>
+      </w:r>
+      <w:r>
+        <w:rPr>
+          <w:rStyle w:val="NormalTok"/>
+        </w:rPr>
+        <w:t xml:space="preserve">itab </w:t>
+      </w:r>
+      <w:r>
+        <w:rPr>
+          <w:rStyle w:val="OtherTok"/>
+        </w:rPr>
+        <w:t xml:space="preserve">&lt;-</w:t>
+      </w:r>
+      <w:r>
+        <w:rPr>
+          <w:rStyle w:val="NormalTok"/>
+        </w:rPr>
+        <w:t xml:space="preserve"> </w:t>
+      </w:r>
+      <w:r>
+        <w:rPr>
+          <w:rStyle w:val="FunctionTok"/>
+        </w:rPr>
+        <w:t xml:space="preserve">table</w:t>
+      </w:r>
+      <w:r>
+        <w:rPr>
+          <w:rStyle w:val="NormalTok"/>
+        </w:rPr>
+        <w:t xml:space="preserve">(contiguous</w:t>
+      </w:r>
+      <w:r>
+        <w:rPr>
+          <w:rStyle w:val="SpecialCharTok"/>
+        </w:rPr>
+        <w:t xml:space="preserve">$</w:t>
+      </w:r>
+      <w:r>
+        <w:rPr>
+          <w:rStyle w:val="NormalTok"/>
+        </w:rPr>
+        <w:t xml:space="preserve">income, contiguous</w:t>
+      </w:r>
+      <w:r>
+        <w:rPr>
+          <w:rStyle w:val="SpecialCharTok"/>
+        </w:rPr>
+        <w:t xml:space="preserve">$</w:t>
+      </w:r>
+      <w:r>
+        <w:rPr>
+          <w:rStyle w:val="NormalTok"/>
+        </w:rPr>
+        <w:t xml:space="preserve">outcome)</w:t>
+      </w:r>
+      <w:r>
+        <w:br/>
+      </w:r>
+      <w:r>
+        <w:rPr>
+          <w:rStyle w:val="FunctionTok"/>
+        </w:rPr>
+        <w:t xml:space="preserve">summary.table</w:t>
+      </w:r>
+      <w:r>
+        <w:rPr>
+          <w:rStyle w:val="NormalTok"/>
+        </w:rPr>
+        <w:t xml:space="preserve">(itab) </w:t>
+      </w:r>
+      <w:r>
+        <w:rPr>
+          <w:rStyle w:val="CommentTok"/>
+        </w:rPr>
+        <w:t xml:space="preserve"># Chisq = 3.936, df = 1, p-value = 0.04727</w:t>
+      </w:r>
+    </w:p>
+    <w:p>
+      <w:pPr>
+        <w:pStyle w:val="SourceCode"/>
+      </w:pPr>
+      <w:r>
+        <w:rPr>
+          <w:rStyle w:val="VerbatimChar"/>
+        </w:rPr>
+        <w:t xml:space="preserve">## Number of cases in table: 369 </w:t>
+      </w:r>
+      <w:r>
+        <w:br/>
+      </w:r>
+      <w:r>
+        <w:rPr>
+          <w:rStyle w:val="VerbatimChar"/>
+        </w:rPr>
+        <w:t xml:space="preserve">## Number of factors: 2 </w:t>
+      </w:r>
+      <w:r>
+        <w:br/>
+      </w:r>
+      <w:r>
+        <w:rPr>
+          <w:rStyle w:val="VerbatimChar"/>
+        </w:rPr>
+        <w:t xml:space="preserve">## Test for independence of all factors:</w:t>
+      </w:r>
+      <w:r>
+        <w:br/>
+      </w:r>
+      <w:r>
+        <w:rPr>
+          <w:rStyle w:val="VerbatimChar"/>
+        </w:rPr>
+        <w:t xml:space="preserve">##  Chisq = 3.936, df = 1, p-value = 0.04727</w:t>
+      </w:r>
+      <w:r>
+        <w:br/>
+      </w:r>
+      <w:r>
+        <w:rPr>
+          <w:rStyle w:val="VerbatimChar"/>
+        </w:rPr>
+        <w:t xml:space="preserve">##  Chi-squared approximation may be incorrect</w:t>
+      </w:r>
+    </w:p>
+    <w:p>
+      <w:pPr>
+        <w:pStyle w:val="SourceCode"/>
+      </w:pPr>
+      <w:r>
+        <w:rPr>
+          <w:rStyle w:val="CommentTok"/>
+        </w:rPr>
+        <w:t xml:space="preserve"># statistically significant but at least 2 cells have frequencies that are less than 5.</w:t>
+      </w:r>
+      <w:r>
+        <w:br/>
+      </w:r>
+      <w:r>
+        <w:rPr>
+          <w:rStyle w:val="NormalTok"/>
+        </w:rPr>
+        <w:t xml:space="preserve">stats</w:t>
+      </w:r>
+      <w:r>
+        <w:rPr>
+          <w:rStyle w:val="SpecialCharTok"/>
+        </w:rPr>
+        <w:t xml:space="preserve">::</w:t>
+      </w:r>
+      <w:r>
+        <w:rPr>
+          <w:rStyle w:val="FunctionTok"/>
+        </w:rPr>
+        <w:t xml:space="preserve">fisher.test</w:t>
+      </w:r>
+      <w:r>
+        <w:rPr>
+          <w:rStyle w:val="NormalTok"/>
+        </w:rPr>
+        <w:t xml:space="preserve">(itab) </w:t>
+      </w:r>
+      <w:r>
+        <w:rPr>
+          <w:rStyle w:val="CommentTok"/>
+        </w:rPr>
+        <w:t xml:space="preserve"># p-value = 0.12</w:t>
+      </w:r>
+    </w:p>
+    <w:p>
+      <w:pPr>
+        <w:pStyle w:val="SourceCode"/>
+      </w:pPr>
+      <w:r>
+        <w:rPr>
+          <w:rStyle w:val="VerbatimChar"/>
+        </w:rPr>
+        <w:t xml:space="preserve">## </w:t>
+      </w:r>
+      <w:r>
+        <w:br/>
+      </w:r>
+      <w:r>
+        <w:rPr>
+          <w:rStyle w:val="VerbatimChar"/>
+        </w:rPr>
+        <w:t xml:space="preserve">##  Fisher's Exact Test for Count Data</w:t>
+      </w:r>
+      <w:r>
+        <w:br/>
+      </w:r>
+      <w:r>
+        <w:rPr>
+          <w:rStyle w:val="VerbatimChar"/>
+        </w:rPr>
+        <w:t xml:space="preserve">## </w:t>
+      </w:r>
+      <w:r>
+        <w:br/>
+      </w:r>
+      <w:r>
+        <w:rPr>
+          <w:rStyle w:val="VerbatimChar"/>
+        </w:rPr>
+        <w:t xml:space="preserve">## data:  itab</w:t>
+      </w:r>
+      <w:r>
+        <w:br/>
+      </w:r>
+      <w:r>
+        <w:rPr>
+          <w:rStyle w:val="VerbatimChar"/>
+        </w:rPr>
+        <w:t xml:space="preserve">## p-value = 0.1231</w:t>
+      </w:r>
+      <w:r>
+        <w:br/>
+      </w:r>
+      <w:r>
+        <w:rPr>
+          <w:rStyle w:val="VerbatimChar"/>
+        </w:rPr>
+        <w:t xml:space="preserve">## alternative hypothesis: true odds ratio is not equal to 1</w:t>
+      </w:r>
+      <w:r>
+        <w:br/>
+      </w:r>
+      <w:r>
+        <w:rPr>
+          <w:rStyle w:val="VerbatimChar"/>
+        </w:rPr>
+        <w:t xml:space="preserve">## 95 percent confidence interval:</w:t>
+      </w:r>
+      <w:r>
+        <w:br/>
+      </w:r>
+      <w:r>
+        <w:rPr>
+          <w:rStyle w:val="VerbatimChar"/>
+        </w:rPr>
+        <w:t xml:space="preserve">##  0.6465504       Inf</w:t>
+      </w:r>
+      <w:r>
+        <w:br/>
+      </w:r>
+      <w:r>
+        <w:rPr>
+          <w:rStyle w:val="VerbatimChar"/>
+        </w:rPr>
+        <w:t xml:space="preserve">## sample estimates:</w:t>
+      </w:r>
+      <w:r>
+        <w:br/>
+      </w:r>
+      <w:r>
+        <w:rPr>
+          <w:rStyle w:val="VerbatimChar"/>
+        </w:rPr>
+        <w:t xml:space="preserve">## odds ratio </w:t>
+      </w:r>
+      <w:r>
+        <w:br/>
+      </w:r>
+      <w:r>
+        <w:rPr>
+          <w:rStyle w:val="VerbatimChar"/>
+        </w:rPr>
+        <w:t xml:space="preserve">##        Inf</w:t>
+      </w:r>
+    </w:p>
+    <w:p>
+      <w:pPr>
+        <w:pStyle w:val="SourceCode"/>
+      </w:pPr>
+      <w:r>
+        <w:rPr>
+          <w:rStyle w:val="CommentTok"/>
+        </w:rPr>
+        <w:t xml:space="preserve"># Workers who closed (their accounts?) were categorized as low-to-moderate income.</w:t>
+      </w:r>
+      <w:r>
+        <w:br/>
+      </w:r>
+      <w:r>
+        <w:br/>
+      </w:r>
+      <w:r>
+        <w:rPr>
+          <w:rStyle w:val="CommentTok"/>
+        </w:rPr>
+        <w:t xml:space="preserve"># Export the cross-tab:</w:t>
+      </w:r>
+      <w:r>
+        <w:br/>
+      </w:r>
+      <w:r>
+        <w:rPr>
+          <w:rStyle w:val="NormalTok"/>
+        </w:rPr>
+        <w:t xml:space="preserve">sjPlot</w:t>
+      </w:r>
+      <w:r>
+        <w:rPr>
+          <w:rStyle w:val="SpecialCharTok"/>
+        </w:rPr>
+        <w:t xml:space="preserve">::</w:t>
+      </w:r>
+      <w:r>
+        <w:rPr>
+          <w:rStyle w:val="FunctionTok"/>
+        </w:rPr>
+        <w:t xml:space="preserve">sjt.xtab</w:t>
+      </w:r>
+      <w:r>
+        <w:rPr>
+          <w:rStyle w:val="NormalTok"/>
+        </w:rPr>
+        <w:t xml:space="preserve">(contiguous</w:t>
+      </w:r>
+      <w:r>
+        <w:rPr>
+          <w:rStyle w:val="SpecialCharTok"/>
+        </w:rPr>
+        <w:t xml:space="preserve">$</w:t>
+      </w:r>
+      <w:r>
+        <w:rPr>
+          <w:rStyle w:val="NormalTok"/>
+        </w:rPr>
+        <w:t xml:space="preserve">outcome, contiguous</w:t>
+      </w:r>
+      <w:r>
+        <w:rPr>
+          <w:rStyle w:val="SpecialCharTok"/>
+        </w:rPr>
+        <w:t xml:space="preserve">$</w:t>
+      </w:r>
+      <w:r>
+        <w:rPr>
+          <w:rStyle w:val="NormalTok"/>
+        </w:rPr>
+        <w:t xml:space="preserve">income,</w:t>
+      </w:r>
+      <w:r>
+        <w:br/>
+      </w:r>
+      <w:r>
+        <w:rPr>
+          <w:rStyle w:val="NormalTok"/>
+        </w:rPr>
+        <w:t xml:space="preserve">                 </w:t>
+      </w:r>
+      <w:r>
+        <w:rPr>
+          <w:rStyle w:val="AttributeTok"/>
+        </w:rPr>
+        <w:t xml:space="preserve">title =</w:t>
+      </w:r>
+      <w:r>
+        <w:rPr>
+          <w:rStyle w:val="NormalTok"/>
+        </w:rPr>
+        <w:t xml:space="preserve"> </w:t>
+      </w:r>
+      <w:r>
+        <w:rPr>
+          <w:rStyle w:val="StringTok"/>
+        </w:rPr>
+        <w:t xml:space="preserve">"Table 2. Contingency table of contributions by income level"</w:t>
+      </w:r>
+      <w:r>
+        <w:rPr>
+          <w:rStyle w:val="NormalTok"/>
+        </w:rPr>
+        <w:t xml:space="preserve">,</w:t>
+      </w:r>
+      <w:r>
+        <w:br/>
+      </w:r>
+      <w:r>
+        <w:rPr>
+          <w:rStyle w:val="NormalTok"/>
+        </w:rPr>
+        <w:t xml:space="preserve">                 </w:t>
+      </w:r>
+      <w:r>
+        <w:rPr>
+          <w:rStyle w:val="AttributeTok"/>
+        </w:rPr>
+        <w:t xml:space="preserve">file =</w:t>
+      </w:r>
+      <w:r>
+        <w:rPr>
+          <w:rStyle w:val="NormalTok"/>
+        </w:rPr>
+        <w:t xml:space="preserve"> </w:t>
+      </w:r>
+      <w:r>
+        <w:rPr>
+          <w:rStyle w:val="StringTok"/>
+        </w:rPr>
+        <w:t xml:space="preserve">"table-income.doc"</w:t>
+      </w:r>
+      <w:r>
+        <w:rPr>
+          <w:rStyle w:val="NormalTok"/>
+        </w:rPr>
+        <w:t xml:space="preserve">)</w:t>
+      </w:r>
+    </w:p>
+    <w:p>
+      <w:pPr>
+        <w:pStyle w:val="FirstParagraph"/>
+      </w:pPr>
+      <w:r>
+        <w:t xml:space="preserve">Table 2. Contingency table of contributions by income level</w:t>
+      </w:r>
+    </w:p>
+    <w:p>
+      <w:pPr>
+        <w:pStyle w:val="BodyText"/>
+      </w:pPr>
+      <w:r>
+        <w:t xml:space="preserve">outcome</w:t>
+      </w:r>
+    </w:p>
+    <w:p>
+      <w:pPr>
+        <w:pStyle w:val="BodyText"/>
+      </w:pPr>
+      <w:r>
+        <w:t xml:space="preserve">income</w:t>
+      </w:r>
+    </w:p>
+    <w:p>
+      <w:pPr>
+        <w:pStyle w:val="BodyText"/>
+      </w:pPr>
+      <w:r>
+        <w:t xml:space="preserve">Total</w:t>
+      </w:r>
+    </w:p>
+    <w:p>
+      <w:pPr>
+        <w:pStyle w:val="BodyText"/>
+      </w:pPr>
+      <w:r>
+        <w:t xml:space="preserve">non-LMI</w:t>
+      </w:r>
+    </w:p>
+    <w:p>
+      <w:pPr>
+        <w:pStyle w:val="BodyText"/>
+      </w:pPr>
+      <w:r>
+        <w:t xml:space="preserve">LMI</w:t>
+      </w:r>
+    </w:p>
+    <w:p>
+      <w:pPr>
+        <w:pStyle w:val="BodyText"/>
+      </w:pPr>
+      <w:r>
+        <w:t xml:space="preserve">contributed</w:t>
+      </w:r>
+    </w:p>
+    <w:p>
+      <w:pPr>
+        <w:pStyle w:val="BodyText"/>
+      </w:pPr>
+      <w:r>
+        <w:t xml:space="preserve">182</w:t>
+      </w:r>
+    </w:p>
+    <w:p>
+      <w:pPr>
+        <w:pStyle w:val="BodyText"/>
+      </w:pPr>
+      <w:r>
+        <w:t xml:space="preserve">183</w:t>
+      </w:r>
+    </w:p>
+    <w:p>
+      <w:pPr>
+        <w:pStyle w:val="BodyText"/>
+      </w:pPr>
+      <w:r>
+        <w:t xml:space="preserve">365</w:t>
+      </w:r>
+    </w:p>
+    <w:p>
+      <w:pPr>
+        <w:pStyle w:val="BodyText"/>
+      </w:pPr>
+      <w:r>
+        <w:t xml:space="preserve">closed</w:t>
+      </w:r>
+    </w:p>
+    <w:p>
+      <w:pPr>
+        <w:pStyle w:val="BodyText"/>
+      </w:pPr>
+      <w:r>
+        <w:t xml:space="preserve">0</w:t>
+      </w:r>
+    </w:p>
+    <w:p>
+      <w:pPr>
+        <w:pStyle w:val="BodyText"/>
+      </w:pPr>
+      <w:r>
+        <w:t xml:space="preserve">4</w:t>
+      </w:r>
+    </w:p>
+    <w:p>
+      <w:pPr>
+        <w:pStyle w:val="BodyText"/>
+      </w:pPr>
+      <w:r>
+        <w:t xml:space="preserve">4</w:t>
+      </w:r>
+    </w:p>
+    <w:p>
+      <w:pPr>
+        <w:pStyle w:val="BodyText"/>
+      </w:pPr>
+      <w:r>
+        <w:t xml:space="preserve">Total</w:t>
+      </w:r>
+    </w:p>
+    <w:p>
+      <w:pPr>
+        <w:pStyle w:val="BodyText"/>
+      </w:pPr>
+      <w:r>
+        <w:t xml:space="preserve">182</w:t>
+      </w:r>
+    </w:p>
+    <w:p>
+      <w:pPr>
+        <w:pStyle w:val="BodyText"/>
+      </w:pPr>
+      <w:r>
+        <w:t xml:space="preserve">187</w:t>
+      </w:r>
+    </w:p>
+    <w:p>
+      <w:pPr>
+        <w:pStyle w:val="BodyText"/>
+      </w:pPr>
+      <w:r>
+        <w:t xml:space="preserve">369</w:t>
+      </w:r>
+    </w:p>
+    <w:p>
+      <w:pPr>
+        <w:pStyle w:val="BodyText"/>
+      </w:pPr>
+      <w:r>
+        <w:t xml:space="preserve">χ</w:t>
+      </w:r>
+      <w:r>
+        <w:t xml:space="preserve">2</w:t>
+      </w:r>
+      <w:r>
+        <w:t xml:space="preserve">=2.194 · df=1 · &amp;phi=0.103 · Fisher’s p=0.123</w:t>
+      </w:r>
+    </w:p>
+    <w:bookmarkEnd w:id="35"/>
+    <w:bookmarkStart w:id="36" w:name="conclusion"/>
+    <w:p>
+      <w:pPr>
+        <w:pStyle w:val="Heading1"/>
+      </w:pPr>
+      <w:r>
+        <w:t xml:space="preserve">Conclusion</w:t>
+      </w:r>
+    </w:p>
+    <w:p>
+      <w:pPr>
+        <w:pStyle w:val="Compact"/>
+        <w:numPr>
+          <w:ilvl w:val="0"/>
+          <w:numId w:val="1006"/>
+        </w:numPr>
+      </w:pPr>
+      <w:r>
+        <w:t xml:space="preserve">On average, receiving an email prompted federal workers to increase their retirement contributions. Those who closed (their accounts?) were all employees with low-to-moderate income. There was no relationship between the type of email that employees received and their subsequent action.</w:t>
+      </w:r>
+    </w:p>
+    <w:bookmarkEnd w:id="36"/>
     <w:sectPr/>
   </w:body>
 </w:document>
@@ -4047,6 +8763,15 @@
     <w:abstractNumId w:val="991"/>
   </w:num>
   <w:num w:numId="1003">
+    <w:abstractNumId w:val="991"/>
+  </w:num>
+  <w:num w:numId="1004">
+    <w:abstractNumId w:val="991"/>
+  </w:num>
+  <w:num w:numId="1005">
+    <w:abstractNumId w:val="991"/>
+  </w:num>
+  <w:num w:numId="1006">
     <w:abstractNumId w:val="991"/>
   </w:num>
 </w:numbering>
